--- a/Using svglite with web fonts.docx
+++ b/Using svglite with web fonts.docx
@@ -1,6 +1,6 @@
 
 <file path=word/document.xml><?xml version="1.0" encoding="utf-8"?>
-<w:document xmlns:wpc="http://schemas.microsoft.com/office/word/2010/wordprocessingCanvas" xmlns:cx="http://schemas.microsoft.com/office/drawing/2014/chartex" xmlns:cx1="http://schemas.microsoft.com/office/drawing/2015/9/8/chartex" xmlns:cx2="http://schemas.microsoft.com/office/drawing/2015/10/21/chartex" xmlns:cx3="http://schemas.microsoft.com/office/drawing/2016/5/9/chartex" xmlns:cx4="http://schemas.microsoft.com/office/drawing/2016/5/10/chartex" xmlns:cx5="http://schemas.microsoft.com/office/drawing/2016/5/11/chartex" xmlns:cx6="http://schemas.microsoft.com/office/drawing/2016/5/12/chartex" xmlns:cx7="http://schemas.microsoft.com/office/drawing/2016/5/13/chartex" xmlns:cx8="http://schemas.microsoft.com/office/drawing/2016/5/14/chartex" xmlns:mc="http://schemas.openxmlformats.org/markup-compatibility/2006" xmlns:aink="http://schemas.microsoft.com/office/drawing/2016/ink" xmlns:am3d="http://schemas.microsoft.com/office/drawing/2017/model3d" xmlns:o="urn:schemas-microsoft-com:office:office" xmlns:r="http://schemas.openxmlformats.org/officeDocument/2006/relationships" xmlns:m="http://schemas.openxmlformats.org/officeDocument/2006/math" xmlns:v="urn:schemas-microsoft-com:vml" xmlns:wp14="http://schemas.microsoft.com/office/word/2010/wordprocessingDrawing" xmlns:wp="http://schemas.openxmlformats.org/drawingml/2006/wordprocessingDrawing" xmlns:w10="urn:schemas-microsoft-com:office:word" xmlns:w="http://schemas.openxmlformats.org/wordprocessingml/2006/main" xmlns:w14="http://schemas.microsoft.com/office/word/2010/wordml" xmlns:w15="http://schemas.microsoft.com/office/word/2012/wordml" xmlns:w16cex="http://schemas.microsoft.com/office/word/2018/wordml/cex" xmlns:w16cid="http://schemas.microsoft.com/office/word/2016/wordml/cid" xmlns:w16="http://schemas.microsoft.com/office/word/2018/wordml" xmlns:w16sdtdh="http://schemas.microsoft.com/office/word/2020/wordml/sdtdatahash" xmlns:w16se="http://schemas.microsoft.com/office/word/2015/wordml/symex" xmlns:wpg="http://schemas.microsoft.com/office/word/2010/wordprocessingGroup" xmlns:wpi="http://schemas.microsoft.com/office/word/2010/wordprocessingInk" xmlns:wne="http://schemas.microsoft.com/office/word/2006/wordml" xmlns:wps="http://schemas.microsoft.com/office/word/2010/wordprocessingShape" mc:Ignorable="w14 w15 w16se w16cid w16 w16cex w16sdtdh wp14">
+<w:document xmlns:wpc="http://schemas.microsoft.com/office/word/2010/wordprocessingCanvas" xmlns:cx="http://schemas.microsoft.com/office/drawing/2014/chartex" xmlns:cx1="http://schemas.microsoft.com/office/drawing/2015/9/8/chartex" xmlns:cx2="http://schemas.microsoft.com/office/drawing/2015/10/21/chartex" xmlns:cx3="http://schemas.microsoft.com/office/drawing/2016/5/9/chartex" xmlns:cx4="http://schemas.microsoft.com/office/drawing/2016/5/10/chartex" xmlns:cx5="http://schemas.microsoft.com/office/drawing/2016/5/11/chartex" xmlns:cx6="http://schemas.microsoft.com/office/drawing/2016/5/12/chartex" xmlns:cx7="http://schemas.microsoft.com/office/drawing/2016/5/13/chartex" xmlns:cx8="http://schemas.microsoft.com/office/drawing/2016/5/14/chartex" xmlns:mc="http://schemas.openxmlformats.org/markup-compatibility/2006" xmlns:aink="http://schemas.microsoft.com/office/drawing/2016/ink" xmlns:am3d="http://schemas.microsoft.com/office/drawing/2017/model3d" xmlns:o="urn:schemas-microsoft-com:office:office" xmlns:oel="http://schemas.microsoft.com/office/2019/extlst" xmlns:r="http://schemas.openxmlformats.org/officeDocument/2006/relationships" xmlns:m="http://schemas.openxmlformats.org/officeDocument/2006/math" xmlns:v="urn:schemas-microsoft-com:vml" xmlns:wp14="http://schemas.microsoft.com/office/word/2010/wordprocessingDrawing" xmlns:wp="http://schemas.openxmlformats.org/drawingml/2006/wordprocessingDrawing" xmlns:w10="urn:schemas-microsoft-com:office:word" xmlns:w="http://schemas.openxmlformats.org/wordprocessingml/2006/main" xmlns:w14="http://schemas.microsoft.com/office/word/2010/wordml" xmlns:w15="http://schemas.microsoft.com/office/word/2012/wordml" xmlns:w16cex="http://schemas.microsoft.com/office/word/2018/wordml/cex" xmlns:w16cid="http://schemas.microsoft.com/office/word/2016/wordml/cid" xmlns:w16="http://schemas.microsoft.com/office/word/2018/wordml" xmlns:w16sdtdh="http://schemas.microsoft.com/office/word/2020/wordml/sdtdatahash" xmlns:w16se="http://schemas.microsoft.com/office/word/2015/wordml/symex" xmlns:wpg="http://schemas.microsoft.com/office/word/2010/wordprocessingGroup" xmlns:wpi="http://schemas.microsoft.com/office/word/2010/wordprocessingInk" xmlns:wne="http://schemas.microsoft.com/office/word/2006/wordml" xmlns:wps="http://schemas.microsoft.com/office/word/2010/wordprocessingShape" mc:Ignorable="w14 w15 w16se w16cid w16 w16cex w16sdtdh wp14">
   <w:body>
     <w:p>
       <w:pPr>
@@ -2259,6 +2259,35 @@
           <w:szCs w:val="20"/>
           <w:lang w:eastAsia="en-IN"/>
         </w:rPr>
+        <w:br/>
+      </w:r>
+      <w:r>
+        <w:rPr>
+          <w:rFonts w:ascii="Times New Roman" w:eastAsia="Times New Roman" w:hAnsi="Times New Roman" w:cs="Times New Roman"/>
+          <w:sz w:val="20"/>
+          <w:szCs w:val="20"/>
+          <w:lang w:eastAsia="en-IN"/>
+        </w:rPr>
+        <w:br/>
+      </w:r>
+    </w:p>
+    <w:p>
+      <w:pPr>
+        <w:spacing w:before="100" w:beforeAutospacing="1" w:after="100" w:afterAutospacing="1" w:line="240" w:lineRule="auto"/>
+        <w:rPr>
+          <w:rFonts w:ascii="Times New Roman" w:eastAsia="Times New Roman" w:hAnsi="Times New Roman" w:cs="Times New Roman"/>
+          <w:sz w:val="20"/>
+          <w:szCs w:val="20"/>
+          <w:lang w:eastAsia="en-IN"/>
+        </w:rPr>
+      </w:pPr>
+      <w:r>
+        <w:rPr>
+          <w:rFonts w:ascii="Times New Roman" w:eastAsia="Times New Roman" w:hAnsi="Times New Roman" w:cs="Times New Roman"/>
+          <w:sz w:val="20"/>
+          <w:szCs w:val="20"/>
+          <w:lang w:eastAsia="en-IN"/>
+        </w:rPr>
         <w:t xml:space="preserve">The first two approaches are very similar, but the </w:t>
       </w:r>
       <w:proofErr w:type="spellStart"/>
@@ -2446,6 +2475,7 @@
           <w:szCs w:val="20"/>
           <w:lang w:eastAsia="en-IN"/>
         </w:rPr>
+        <w:lastRenderedPageBreak/>
         <w:t xml:space="preserve"> </w:t>
       </w:r>
       <w:proofErr w:type="spellStart"/>
@@ -2604,8 +2634,775 @@
           <w:szCs w:val="20"/>
           <w:lang w:eastAsia="en-IN"/>
         </w:rPr>
+        <w:t xml:space="preserve"> overflow="visible" id="glyph0-0"&gt;</w:t>
+      </w:r>
+    </w:p>
+    <w:p>
+      <w:pPr>
+        <w:tabs>
+          <w:tab w:val="left" w:pos="916"/>
+          <w:tab w:val="left" w:pos="1832"/>
+          <w:tab w:val="left" w:pos="2748"/>
+          <w:tab w:val="left" w:pos="3664"/>
+          <w:tab w:val="left" w:pos="4580"/>
+          <w:tab w:val="left" w:pos="5496"/>
+          <w:tab w:val="left" w:pos="6412"/>
+          <w:tab w:val="left" w:pos="7328"/>
+          <w:tab w:val="left" w:pos="8244"/>
+          <w:tab w:val="left" w:pos="9160"/>
+          <w:tab w:val="left" w:pos="10076"/>
+          <w:tab w:val="left" w:pos="10992"/>
+          <w:tab w:val="left" w:pos="11908"/>
+          <w:tab w:val="left" w:pos="12824"/>
+          <w:tab w:val="left" w:pos="13740"/>
+          <w:tab w:val="left" w:pos="14656"/>
+        </w:tabs>
+        <w:spacing w:after="0" w:line="240" w:lineRule="auto"/>
+        <w:rPr>
+          <w:rFonts w:ascii="Courier New" w:eastAsia="Times New Roman" w:hAnsi="Courier New" w:cs="Courier New"/>
+          <w:sz w:val="20"/>
+          <w:szCs w:val="20"/>
+          <w:lang w:eastAsia="en-IN"/>
+        </w:rPr>
+      </w:pPr>
+      <w:r>
+        <w:rPr>
+          <w:rFonts w:ascii="Courier New" w:eastAsia="Times New Roman" w:hAnsi="Courier New" w:cs="Courier New"/>
+          <w:sz w:val="20"/>
+          <w:szCs w:val="20"/>
+          <w:lang w:eastAsia="en-IN"/>
+        </w:rPr>
+        <w:t xml:space="preserve"> style="</w:t>
+      </w:r>
+      <w:proofErr w:type="spellStart"/>
+      <w:proofErr w:type="gramStart"/>
+      <w:r>
+        <w:rPr>
+          <w:rFonts w:ascii="Courier New" w:eastAsia="Times New Roman" w:hAnsi="Courier New" w:cs="Courier New"/>
+          <w:sz w:val="20"/>
+          <w:szCs w:val="20"/>
+          <w:lang w:eastAsia="en-IN"/>
+        </w:rPr>
+        <w:t>stroke:none</w:t>
+      </w:r>
+      <w:proofErr w:type="spellEnd"/>
+      <w:proofErr w:type="gramEnd"/>
+      <w:r>
+        <w:rPr>
+          <w:rFonts w:ascii="Courier New" w:eastAsia="Times New Roman" w:hAnsi="Courier New" w:cs="Courier New"/>
+          <w:sz w:val="20"/>
+          <w:szCs w:val="20"/>
+          <w:lang w:eastAsia="en-IN"/>
+        </w:rPr>
+        <w:t>;" d="M 2.921875 0 L 2.921875 -26.128906 L 6.378906 -26.128906 L 6.378906 -15.398438 L 19.960938 -15.398438 L 19.960938 -26.128906 L 23.417969 -26.128906 L 23.417969 0 L 19.960938 0 L 19.960938 -12.316406 L 6.378906 -12.316406 L 6.378906 0 Z M 2.921875 0 "/&gt;</w:t>
+      </w:r>
+    </w:p>
+    <w:p>
+      <w:pPr>
+        <w:tabs>
+          <w:tab w:val="left" w:pos="916"/>
+          <w:tab w:val="left" w:pos="1832"/>
+          <w:tab w:val="left" w:pos="2748"/>
+          <w:tab w:val="left" w:pos="3664"/>
+          <w:tab w:val="left" w:pos="4580"/>
+          <w:tab w:val="left" w:pos="5496"/>
+          <w:tab w:val="left" w:pos="6412"/>
+          <w:tab w:val="left" w:pos="7328"/>
+          <w:tab w:val="left" w:pos="8244"/>
+          <w:tab w:val="left" w:pos="9160"/>
+          <w:tab w:val="left" w:pos="10076"/>
+          <w:tab w:val="left" w:pos="10992"/>
+          <w:tab w:val="left" w:pos="11908"/>
+          <w:tab w:val="left" w:pos="12824"/>
+          <w:tab w:val="left" w:pos="13740"/>
+          <w:tab w:val="left" w:pos="14656"/>
+        </w:tabs>
+        <w:spacing w:after="0" w:line="240" w:lineRule="auto"/>
+        <w:rPr>
+          <w:rFonts w:ascii="Courier New" w:eastAsia="Times New Roman" w:hAnsi="Courier New" w:cs="Courier New"/>
+          <w:sz w:val="20"/>
+          <w:szCs w:val="20"/>
+          <w:lang w:eastAsia="en-IN"/>
+        </w:rPr>
+      </w:pPr>
+    </w:p>
+    <w:p>
+      <w:pPr>
+        <w:tabs>
+          <w:tab w:val="left" w:pos="916"/>
+          <w:tab w:val="left" w:pos="1832"/>
+          <w:tab w:val="left" w:pos="2748"/>
+          <w:tab w:val="left" w:pos="3664"/>
+          <w:tab w:val="left" w:pos="4580"/>
+          <w:tab w:val="left" w:pos="5496"/>
+          <w:tab w:val="left" w:pos="6412"/>
+          <w:tab w:val="left" w:pos="7328"/>
+          <w:tab w:val="left" w:pos="8244"/>
+          <w:tab w:val="left" w:pos="9160"/>
+          <w:tab w:val="left" w:pos="10076"/>
+          <w:tab w:val="left" w:pos="10992"/>
+          <w:tab w:val="left" w:pos="11908"/>
+          <w:tab w:val="left" w:pos="12824"/>
+          <w:tab w:val="left" w:pos="13740"/>
+          <w:tab w:val="left" w:pos="14656"/>
+        </w:tabs>
+        <w:spacing w:after="0" w:line="240" w:lineRule="auto"/>
+        <w:rPr>
+          <w:rFonts w:ascii="Courier New" w:eastAsia="Times New Roman" w:hAnsi="Courier New" w:cs="Courier New"/>
+          <w:sz w:val="20"/>
+          <w:szCs w:val="20"/>
+          <w:lang w:eastAsia="en-IN"/>
+        </w:rPr>
+      </w:pPr>
+      <w:r>
+        <w:rPr>
+          <w:rFonts w:ascii="Courier New" w:eastAsia="Times New Roman" w:hAnsi="Courier New" w:cs="Courier New"/>
+          <w:sz w:val="20"/>
+          <w:szCs w:val="20"/>
+          <w:lang w:eastAsia="en-IN"/>
+        </w:rPr>
+        <w:t xml:space="preserve"> overflow="visible" id="glyph0-1"&gt;</w:t>
+      </w:r>
+    </w:p>
+    <w:p>
+      <w:pPr>
+        <w:tabs>
+          <w:tab w:val="left" w:pos="916"/>
+          <w:tab w:val="left" w:pos="1832"/>
+          <w:tab w:val="left" w:pos="2748"/>
+          <w:tab w:val="left" w:pos="3664"/>
+          <w:tab w:val="left" w:pos="4580"/>
+          <w:tab w:val="left" w:pos="5496"/>
+          <w:tab w:val="left" w:pos="6412"/>
+          <w:tab w:val="left" w:pos="7328"/>
+          <w:tab w:val="left" w:pos="8244"/>
+          <w:tab w:val="left" w:pos="9160"/>
+          <w:tab w:val="left" w:pos="10076"/>
+          <w:tab w:val="left" w:pos="10992"/>
+          <w:tab w:val="left" w:pos="11908"/>
+          <w:tab w:val="left" w:pos="12824"/>
+          <w:tab w:val="left" w:pos="13740"/>
+          <w:tab w:val="left" w:pos="14656"/>
+        </w:tabs>
+        <w:spacing w:after="0" w:line="240" w:lineRule="auto"/>
+        <w:rPr>
+          <w:rFonts w:ascii="Courier New" w:eastAsia="Times New Roman" w:hAnsi="Courier New" w:cs="Courier New"/>
+          <w:sz w:val="20"/>
+          <w:szCs w:val="20"/>
+          <w:lang w:eastAsia="en-IN"/>
+        </w:rPr>
+      </w:pPr>
+      <w:r>
+        <w:rPr>
+          <w:rFonts w:ascii="Courier New" w:eastAsia="Times New Roman" w:hAnsi="Courier New" w:cs="Courier New"/>
+          <w:sz w:val="20"/>
+          <w:szCs w:val="20"/>
+          <w:lang w:eastAsia="en-IN"/>
+        </w:rPr>
+        <w:t xml:space="preserve"> style="</w:t>
+      </w:r>
+      <w:proofErr w:type="spellStart"/>
+      <w:r>
+        <w:rPr>
+          <w:rFonts w:ascii="Courier New" w:eastAsia="Times New Roman" w:hAnsi="Courier New" w:cs="Courier New"/>
+          <w:sz w:val="20"/>
+          <w:szCs w:val="20"/>
+          <w:lang w:eastAsia="en-IN"/>
+        </w:rPr>
+        <w:t>stroke:none</w:t>
+      </w:r>
+      <w:proofErr w:type="spellEnd"/>
+      <w:r>
+        <w:rPr>
+          <w:rFonts w:ascii="Courier New" w:eastAsia="Times New Roman" w:hAnsi="Courier New" w:cs="Courier New"/>
+          <w:sz w:val="20"/>
+          <w:szCs w:val="20"/>
+          <w:lang w:eastAsia="en-IN"/>
+        </w:rPr>
+        <w:t>;" d="M 15.363281 -6.09375 L 18.679688 -5.683594 C 18.15625 -3.746094 17.1875 -2.242188 15.773438 -1.175781 C 14.359375 -0.105469 12.550781 0.425781 10.355469 0.429688 C 7.582031 0.425781 5.386719 -0.421875 3.769531 -2.128906 C 2.144531 -3.832031 1.335938 -6.226563 1.335938 -9.304688 C 1.335938 -12.484375 2.152344 -14.953125 3.792969 -16.714844 C 5.429688 -18.472656 7.558594 -19.351563 10.175781 -19.355469 C 12.703125 -19.351563 14.769531 -18.492188 16.378906 -16.769531 C 17.980469 -15.046875 18.785156 -12.621094 18.785156 -9.5 C 18.785156 -9.304688 18.777344 -9.019531 18.765625 -8.644531 L 4.652344 -8.644531 C 4.769531 -6.558594 5.355469 -4.96875 6.414063 -3.867188 C 7.472656 -2.761719 8.792969 -2.207031 10.371094 -2.210938 C 11.546875 -2.207031 12.550781 -2.515625 13.382813 -3.136719 C 14.214844 -3.75 14.875 -4.738281 15.363281 -6.09375 Z M 4.828125 -11.28125 L 15.398438 -11.28125 C 15.253906 -12.867188 14.847656 -14.0625 14.1875 -14.863281 C 13.160156 -16.097656 11.835938 -16.714844 10.210938 -16.71875 C 8.738281 -16.714844 7.5 -16.222656 6.496094 -15.238281 C 5.492188 -14.25 4.9375 -12.929688 4.828125 -11.28125 Z M 4.828125 -11.28125 "/&gt;</w:t>
+      </w:r>
+    </w:p>
+    <w:p>
+      <w:pPr>
+        <w:tabs>
+          <w:tab w:val="left" w:pos="916"/>
+          <w:tab w:val="left" w:pos="1832"/>
+          <w:tab w:val="left" w:pos="2748"/>
+          <w:tab w:val="left" w:pos="3664"/>
+          <w:tab w:val="left" w:pos="4580"/>
+          <w:tab w:val="left" w:pos="5496"/>
+          <w:tab w:val="left" w:pos="6412"/>
+          <w:tab w:val="left" w:pos="7328"/>
+          <w:tab w:val="left" w:pos="8244"/>
+          <w:tab w:val="left" w:pos="9160"/>
+          <w:tab w:val="left" w:pos="10076"/>
+          <w:tab w:val="left" w:pos="10992"/>
+          <w:tab w:val="left" w:pos="11908"/>
+          <w:tab w:val="left" w:pos="12824"/>
+          <w:tab w:val="left" w:pos="13740"/>
+          <w:tab w:val="left" w:pos="14656"/>
+        </w:tabs>
+        <w:spacing w:after="0" w:line="240" w:lineRule="auto"/>
+        <w:rPr>
+          <w:rFonts w:ascii="Courier New" w:eastAsia="Times New Roman" w:hAnsi="Courier New" w:cs="Courier New"/>
+          <w:sz w:val="20"/>
+          <w:szCs w:val="20"/>
+          <w:lang w:eastAsia="en-IN"/>
+        </w:rPr>
+      </w:pPr>
+    </w:p>
+    <w:p>
+      <w:pPr>
+        <w:tabs>
+          <w:tab w:val="left" w:pos="916"/>
+          <w:tab w:val="left" w:pos="1832"/>
+          <w:tab w:val="left" w:pos="2748"/>
+          <w:tab w:val="left" w:pos="3664"/>
+          <w:tab w:val="left" w:pos="4580"/>
+          <w:tab w:val="left" w:pos="5496"/>
+          <w:tab w:val="left" w:pos="6412"/>
+          <w:tab w:val="left" w:pos="7328"/>
+          <w:tab w:val="left" w:pos="8244"/>
+          <w:tab w:val="left" w:pos="9160"/>
+          <w:tab w:val="left" w:pos="10076"/>
+          <w:tab w:val="left" w:pos="10992"/>
+          <w:tab w:val="left" w:pos="11908"/>
+          <w:tab w:val="left" w:pos="12824"/>
+          <w:tab w:val="left" w:pos="13740"/>
+          <w:tab w:val="left" w:pos="14656"/>
+        </w:tabs>
+        <w:spacing w:after="0" w:line="240" w:lineRule="auto"/>
+        <w:rPr>
+          <w:rFonts w:ascii="Courier New" w:eastAsia="Times New Roman" w:hAnsi="Courier New" w:cs="Courier New"/>
+          <w:sz w:val="20"/>
+          <w:szCs w:val="20"/>
+          <w:lang w:eastAsia="en-IN"/>
+        </w:rPr>
+      </w:pPr>
+      <w:r>
+        <w:rPr>
+          <w:rFonts w:ascii="Courier New" w:eastAsia="Times New Roman" w:hAnsi="Courier New" w:cs="Courier New"/>
+          <w:sz w:val="20"/>
+          <w:szCs w:val="20"/>
+          <w:lang w:eastAsia="en-IN"/>
+        </w:rPr>
+        <w:t xml:space="preserve"> overflow="visible" id="glyph0-2"&gt;</w:t>
+      </w:r>
+    </w:p>
+    <w:p>
+      <w:pPr>
+        <w:tabs>
+          <w:tab w:val="left" w:pos="916"/>
+          <w:tab w:val="left" w:pos="1832"/>
+          <w:tab w:val="left" w:pos="2748"/>
+          <w:tab w:val="left" w:pos="3664"/>
+          <w:tab w:val="left" w:pos="4580"/>
+          <w:tab w:val="left" w:pos="5496"/>
+          <w:tab w:val="left" w:pos="6412"/>
+          <w:tab w:val="left" w:pos="7328"/>
+          <w:tab w:val="left" w:pos="8244"/>
+          <w:tab w:val="left" w:pos="9160"/>
+          <w:tab w:val="left" w:pos="10076"/>
+          <w:tab w:val="left" w:pos="10992"/>
+          <w:tab w:val="left" w:pos="11908"/>
+          <w:tab w:val="left" w:pos="12824"/>
+          <w:tab w:val="left" w:pos="13740"/>
+          <w:tab w:val="left" w:pos="14656"/>
+        </w:tabs>
+        <w:spacing w:after="0" w:line="240" w:lineRule="auto"/>
+        <w:rPr>
+          <w:rFonts w:ascii="Courier New" w:eastAsia="Times New Roman" w:hAnsi="Courier New" w:cs="Courier New"/>
+          <w:sz w:val="20"/>
+          <w:szCs w:val="20"/>
+          <w:lang w:eastAsia="en-IN"/>
+        </w:rPr>
+      </w:pPr>
+      <w:r>
+        <w:rPr>
+          <w:rFonts w:ascii="Courier New" w:eastAsia="Times New Roman" w:hAnsi="Courier New" w:cs="Courier New"/>
+          <w:sz w:val="20"/>
+          <w:szCs w:val="20"/>
+          <w:lang w:eastAsia="en-IN"/>
+        </w:rPr>
+        <w:t xml:space="preserve"> style="</w:t>
+      </w:r>
+      <w:proofErr w:type="spellStart"/>
+      <w:proofErr w:type="gramStart"/>
+      <w:r>
+        <w:rPr>
+          <w:rFonts w:ascii="Courier New" w:eastAsia="Times New Roman" w:hAnsi="Courier New" w:cs="Courier New"/>
+          <w:sz w:val="20"/>
+          <w:szCs w:val="20"/>
+          <w:lang w:eastAsia="en-IN"/>
+        </w:rPr>
+        <w:t>stroke:none</w:t>
+      </w:r>
+      <w:proofErr w:type="spellEnd"/>
+      <w:proofErr w:type="gramEnd"/>
+      <w:r>
+        <w:rPr>
+          <w:rFonts w:ascii="Courier New" w:eastAsia="Times New Roman" w:hAnsi="Courier New" w:cs="Courier New"/>
+          <w:sz w:val="20"/>
+          <w:szCs w:val="20"/>
+          <w:lang w:eastAsia="en-IN"/>
+        </w:rPr>
+        <w:t>;" d="M 2.335938 0 L 2.335938 -26.128906 L 5.542969 -26.128906 L 5.542969 0 Z M 2.335938 0 "/&gt;</w:t>
+      </w:r>
+    </w:p>
+    <w:p>
+      <w:pPr>
+        <w:tabs>
+          <w:tab w:val="left" w:pos="916"/>
+          <w:tab w:val="left" w:pos="1832"/>
+          <w:tab w:val="left" w:pos="2748"/>
+          <w:tab w:val="left" w:pos="3664"/>
+          <w:tab w:val="left" w:pos="4580"/>
+          <w:tab w:val="left" w:pos="5496"/>
+          <w:tab w:val="left" w:pos="6412"/>
+          <w:tab w:val="left" w:pos="7328"/>
+          <w:tab w:val="left" w:pos="8244"/>
+          <w:tab w:val="left" w:pos="9160"/>
+          <w:tab w:val="left" w:pos="10076"/>
+          <w:tab w:val="left" w:pos="10992"/>
+          <w:tab w:val="left" w:pos="11908"/>
+          <w:tab w:val="left" w:pos="12824"/>
+          <w:tab w:val="left" w:pos="13740"/>
+          <w:tab w:val="left" w:pos="14656"/>
+        </w:tabs>
+        <w:spacing w:after="0" w:line="240" w:lineRule="auto"/>
+        <w:rPr>
+          <w:rFonts w:ascii="Courier New" w:eastAsia="Times New Roman" w:hAnsi="Courier New" w:cs="Courier New"/>
+          <w:sz w:val="20"/>
+          <w:szCs w:val="20"/>
+          <w:lang w:eastAsia="en-IN"/>
+        </w:rPr>
+      </w:pPr>
+    </w:p>
+    <w:p>
+      <w:pPr>
+        <w:tabs>
+          <w:tab w:val="left" w:pos="916"/>
+          <w:tab w:val="left" w:pos="1832"/>
+          <w:tab w:val="left" w:pos="2748"/>
+          <w:tab w:val="left" w:pos="3664"/>
+          <w:tab w:val="left" w:pos="4580"/>
+          <w:tab w:val="left" w:pos="5496"/>
+          <w:tab w:val="left" w:pos="6412"/>
+          <w:tab w:val="left" w:pos="7328"/>
+          <w:tab w:val="left" w:pos="8244"/>
+          <w:tab w:val="left" w:pos="9160"/>
+          <w:tab w:val="left" w:pos="10076"/>
+          <w:tab w:val="left" w:pos="10992"/>
+          <w:tab w:val="left" w:pos="11908"/>
+          <w:tab w:val="left" w:pos="12824"/>
+          <w:tab w:val="left" w:pos="13740"/>
+          <w:tab w:val="left" w:pos="14656"/>
+        </w:tabs>
+        <w:spacing w:after="0" w:line="240" w:lineRule="auto"/>
+        <w:rPr>
+          <w:rFonts w:ascii="Courier New" w:eastAsia="Times New Roman" w:hAnsi="Courier New" w:cs="Courier New"/>
+          <w:sz w:val="20"/>
+          <w:szCs w:val="20"/>
+          <w:lang w:eastAsia="en-IN"/>
+        </w:rPr>
+      </w:pPr>
+      <w:r>
+        <w:rPr>
+          <w:rFonts w:ascii="Courier New" w:eastAsia="Times New Roman" w:hAnsi="Courier New" w:cs="Courier New"/>
+          <w:sz w:val="20"/>
+          <w:szCs w:val="20"/>
+          <w:lang w:eastAsia="en-IN"/>
+        </w:rPr>
+        <w:t xml:space="preserve"> overflow="visible" id="glyph0-3"&gt;</w:t>
+      </w:r>
+    </w:p>
+    <w:p>
+      <w:pPr>
+        <w:tabs>
+          <w:tab w:val="left" w:pos="916"/>
+          <w:tab w:val="left" w:pos="1832"/>
+          <w:tab w:val="left" w:pos="2748"/>
+          <w:tab w:val="left" w:pos="3664"/>
+          <w:tab w:val="left" w:pos="4580"/>
+          <w:tab w:val="left" w:pos="5496"/>
+          <w:tab w:val="left" w:pos="6412"/>
+          <w:tab w:val="left" w:pos="7328"/>
+          <w:tab w:val="left" w:pos="8244"/>
+          <w:tab w:val="left" w:pos="9160"/>
+          <w:tab w:val="left" w:pos="10076"/>
+          <w:tab w:val="left" w:pos="10992"/>
+          <w:tab w:val="left" w:pos="11908"/>
+          <w:tab w:val="left" w:pos="12824"/>
+          <w:tab w:val="left" w:pos="13740"/>
+          <w:tab w:val="left" w:pos="14656"/>
+        </w:tabs>
+        <w:spacing w:after="0" w:line="240" w:lineRule="auto"/>
+        <w:rPr>
+          <w:rFonts w:ascii="Courier New" w:eastAsia="Times New Roman" w:hAnsi="Courier New" w:cs="Courier New"/>
+          <w:sz w:val="20"/>
+          <w:szCs w:val="20"/>
+          <w:lang w:eastAsia="en-IN"/>
+        </w:rPr>
+      </w:pPr>
+      <w:r>
+        <w:rPr>
+          <w:rFonts w:ascii="Courier New" w:eastAsia="Times New Roman" w:hAnsi="Courier New" w:cs="Courier New"/>
+          <w:sz w:val="20"/>
+          <w:szCs w:val="20"/>
+          <w:lang w:eastAsia="en-IN"/>
+        </w:rPr>
+        <w:t xml:space="preserve"> style="</w:t>
+      </w:r>
+      <w:proofErr w:type="spellStart"/>
+      <w:r>
+        <w:rPr>
+          <w:rFonts w:ascii="Courier New" w:eastAsia="Times New Roman" w:hAnsi="Courier New" w:cs="Courier New"/>
+          <w:sz w:val="20"/>
+          <w:szCs w:val="20"/>
+          <w:lang w:eastAsia="en-IN"/>
+        </w:rPr>
+        <w:t>stroke:none</w:t>
+      </w:r>
+      <w:proofErr w:type="spellEnd"/>
+      <w:r>
+        <w:rPr>
+          <w:rFonts w:ascii="Courier New" w:eastAsia="Times New Roman" w:hAnsi="Courier New" w:cs="Courier New"/>
+          <w:sz w:val="20"/>
+          <w:szCs w:val="20"/>
+          <w:lang w:eastAsia="en-IN"/>
+        </w:rPr>
+        <w:t>;" d="M 1.210938 -9.464844 C 1.207031 -12.964844 2.179688 -15.5625 4.132813 -17.25 C 5.757813 -18.652344 7.742188 -19.351563 10.085938 -19.355469 C 12.6875 -19.351563 14.816406 -18.5 16.46875 -16.796875 C 18.117188 -15.089844 18.941406 -12.734375 18.945313 -9.730469 C 18.941406 -7.292969 18.578125 -5.378906 17.847656 -3.984375 C 17.117188 -2.585938 16.054688 -1.5 14.660156 -0.730469 C 13.261719 0.0429688 11.734375 0.425781 10.085938 0.429688 C 7.433594 0.425781 5.292969 -0.417969 3.660156 -2.117188 C 2.023438 -3.8125 1.207031 -6.261719 1.210938 -9.464844 Z M 4.507813 -9.464844 C 4.503906 -7.035156 5.035156 -5.222656 6.09375 -4.019531 C 7.148438 -2.8125 8.476563 -2.207031 10.085938 -2.210938 C 11.675781 -2.207031 13.003906 -2.8125 14.0625 -4.027344 C 15.117188 -5.234375 15.644531 -7.082031 15.648438 -9.570313 C 15.644531 -11.90625 15.113281 -13.679688 14.050781 -14.890625 C 12.988281 -16.09375 11.664063 -16.699219 10.085938 -16.699219 C 8.476563 -16.699219 7.148438 -16.097656 6.09375 -14.898438 C 5.035156 -13.695313 4.503906 -11.882813 4.507813 -9.464844 Z M 4.507813 -9.464844 "/&gt;</w:t>
+      </w:r>
+    </w:p>
+    <w:p>
+      <w:pPr>
+        <w:tabs>
+          <w:tab w:val="left" w:pos="916"/>
+          <w:tab w:val="left" w:pos="1832"/>
+          <w:tab w:val="left" w:pos="2748"/>
+          <w:tab w:val="left" w:pos="3664"/>
+          <w:tab w:val="left" w:pos="4580"/>
+          <w:tab w:val="left" w:pos="5496"/>
+          <w:tab w:val="left" w:pos="6412"/>
+          <w:tab w:val="left" w:pos="7328"/>
+          <w:tab w:val="left" w:pos="8244"/>
+          <w:tab w:val="left" w:pos="9160"/>
+          <w:tab w:val="left" w:pos="10076"/>
+          <w:tab w:val="left" w:pos="10992"/>
+          <w:tab w:val="left" w:pos="11908"/>
+          <w:tab w:val="left" w:pos="12824"/>
+          <w:tab w:val="left" w:pos="13740"/>
+          <w:tab w:val="left" w:pos="14656"/>
+        </w:tabs>
+        <w:spacing w:after="0" w:line="240" w:lineRule="auto"/>
+        <w:rPr>
+          <w:rFonts w:ascii="Courier New" w:eastAsia="Times New Roman" w:hAnsi="Courier New" w:cs="Courier New"/>
+          <w:sz w:val="20"/>
+          <w:szCs w:val="20"/>
+          <w:lang w:eastAsia="en-IN"/>
+        </w:rPr>
+      </w:pPr>
+    </w:p>
+    <w:p>
+      <w:pPr>
+        <w:tabs>
+          <w:tab w:val="left" w:pos="916"/>
+          <w:tab w:val="left" w:pos="1832"/>
+          <w:tab w:val="left" w:pos="2748"/>
+          <w:tab w:val="left" w:pos="3664"/>
+          <w:tab w:val="left" w:pos="4580"/>
+          <w:tab w:val="left" w:pos="5496"/>
+          <w:tab w:val="left" w:pos="6412"/>
+          <w:tab w:val="left" w:pos="7328"/>
+          <w:tab w:val="left" w:pos="8244"/>
+          <w:tab w:val="left" w:pos="9160"/>
+          <w:tab w:val="left" w:pos="10076"/>
+          <w:tab w:val="left" w:pos="10992"/>
+          <w:tab w:val="left" w:pos="11908"/>
+          <w:tab w:val="left" w:pos="12824"/>
+          <w:tab w:val="left" w:pos="13740"/>
+          <w:tab w:val="left" w:pos="14656"/>
+        </w:tabs>
+        <w:spacing w:after="0" w:line="240" w:lineRule="auto"/>
+        <w:rPr>
+          <w:rFonts w:ascii="Courier New" w:eastAsia="Times New Roman" w:hAnsi="Courier New" w:cs="Courier New"/>
+          <w:sz w:val="20"/>
+          <w:szCs w:val="20"/>
+          <w:lang w:eastAsia="en-IN"/>
+        </w:rPr>
+      </w:pPr>
+      <w:r>
+        <w:rPr>
+          <w:rFonts w:ascii="Courier New" w:eastAsia="Times New Roman" w:hAnsi="Courier New" w:cs="Courier New"/>
+          <w:sz w:val="20"/>
+          <w:szCs w:val="20"/>
+          <w:lang w:eastAsia="en-IN"/>
+        </w:rPr>
+        <w:t xml:space="preserve"> overflow="visible" id="glyph0-4"&gt;</w:t>
+      </w:r>
+    </w:p>
+    <w:p>
+      <w:pPr>
+        <w:tabs>
+          <w:tab w:val="left" w:pos="916"/>
+          <w:tab w:val="left" w:pos="1832"/>
+          <w:tab w:val="left" w:pos="2748"/>
+          <w:tab w:val="left" w:pos="3664"/>
+          <w:tab w:val="left" w:pos="4580"/>
+          <w:tab w:val="left" w:pos="5496"/>
+          <w:tab w:val="left" w:pos="6412"/>
+          <w:tab w:val="left" w:pos="7328"/>
+          <w:tab w:val="left" w:pos="8244"/>
+          <w:tab w:val="left" w:pos="9160"/>
+          <w:tab w:val="left" w:pos="10076"/>
+          <w:tab w:val="left" w:pos="10992"/>
+          <w:tab w:val="left" w:pos="11908"/>
+          <w:tab w:val="left" w:pos="12824"/>
+          <w:tab w:val="left" w:pos="13740"/>
+          <w:tab w:val="left" w:pos="14656"/>
+        </w:tabs>
+        <w:spacing w:after="0" w:line="240" w:lineRule="auto"/>
+        <w:rPr>
+          <w:rFonts w:ascii="Courier New" w:eastAsia="Times New Roman" w:hAnsi="Courier New" w:cs="Courier New"/>
+          <w:sz w:val="20"/>
+          <w:szCs w:val="20"/>
+          <w:lang w:eastAsia="en-IN"/>
+        </w:rPr>
+      </w:pPr>
+      <w:r>
+        <w:rPr>
+          <w:rFonts w:ascii="Courier New" w:eastAsia="Times New Roman" w:hAnsi="Courier New" w:cs="Courier New"/>
+          <w:sz w:val="20"/>
+          <w:szCs w:val="20"/>
+          <w:lang w:eastAsia="en-IN"/>
+        </w:rPr>
+        <w:t xml:space="preserve"> style="</w:t>
+      </w:r>
+      <w:proofErr w:type="spellStart"/>
+      <w:proofErr w:type="gramStart"/>
+      <w:r>
+        <w:rPr>
+          <w:rFonts w:ascii="Courier New" w:eastAsia="Times New Roman" w:hAnsi="Courier New" w:cs="Courier New"/>
+          <w:sz w:val="20"/>
+          <w:szCs w:val="20"/>
+          <w:lang w:eastAsia="en-IN"/>
+        </w:rPr>
+        <w:t>stroke:none</w:t>
+      </w:r>
+      <w:proofErr w:type="spellEnd"/>
+      <w:proofErr w:type="gramEnd"/>
+      <w:r>
+        <w:rPr>
+          <w:rFonts w:ascii="Courier New" w:eastAsia="Times New Roman" w:hAnsi="Courier New" w:cs="Courier New"/>
+          <w:sz w:val="20"/>
+          <w:szCs w:val="20"/>
+          <w:lang w:eastAsia="en-IN"/>
+        </w:rPr>
+        <w:t>;" d=""/&gt;</w:t>
+      </w:r>
+    </w:p>
+    <w:p>
+      <w:pPr>
+        <w:tabs>
+          <w:tab w:val="left" w:pos="916"/>
+          <w:tab w:val="left" w:pos="1832"/>
+          <w:tab w:val="left" w:pos="2748"/>
+          <w:tab w:val="left" w:pos="3664"/>
+          <w:tab w:val="left" w:pos="4580"/>
+          <w:tab w:val="left" w:pos="5496"/>
+          <w:tab w:val="left" w:pos="6412"/>
+          <w:tab w:val="left" w:pos="7328"/>
+          <w:tab w:val="left" w:pos="8244"/>
+          <w:tab w:val="left" w:pos="9160"/>
+          <w:tab w:val="left" w:pos="10076"/>
+          <w:tab w:val="left" w:pos="10992"/>
+          <w:tab w:val="left" w:pos="11908"/>
+          <w:tab w:val="left" w:pos="12824"/>
+          <w:tab w:val="left" w:pos="13740"/>
+          <w:tab w:val="left" w:pos="14656"/>
+        </w:tabs>
+        <w:spacing w:after="0" w:line="240" w:lineRule="auto"/>
+        <w:rPr>
+          <w:rFonts w:ascii="Courier New" w:eastAsia="Times New Roman" w:hAnsi="Courier New" w:cs="Courier New"/>
+          <w:sz w:val="20"/>
+          <w:szCs w:val="20"/>
+          <w:lang w:eastAsia="en-IN"/>
+        </w:rPr>
+      </w:pPr>
+    </w:p>
+    <w:p>
+      <w:pPr>
+        <w:tabs>
+          <w:tab w:val="left" w:pos="916"/>
+          <w:tab w:val="left" w:pos="1832"/>
+          <w:tab w:val="left" w:pos="2748"/>
+          <w:tab w:val="left" w:pos="3664"/>
+          <w:tab w:val="left" w:pos="4580"/>
+          <w:tab w:val="left" w:pos="5496"/>
+          <w:tab w:val="left" w:pos="6412"/>
+          <w:tab w:val="left" w:pos="7328"/>
+          <w:tab w:val="left" w:pos="8244"/>
+          <w:tab w:val="left" w:pos="9160"/>
+          <w:tab w:val="left" w:pos="10076"/>
+          <w:tab w:val="left" w:pos="10992"/>
+          <w:tab w:val="left" w:pos="11908"/>
+          <w:tab w:val="left" w:pos="12824"/>
+          <w:tab w:val="left" w:pos="13740"/>
+          <w:tab w:val="left" w:pos="14656"/>
+        </w:tabs>
+        <w:spacing w:after="0" w:line="240" w:lineRule="auto"/>
+        <w:rPr>
+          <w:rFonts w:ascii="Courier New" w:eastAsia="Times New Roman" w:hAnsi="Courier New" w:cs="Courier New"/>
+          <w:sz w:val="20"/>
+          <w:szCs w:val="20"/>
+          <w:lang w:eastAsia="en-IN"/>
+        </w:rPr>
+      </w:pPr>
+      <w:r>
+        <w:rPr>
+          <w:rFonts w:ascii="Courier New" w:eastAsia="Times New Roman" w:hAnsi="Courier New" w:cs="Courier New"/>
+          <w:sz w:val="20"/>
+          <w:szCs w:val="20"/>
+          <w:lang w:eastAsia="en-IN"/>
+        </w:rPr>
+        <w:t xml:space="preserve"> overflow="visible" id="glyph0-5"&gt;</w:t>
+      </w:r>
+    </w:p>
+    <w:p>
+      <w:pPr>
+        <w:tabs>
+          <w:tab w:val="left" w:pos="916"/>
+          <w:tab w:val="left" w:pos="1832"/>
+          <w:tab w:val="left" w:pos="2748"/>
+          <w:tab w:val="left" w:pos="3664"/>
+          <w:tab w:val="left" w:pos="4580"/>
+          <w:tab w:val="left" w:pos="5496"/>
+          <w:tab w:val="left" w:pos="6412"/>
+          <w:tab w:val="left" w:pos="7328"/>
+          <w:tab w:val="left" w:pos="8244"/>
+          <w:tab w:val="left" w:pos="9160"/>
+          <w:tab w:val="left" w:pos="10076"/>
+          <w:tab w:val="left" w:pos="10992"/>
+          <w:tab w:val="left" w:pos="11908"/>
+          <w:tab w:val="left" w:pos="12824"/>
+          <w:tab w:val="left" w:pos="13740"/>
+          <w:tab w:val="left" w:pos="14656"/>
+        </w:tabs>
+        <w:spacing w:after="0" w:line="240" w:lineRule="auto"/>
+        <w:rPr>
+          <w:rFonts w:ascii="Courier New" w:eastAsia="Times New Roman" w:hAnsi="Courier New" w:cs="Courier New"/>
+          <w:sz w:val="20"/>
+          <w:szCs w:val="20"/>
+          <w:lang w:eastAsia="en-IN"/>
+        </w:rPr>
+      </w:pPr>
+      <w:r>
+        <w:rPr>
+          <w:rFonts w:ascii="Courier New" w:eastAsia="Times New Roman" w:hAnsi="Courier New" w:cs="Courier New"/>
+          <w:sz w:val="20"/>
+          <w:szCs w:val="20"/>
+          <w:lang w:eastAsia="en-IN"/>
+        </w:rPr>
+        <w:t xml:space="preserve"> style="</w:t>
+      </w:r>
+      <w:proofErr w:type="spellStart"/>
+      <w:proofErr w:type="gramStart"/>
+      <w:r>
+        <w:rPr>
+          <w:rFonts w:ascii="Courier New" w:eastAsia="Times New Roman" w:hAnsi="Courier New" w:cs="Courier New"/>
+          <w:sz w:val="20"/>
+          <w:szCs w:val="20"/>
+          <w:lang w:eastAsia="en-IN"/>
+        </w:rPr>
+        <w:t>stroke:none</w:t>
+      </w:r>
+      <w:proofErr w:type="spellEnd"/>
+      <w:proofErr w:type="gramEnd"/>
+      <w:r>
+        <w:rPr>
+          <w:rFonts w:ascii="Courier New" w:eastAsia="Times New Roman" w:hAnsi="Courier New" w:cs="Courier New"/>
+          <w:sz w:val="20"/>
+          <w:szCs w:val="20"/>
+          <w:lang w:eastAsia="en-IN"/>
+        </w:rPr>
+        <w:t xml:space="preserve">;" d="M 5.898438 0 L 0.105469 -18.925781 L 3.421875 -18.925781 L 6.433594 -8.003906 L 7.554688 -3.9375 C 7.601563 -4.140625 7.929688 -5.441406 8.535156 -7.84375 L 11.546875 -18.925781 L 14.847656 -18.925781 L 17.679688 -7.949219 L 18.625 -4.332031 L 19.710938 -7.984375 L </w:t>
+      </w:r>
+      <w:r>
+        <w:rPr>
+          <w:rFonts w:ascii="Courier New" w:eastAsia="Times New Roman" w:hAnsi="Courier New" w:cs="Courier New"/>
+          <w:sz w:val="20"/>
+          <w:szCs w:val="20"/>
+          <w:lang w:eastAsia="en-IN"/>
+        </w:rPr>
         <w:lastRenderedPageBreak/>
-        <w:t xml:space="preserve"> overflow="visible" id="glyph0-0"&gt;</w:t>
+        <w:t>22.953125 -18.925781 L 26.074219 -18.925781 L 20.15625 0 L 16.824219 0 L 13.8125 -11.335938 L 13.082031 -14.5625 L 9.25 0 Z M 5.898438 0 "/&gt;</w:t>
+      </w:r>
+    </w:p>
+    <w:p>
+      <w:pPr>
+        <w:tabs>
+          <w:tab w:val="left" w:pos="916"/>
+          <w:tab w:val="left" w:pos="1832"/>
+          <w:tab w:val="left" w:pos="2748"/>
+          <w:tab w:val="left" w:pos="3664"/>
+          <w:tab w:val="left" w:pos="4580"/>
+          <w:tab w:val="left" w:pos="5496"/>
+          <w:tab w:val="left" w:pos="6412"/>
+          <w:tab w:val="left" w:pos="7328"/>
+          <w:tab w:val="left" w:pos="8244"/>
+          <w:tab w:val="left" w:pos="9160"/>
+          <w:tab w:val="left" w:pos="10076"/>
+          <w:tab w:val="left" w:pos="10992"/>
+          <w:tab w:val="left" w:pos="11908"/>
+          <w:tab w:val="left" w:pos="12824"/>
+          <w:tab w:val="left" w:pos="13740"/>
+          <w:tab w:val="left" w:pos="14656"/>
+        </w:tabs>
+        <w:spacing w:after="0" w:line="240" w:lineRule="auto"/>
+        <w:rPr>
+          <w:rFonts w:ascii="Courier New" w:eastAsia="Times New Roman" w:hAnsi="Courier New" w:cs="Courier New"/>
+          <w:sz w:val="20"/>
+          <w:szCs w:val="20"/>
+          <w:lang w:eastAsia="en-IN"/>
+        </w:rPr>
+      </w:pPr>
+    </w:p>
+    <w:p>
+      <w:pPr>
+        <w:tabs>
+          <w:tab w:val="left" w:pos="916"/>
+          <w:tab w:val="left" w:pos="1832"/>
+          <w:tab w:val="left" w:pos="2748"/>
+          <w:tab w:val="left" w:pos="3664"/>
+          <w:tab w:val="left" w:pos="4580"/>
+          <w:tab w:val="left" w:pos="5496"/>
+          <w:tab w:val="left" w:pos="6412"/>
+          <w:tab w:val="left" w:pos="7328"/>
+          <w:tab w:val="left" w:pos="8244"/>
+          <w:tab w:val="left" w:pos="9160"/>
+          <w:tab w:val="left" w:pos="10076"/>
+          <w:tab w:val="left" w:pos="10992"/>
+          <w:tab w:val="left" w:pos="11908"/>
+          <w:tab w:val="left" w:pos="12824"/>
+          <w:tab w:val="left" w:pos="13740"/>
+          <w:tab w:val="left" w:pos="14656"/>
+        </w:tabs>
+        <w:spacing w:after="0" w:line="240" w:lineRule="auto"/>
+        <w:rPr>
+          <w:rFonts w:ascii="Courier New" w:eastAsia="Times New Roman" w:hAnsi="Courier New" w:cs="Courier New"/>
+          <w:sz w:val="20"/>
+          <w:szCs w:val="20"/>
+          <w:lang w:eastAsia="en-IN"/>
+        </w:rPr>
+      </w:pPr>
+      <w:r>
+        <w:rPr>
+          <w:rFonts w:ascii="Courier New" w:eastAsia="Times New Roman" w:hAnsi="Courier New" w:cs="Courier New"/>
+          <w:sz w:val="20"/>
+          <w:szCs w:val="20"/>
+          <w:lang w:eastAsia="en-IN"/>
+        </w:rPr>
+        <w:t xml:space="preserve"> overflow="visible" id="glyph0-6"&gt;</w:t>
       </w:r>
     </w:p>
     <w:p>
@@ -2646,6 +3443,477 @@
         <w:t xml:space="preserve"> style="</w:t>
       </w:r>
       <w:proofErr w:type="spellStart"/>
+      <w:r>
+        <w:rPr>
+          <w:rFonts w:ascii="Courier New" w:eastAsia="Times New Roman" w:hAnsi="Courier New" w:cs="Courier New"/>
+          <w:sz w:val="20"/>
+          <w:szCs w:val="20"/>
+          <w:lang w:eastAsia="en-IN"/>
+        </w:rPr>
+        <w:t>stroke:none</w:t>
+      </w:r>
+      <w:proofErr w:type="spellEnd"/>
+      <w:r>
+        <w:rPr>
+          <w:rFonts w:ascii="Courier New" w:eastAsia="Times New Roman" w:hAnsi="Courier New" w:cs="Courier New"/>
+          <w:sz w:val="20"/>
+          <w:szCs w:val="20"/>
+          <w:lang w:eastAsia="en-IN"/>
+        </w:rPr>
+        <w:t>;" d="M 2.371094 0 L 2.371094 -18.925781 L 5.257813 -18.925781 L 5.257813 -16.058594 C 5.992188 -17.398438 6.671875 -18.28125 7.296875 -18.710938 C 7.917969 -19.136719 8.605469 -19.351563 9.355469 -19.355469 C 10.433594 -19.351563 11.53125 -19.007813 12.652344 -18.320313 L 11.546875 -15.34375 C 10.761719 -15.804688 9.976563 -16.035156 9.195313 -16.039063 C 8.492188 -16.035156 7.863281 -15.824219 7.304688 -15.40625 C 6.746094 -14.980469 6.347656 -14.398438 6.113281 -13.652344 C 5.753906 -12.511719 5.578125 -11.261719 5.578125 -9.910156 L 5.578125 0 Z M 2.371094 0 "/&gt;</w:t>
+      </w:r>
+    </w:p>
+    <w:p>
+      <w:pPr>
+        <w:tabs>
+          <w:tab w:val="left" w:pos="916"/>
+          <w:tab w:val="left" w:pos="1832"/>
+          <w:tab w:val="left" w:pos="2748"/>
+          <w:tab w:val="left" w:pos="3664"/>
+          <w:tab w:val="left" w:pos="4580"/>
+          <w:tab w:val="left" w:pos="5496"/>
+          <w:tab w:val="left" w:pos="6412"/>
+          <w:tab w:val="left" w:pos="7328"/>
+          <w:tab w:val="left" w:pos="8244"/>
+          <w:tab w:val="left" w:pos="9160"/>
+          <w:tab w:val="left" w:pos="10076"/>
+          <w:tab w:val="left" w:pos="10992"/>
+          <w:tab w:val="left" w:pos="11908"/>
+          <w:tab w:val="left" w:pos="12824"/>
+          <w:tab w:val="left" w:pos="13740"/>
+          <w:tab w:val="left" w:pos="14656"/>
+        </w:tabs>
+        <w:spacing w:after="0" w:line="240" w:lineRule="auto"/>
+        <w:rPr>
+          <w:rFonts w:ascii="Courier New" w:eastAsia="Times New Roman" w:hAnsi="Courier New" w:cs="Courier New"/>
+          <w:sz w:val="20"/>
+          <w:szCs w:val="20"/>
+          <w:lang w:eastAsia="en-IN"/>
+        </w:rPr>
+      </w:pPr>
+    </w:p>
+    <w:p>
+      <w:pPr>
+        <w:tabs>
+          <w:tab w:val="left" w:pos="916"/>
+          <w:tab w:val="left" w:pos="1832"/>
+          <w:tab w:val="left" w:pos="2748"/>
+          <w:tab w:val="left" w:pos="3664"/>
+          <w:tab w:val="left" w:pos="4580"/>
+          <w:tab w:val="left" w:pos="5496"/>
+          <w:tab w:val="left" w:pos="6412"/>
+          <w:tab w:val="left" w:pos="7328"/>
+          <w:tab w:val="left" w:pos="8244"/>
+          <w:tab w:val="left" w:pos="9160"/>
+          <w:tab w:val="left" w:pos="10076"/>
+          <w:tab w:val="left" w:pos="10992"/>
+          <w:tab w:val="left" w:pos="11908"/>
+          <w:tab w:val="left" w:pos="12824"/>
+          <w:tab w:val="left" w:pos="13740"/>
+          <w:tab w:val="left" w:pos="14656"/>
+        </w:tabs>
+        <w:spacing w:after="0" w:line="240" w:lineRule="auto"/>
+        <w:rPr>
+          <w:rFonts w:ascii="Courier New" w:eastAsia="Times New Roman" w:hAnsi="Courier New" w:cs="Courier New"/>
+          <w:sz w:val="20"/>
+          <w:szCs w:val="20"/>
+          <w:lang w:eastAsia="en-IN"/>
+        </w:rPr>
+      </w:pPr>
+      <w:r>
+        <w:rPr>
+          <w:rFonts w:ascii="Courier New" w:eastAsia="Times New Roman" w:hAnsi="Courier New" w:cs="Courier New"/>
+          <w:sz w:val="20"/>
+          <w:szCs w:val="20"/>
+          <w:lang w:eastAsia="en-IN"/>
+        </w:rPr>
+        <w:t xml:space="preserve"> overflow="visible" id="glyph0-7"&gt;</w:t>
+      </w:r>
+    </w:p>
+    <w:p>
+      <w:pPr>
+        <w:tabs>
+          <w:tab w:val="left" w:pos="916"/>
+          <w:tab w:val="left" w:pos="1832"/>
+          <w:tab w:val="left" w:pos="2748"/>
+          <w:tab w:val="left" w:pos="3664"/>
+          <w:tab w:val="left" w:pos="4580"/>
+          <w:tab w:val="left" w:pos="5496"/>
+          <w:tab w:val="left" w:pos="6412"/>
+          <w:tab w:val="left" w:pos="7328"/>
+          <w:tab w:val="left" w:pos="8244"/>
+          <w:tab w:val="left" w:pos="9160"/>
+          <w:tab w:val="left" w:pos="10076"/>
+          <w:tab w:val="left" w:pos="10992"/>
+          <w:tab w:val="left" w:pos="11908"/>
+          <w:tab w:val="left" w:pos="12824"/>
+          <w:tab w:val="left" w:pos="13740"/>
+          <w:tab w:val="left" w:pos="14656"/>
+        </w:tabs>
+        <w:spacing w:after="0" w:line="240" w:lineRule="auto"/>
+        <w:rPr>
+          <w:rFonts w:ascii="Courier New" w:eastAsia="Times New Roman" w:hAnsi="Courier New" w:cs="Courier New"/>
+          <w:sz w:val="20"/>
+          <w:szCs w:val="20"/>
+          <w:lang w:eastAsia="en-IN"/>
+        </w:rPr>
+      </w:pPr>
+      <w:r>
+        <w:rPr>
+          <w:rFonts w:ascii="Courier New" w:eastAsia="Times New Roman" w:hAnsi="Courier New" w:cs="Courier New"/>
+          <w:sz w:val="20"/>
+          <w:szCs w:val="20"/>
+          <w:lang w:eastAsia="en-IN"/>
+        </w:rPr>
+        <w:t xml:space="preserve"> style="</w:t>
+      </w:r>
+      <w:proofErr w:type="spellStart"/>
+      <w:r>
+        <w:rPr>
+          <w:rFonts w:ascii="Courier New" w:eastAsia="Times New Roman" w:hAnsi="Courier New" w:cs="Courier New"/>
+          <w:sz w:val="20"/>
+          <w:szCs w:val="20"/>
+          <w:lang w:eastAsia="en-IN"/>
+        </w:rPr>
+        <w:t>stroke:none</w:t>
+      </w:r>
+      <w:proofErr w:type="spellEnd"/>
+      <w:r>
+        <w:rPr>
+          <w:rFonts w:ascii="Courier New" w:eastAsia="Times New Roman" w:hAnsi="Courier New" w:cs="Courier New"/>
+          <w:sz w:val="20"/>
+          <w:szCs w:val="20"/>
+          <w:lang w:eastAsia="en-IN"/>
+        </w:rPr>
+        <w:t>;" d="M 14.6875 0 L 14.6875 -2.386719 C 13.484375 -0.507813 11.71875 0.425781 9.390625 0.429688 C 7.878906 0.425781 6.492188 0.015625 5.230469 -0.816406 C 3.960938 -1.644531 2.980469 -2.808594 2.289063 -4.300781 C 1.589844 -5.792969 1.242188 -7.507813 1.246094 -9.445313 C 1.242188 -11.335938 1.558594 -13.046875 2.191406 -14.585938 C 2.820313 -16.121094 3.761719 -17.300781 5.023438 -18.125 C 6.28125 -18.941406 7.691406 -19.351563 9.25 -19.355469 C 10.386719 -19.351563 11.402344 -19.113281 12.296875 -18.632813 C 13.183594 -18.148438 13.910156 -17.519531 14.472656 -16.753906 L 14.472656 -26.128906 L 17.660156 -26.128906 L 17.660156 0 Z M 4.542969 -9.445313 C 4.539063 -7.019531 5.050781 -5.207031 6.074219 -4.007813 C 7.09375 -2.808594 8.300781 -2.207031 9.695313 -2.210938 C 11.09375 -2.207031 12.285156 -2.78125 13.265625 -3.929688 C 14.246094 -5.074219 14.734375 -6.824219 14.738281 -9.179688 C 14.734375 -11.765625 14.238281 -13.664063 13.242188 -14.878906 C 12.242188 -16.089844 11.011719 -16.699219 9.554688 -16.699219 C 8.125 -16.699219 6.933594 -16.117188 5.976563 -14.953125 C 5.019531 -13.789063 4.539063 -11.953125 4.542969 -9.445313 Z M 4.542969 -9.445313 "/&gt;</w:t>
+      </w:r>
+    </w:p>
+    <w:p>
+      <w:pPr>
+        <w:tabs>
+          <w:tab w:val="left" w:pos="916"/>
+          <w:tab w:val="left" w:pos="1832"/>
+          <w:tab w:val="left" w:pos="2748"/>
+          <w:tab w:val="left" w:pos="3664"/>
+          <w:tab w:val="left" w:pos="4580"/>
+          <w:tab w:val="left" w:pos="5496"/>
+          <w:tab w:val="left" w:pos="6412"/>
+          <w:tab w:val="left" w:pos="7328"/>
+          <w:tab w:val="left" w:pos="8244"/>
+          <w:tab w:val="left" w:pos="9160"/>
+          <w:tab w:val="left" w:pos="10076"/>
+          <w:tab w:val="left" w:pos="10992"/>
+          <w:tab w:val="left" w:pos="11908"/>
+          <w:tab w:val="left" w:pos="12824"/>
+          <w:tab w:val="left" w:pos="13740"/>
+          <w:tab w:val="left" w:pos="14656"/>
+        </w:tabs>
+        <w:spacing w:after="0" w:line="240" w:lineRule="auto"/>
+        <w:rPr>
+          <w:rFonts w:ascii="Courier New" w:eastAsia="Times New Roman" w:hAnsi="Courier New" w:cs="Courier New"/>
+          <w:sz w:val="20"/>
+          <w:szCs w:val="20"/>
+          <w:lang w:eastAsia="en-IN"/>
+        </w:rPr>
+      </w:pPr>
+    </w:p>
+    <w:p>
+      <w:pPr>
+        <w:tabs>
+          <w:tab w:val="left" w:pos="916"/>
+          <w:tab w:val="left" w:pos="1832"/>
+          <w:tab w:val="left" w:pos="2748"/>
+          <w:tab w:val="left" w:pos="3664"/>
+          <w:tab w:val="left" w:pos="4580"/>
+          <w:tab w:val="left" w:pos="5496"/>
+          <w:tab w:val="left" w:pos="6412"/>
+          <w:tab w:val="left" w:pos="7328"/>
+          <w:tab w:val="left" w:pos="8244"/>
+          <w:tab w:val="left" w:pos="9160"/>
+          <w:tab w:val="left" w:pos="10076"/>
+          <w:tab w:val="left" w:pos="10992"/>
+          <w:tab w:val="left" w:pos="11908"/>
+          <w:tab w:val="left" w:pos="12824"/>
+          <w:tab w:val="left" w:pos="13740"/>
+          <w:tab w:val="left" w:pos="14656"/>
+        </w:tabs>
+        <w:spacing w:after="0" w:line="240" w:lineRule="auto"/>
+        <w:rPr>
+          <w:rFonts w:ascii="Courier New" w:eastAsia="Times New Roman" w:hAnsi="Courier New" w:cs="Courier New"/>
+          <w:sz w:val="20"/>
+          <w:szCs w:val="20"/>
+          <w:lang w:eastAsia="en-IN"/>
+        </w:rPr>
+      </w:pPr>
+    </w:p>
+    <w:p>
+      <w:pPr>
+        <w:tabs>
+          <w:tab w:val="left" w:pos="916"/>
+          <w:tab w:val="left" w:pos="1832"/>
+          <w:tab w:val="left" w:pos="2748"/>
+          <w:tab w:val="left" w:pos="3664"/>
+          <w:tab w:val="left" w:pos="4580"/>
+          <w:tab w:val="left" w:pos="5496"/>
+          <w:tab w:val="left" w:pos="6412"/>
+          <w:tab w:val="left" w:pos="7328"/>
+          <w:tab w:val="left" w:pos="8244"/>
+          <w:tab w:val="left" w:pos="9160"/>
+          <w:tab w:val="left" w:pos="10076"/>
+          <w:tab w:val="left" w:pos="10992"/>
+          <w:tab w:val="left" w:pos="11908"/>
+          <w:tab w:val="left" w:pos="12824"/>
+          <w:tab w:val="left" w:pos="13740"/>
+          <w:tab w:val="left" w:pos="14656"/>
+        </w:tabs>
+        <w:spacing w:after="0" w:line="240" w:lineRule="auto"/>
+        <w:rPr>
+          <w:rFonts w:ascii="Courier New" w:eastAsia="Times New Roman" w:hAnsi="Courier New" w:cs="Courier New"/>
+          <w:sz w:val="20"/>
+          <w:szCs w:val="20"/>
+          <w:lang w:eastAsia="en-IN"/>
+        </w:rPr>
+      </w:pPr>
+      <w:r>
+        <w:rPr>
+          <w:rFonts w:ascii="Courier New" w:eastAsia="Times New Roman" w:hAnsi="Courier New" w:cs="Courier New"/>
+          <w:sz w:val="20"/>
+          <w:szCs w:val="20"/>
+          <w:lang w:eastAsia="en-IN"/>
+        </w:rPr>
+        <w:t xml:space="preserve"> id="clip1"&gt;</w:t>
+      </w:r>
+    </w:p>
+    <w:p>
+      <w:pPr>
+        <w:tabs>
+          <w:tab w:val="left" w:pos="916"/>
+          <w:tab w:val="left" w:pos="1832"/>
+          <w:tab w:val="left" w:pos="2748"/>
+          <w:tab w:val="left" w:pos="3664"/>
+          <w:tab w:val="left" w:pos="4580"/>
+          <w:tab w:val="left" w:pos="5496"/>
+          <w:tab w:val="left" w:pos="6412"/>
+          <w:tab w:val="left" w:pos="7328"/>
+          <w:tab w:val="left" w:pos="8244"/>
+          <w:tab w:val="left" w:pos="9160"/>
+          <w:tab w:val="left" w:pos="10076"/>
+          <w:tab w:val="left" w:pos="10992"/>
+          <w:tab w:val="left" w:pos="11908"/>
+          <w:tab w:val="left" w:pos="12824"/>
+          <w:tab w:val="left" w:pos="13740"/>
+          <w:tab w:val="left" w:pos="14656"/>
+        </w:tabs>
+        <w:spacing w:after="0" w:line="240" w:lineRule="auto"/>
+        <w:rPr>
+          <w:rFonts w:ascii="Courier New" w:eastAsia="Times New Roman" w:hAnsi="Courier New" w:cs="Courier New"/>
+          <w:sz w:val="20"/>
+          <w:szCs w:val="20"/>
+          <w:lang w:eastAsia="en-IN"/>
+        </w:rPr>
+      </w:pPr>
+      <w:r>
+        <w:rPr>
+          <w:rFonts w:ascii="Courier New" w:eastAsia="Times New Roman" w:hAnsi="Courier New" w:cs="Courier New"/>
+          <w:sz w:val="20"/>
+          <w:szCs w:val="20"/>
+          <w:lang w:eastAsia="en-IN"/>
+        </w:rPr>
+        <w:t xml:space="preserve">   d="M 177.121094 177.121094 L 342.28125 177.121094 L 342.28125 212.679688 L 177.121094 212.679688 Z M 177.121094 177.121094 "/&gt;</w:t>
+      </w:r>
+    </w:p>
+    <w:p>
+      <w:pPr>
+        <w:tabs>
+          <w:tab w:val="left" w:pos="916"/>
+          <w:tab w:val="left" w:pos="1832"/>
+          <w:tab w:val="left" w:pos="2748"/>
+          <w:tab w:val="left" w:pos="3664"/>
+          <w:tab w:val="left" w:pos="4580"/>
+          <w:tab w:val="left" w:pos="5496"/>
+          <w:tab w:val="left" w:pos="6412"/>
+          <w:tab w:val="left" w:pos="7328"/>
+          <w:tab w:val="left" w:pos="8244"/>
+          <w:tab w:val="left" w:pos="9160"/>
+          <w:tab w:val="left" w:pos="10076"/>
+          <w:tab w:val="left" w:pos="10992"/>
+          <w:tab w:val="left" w:pos="11908"/>
+          <w:tab w:val="left" w:pos="12824"/>
+          <w:tab w:val="left" w:pos="13740"/>
+          <w:tab w:val="left" w:pos="14656"/>
+        </w:tabs>
+        <w:spacing w:after="0" w:line="240" w:lineRule="auto"/>
+        <w:rPr>
+          <w:rFonts w:ascii="Courier New" w:eastAsia="Times New Roman" w:hAnsi="Courier New" w:cs="Courier New"/>
+          <w:sz w:val="20"/>
+          <w:szCs w:val="20"/>
+          <w:lang w:eastAsia="en-IN"/>
+        </w:rPr>
+      </w:pPr>
+    </w:p>
+    <w:p>
+      <w:pPr>
+        <w:tabs>
+          <w:tab w:val="left" w:pos="916"/>
+          <w:tab w:val="left" w:pos="1832"/>
+          <w:tab w:val="left" w:pos="2748"/>
+          <w:tab w:val="left" w:pos="3664"/>
+          <w:tab w:val="left" w:pos="4580"/>
+          <w:tab w:val="left" w:pos="5496"/>
+          <w:tab w:val="left" w:pos="6412"/>
+          <w:tab w:val="left" w:pos="7328"/>
+          <w:tab w:val="left" w:pos="8244"/>
+          <w:tab w:val="left" w:pos="9160"/>
+          <w:tab w:val="left" w:pos="10076"/>
+          <w:tab w:val="left" w:pos="10992"/>
+          <w:tab w:val="left" w:pos="11908"/>
+          <w:tab w:val="left" w:pos="12824"/>
+          <w:tab w:val="left" w:pos="13740"/>
+          <w:tab w:val="left" w:pos="14656"/>
+        </w:tabs>
+        <w:spacing w:after="0" w:line="240" w:lineRule="auto"/>
+        <w:rPr>
+          <w:rFonts w:ascii="Courier New" w:eastAsia="Times New Roman" w:hAnsi="Courier New" w:cs="Courier New"/>
+          <w:sz w:val="20"/>
+          <w:szCs w:val="20"/>
+          <w:lang w:eastAsia="en-IN"/>
+        </w:rPr>
+      </w:pPr>
+    </w:p>
+    <w:p>
+      <w:pPr>
+        <w:tabs>
+          <w:tab w:val="left" w:pos="916"/>
+          <w:tab w:val="left" w:pos="1832"/>
+          <w:tab w:val="left" w:pos="2748"/>
+          <w:tab w:val="left" w:pos="3664"/>
+          <w:tab w:val="left" w:pos="4580"/>
+          <w:tab w:val="left" w:pos="5496"/>
+          <w:tab w:val="left" w:pos="6412"/>
+          <w:tab w:val="left" w:pos="7328"/>
+          <w:tab w:val="left" w:pos="8244"/>
+          <w:tab w:val="left" w:pos="9160"/>
+          <w:tab w:val="left" w:pos="10076"/>
+          <w:tab w:val="left" w:pos="10992"/>
+          <w:tab w:val="left" w:pos="11908"/>
+          <w:tab w:val="left" w:pos="12824"/>
+          <w:tab w:val="left" w:pos="13740"/>
+          <w:tab w:val="left" w:pos="14656"/>
+        </w:tabs>
+        <w:spacing w:after="0" w:line="240" w:lineRule="auto"/>
+        <w:rPr>
+          <w:rFonts w:ascii="Courier New" w:eastAsia="Times New Roman" w:hAnsi="Courier New" w:cs="Courier New"/>
+          <w:sz w:val="20"/>
+          <w:szCs w:val="20"/>
+          <w:lang w:eastAsia="en-IN"/>
+        </w:rPr>
+      </w:pPr>
+      <w:r>
+        <w:rPr>
+          <w:rFonts w:ascii="Courier New" w:eastAsia="Times New Roman" w:hAnsi="Courier New" w:cs="Courier New"/>
+          <w:sz w:val="20"/>
+          <w:szCs w:val="20"/>
+          <w:lang w:eastAsia="en-IN"/>
+        </w:rPr>
+        <w:t xml:space="preserve"> id="surface16"&gt;</w:t>
+      </w:r>
+    </w:p>
+    <w:p>
+      <w:pPr>
+        <w:tabs>
+          <w:tab w:val="left" w:pos="916"/>
+          <w:tab w:val="left" w:pos="1832"/>
+          <w:tab w:val="left" w:pos="2748"/>
+          <w:tab w:val="left" w:pos="3664"/>
+          <w:tab w:val="left" w:pos="4580"/>
+          <w:tab w:val="left" w:pos="5496"/>
+          <w:tab w:val="left" w:pos="6412"/>
+          <w:tab w:val="left" w:pos="7328"/>
+          <w:tab w:val="left" w:pos="8244"/>
+          <w:tab w:val="left" w:pos="9160"/>
+          <w:tab w:val="left" w:pos="10076"/>
+          <w:tab w:val="left" w:pos="10992"/>
+          <w:tab w:val="left" w:pos="11908"/>
+          <w:tab w:val="left" w:pos="12824"/>
+          <w:tab w:val="left" w:pos="13740"/>
+          <w:tab w:val="left" w:pos="14656"/>
+        </w:tabs>
+        <w:spacing w:after="0" w:line="240" w:lineRule="auto"/>
+        <w:rPr>
+          <w:rFonts w:ascii="Courier New" w:eastAsia="Times New Roman" w:hAnsi="Courier New" w:cs="Courier New"/>
+          <w:sz w:val="20"/>
+          <w:szCs w:val="20"/>
+          <w:lang w:eastAsia="en-IN"/>
+        </w:rPr>
+      </w:pPr>
+      <w:r>
+        <w:rPr>
+          <w:rFonts w:ascii="Courier New" w:eastAsia="Times New Roman" w:hAnsi="Courier New" w:cs="Courier New"/>
+          <w:sz w:val="20"/>
+          <w:szCs w:val="20"/>
+          <w:lang w:eastAsia="en-IN"/>
+        </w:rPr>
+        <w:t xml:space="preserve"> clip-path="</w:t>
+      </w:r>
+      <w:proofErr w:type="spellStart"/>
+      <w:r>
+        <w:rPr>
+          <w:rFonts w:ascii="Courier New" w:eastAsia="Times New Roman" w:hAnsi="Courier New" w:cs="Courier New"/>
+          <w:sz w:val="20"/>
+          <w:szCs w:val="20"/>
+          <w:lang w:eastAsia="en-IN"/>
+        </w:rPr>
+        <w:t>url</w:t>
+      </w:r>
+      <w:proofErr w:type="spellEnd"/>
+      <w:r>
+        <w:rPr>
+          <w:rFonts w:ascii="Courier New" w:eastAsia="Times New Roman" w:hAnsi="Courier New" w:cs="Courier New"/>
+          <w:sz w:val="20"/>
+          <w:szCs w:val="20"/>
+          <w:lang w:eastAsia="en-IN"/>
+        </w:rPr>
+        <w:t>(#clip1)" clip-rule="nonzero"&gt;</w:t>
+      </w:r>
+    </w:p>
+    <w:p>
+      <w:pPr>
+        <w:tabs>
+          <w:tab w:val="left" w:pos="916"/>
+          <w:tab w:val="left" w:pos="1832"/>
+          <w:tab w:val="left" w:pos="2748"/>
+          <w:tab w:val="left" w:pos="3664"/>
+          <w:tab w:val="left" w:pos="4580"/>
+          <w:tab w:val="left" w:pos="5496"/>
+          <w:tab w:val="left" w:pos="6412"/>
+          <w:tab w:val="left" w:pos="7328"/>
+          <w:tab w:val="left" w:pos="8244"/>
+          <w:tab w:val="left" w:pos="9160"/>
+          <w:tab w:val="left" w:pos="10076"/>
+          <w:tab w:val="left" w:pos="10992"/>
+          <w:tab w:val="left" w:pos="11908"/>
+          <w:tab w:val="left" w:pos="12824"/>
+          <w:tab w:val="left" w:pos="13740"/>
+          <w:tab w:val="left" w:pos="14656"/>
+        </w:tabs>
+        <w:spacing w:after="0" w:line="240" w:lineRule="auto"/>
+        <w:rPr>
+          <w:rFonts w:ascii="Courier New" w:eastAsia="Times New Roman" w:hAnsi="Courier New" w:cs="Courier New"/>
+          <w:sz w:val="20"/>
+          <w:szCs w:val="20"/>
+          <w:lang w:eastAsia="en-IN"/>
+        </w:rPr>
+      </w:pPr>
+      <w:r>
+        <w:rPr>
+          <w:rFonts w:ascii="Courier New" w:eastAsia="Times New Roman" w:hAnsi="Courier New" w:cs="Courier New"/>
+          <w:sz w:val="20"/>
+          <w:szCs w:val="20"/>
+          <w:lang w:eastAsia="en-IN"/>
+        </w:rPr>
+        <w:t xml:space="preserve"> style="</w:t>
+      </w:r>
+      <w:proofErr w:type="spellStart"/>
       <w:proofErr w:type="gramStart"/>
       <w:r>
         <w:rPr>
@@ -2654,7 +3922,7 @@
           <w:szCs w:val="20"/>
           <w:lang w:eastAsia="en-IN"/>
         </w:rPr>
-        <w:t>stroke:none</w:t>
+        <w:t>fill:rgb</w:t>
       </w:r>
       <w:proofErr w:type="spellEnd"/>
       <w:proofErr w:type="gramEnd"/>
@@ -2665,237 +3933,45 @@
           <w:szCs w:val="20"/>
           <w:lang w:eastAsia="en-IN"/>
         </w:rPr>
-        <w:t>;" d="M 2.921875 0 L 2.921875 -26.128906 L 6.378906 -26.128906 L 6.378906 -15.398438 L 19.960938 -15.398438 L 19.960938 -26.128906 L 23.417969 -26.128906 L 23.417969 0 L 19.960938 0 L 19.960938 -12.316406 L 6.378906 -12.316406 L 6.378906 0 Z M 2.921875 0 "/&gt;</w:t>
-      </w:r>
-    </w:p>
-    <w:p>
-      <w:pPr>
-        <w:tabs>
-          <w:tab w:val="left" w:pos="916"/>
-          <w:tab w:val="left" w:pos="1832"/>
-          <w:tab w:val="left" w:pos="2748"/>
-          <w:tab w:val="left" w:pos="3664"/>
-          <w:tab w:val="left" w:pos="4580"/>
-          <w:tab w:val="left" w:pos="5496"/>
-          <w:tab w:val="left" w:pos="6412"/>
-          <w:tab w:val="left" w:pos="7328"/>
-          <w:tab w:val="left" w:pos="8244"/>
-          <w:tab w:val="left" w:pos="9160"/>
-          <w:tab w:val="left" w:pos="10076"/>
-          <w:tab w:val="left" w:pos="10992"/>
-          <w:tab w:val="left" w:pos="11908"/>
-          <w:tab w:val="left" w:pos="12824"/>
-          <w:tab w:val="left" w:pos="13740"/>
-          <w:tab w:val="left" w:pos="14656"/>
-        </w:tabs>
-        <w:spacing w:after="0" w:line="240" w:lineRule="auto"/>
-        <w:rPr>
-          <w:rFonts w:ascii="Courier New" w:eastAsia="Times New Roman" w:hAnsi="Courier New" w:cs="Courier New"/>
-          <w:sz w:val="20"/>
-          <w:szCs w:val="20"/>
-          <w:lang w:eastAsia="en-IN"/>
-        </w:rPr>
-      </w:pPr>
-    </w:p>
-    <w:p>
-      <w:pPr>
-        <w:tabs>
-          <w:tab w:val="left" w:pos="916"/>
-          <w:tab w:val="left" w:pos="1832"/>
-          <w:tab w:val="left" w:pos="2748"/>
-          <w:tab w:val="left" w:pos="3664"/>
-          <w:tab w:val="left" w:pos="4580"/>
-          <w:tab w:val="left" w:pos="5496"/>
-          <w:tab w:val="left" w:pos="6412"/>
-          <w:tab w:val="left" w:pos="7328"/>
-          <w:tab w:val="left" w:pos="8244"/>
-          <w:tab w:val="left" w:pos="9160"/>
-          <w:tab w:val="left" w:pos="10076"/>
-          <w:tab w:val="left" w:pos="10992"/>
-          <w:tab w:val="left" w:pos="11908"/>
-          <w:tab w:val="left" w:pos="12824"/>
-          <w:tab w:val="left" w:pos="13740"/>
-          <w:tab w:val="left" w:pos="14656"/>
-        </w:tabs>
-        <w:spacing w:after="0" w:line="240" w:lineRule="auto"/>
-        <w:rPr>
-          <w:rFonts w:ascii="Courier New" w:eastAsia="Times New Roman" w:hAnsi="Courier New" w:cs="Courier New"/>
-          <w:sz w:val="20"/>
-          <w:szCs w:val="20"/>
-          <w:lang w:eastAsia="en-IN"/>
-        </w:rPr>
-      </w:pPr>
-      <w:r>
-        <w:rPr>
-          <w:rFonts w:ascii="Courier New" w:eastAsia="Times New Roman" w:hAnsi="Courier New" w:cs="Courier New"/>
-          <w:sz w:val="20"/>
-          <w:szCs w:val="20"/>
-          <w:lang w:eastAsia="en-IN"/>
-        </w:rPr>
-        <w:t xml:space="preserve"> overflow="visible" id="glyph0-1"&gt;</w:t>
-      </w:r>
-    </w:p>
-    <w:p>
-      <w:pPr>
-        <w:tabs>
-          <w:tab w:val="left" w:pos="916"/>
-          <w:tab w:val="left" w:pos="1832"/>
-          <w:tab w:val="left" w:pos="2748"/>
-          <w:tab w:val="left" w:pos="3664"/>
-          <w:tab w:val="left" w:pos="4580"/>
-          <w:tab w:val="left" w:pos="5496"/>
-          <w:tab w:val="left" w:pos="6412"/>
-          <w:tab w:val="left" w:pos="7328"/>
-          <w:tab w:val="left" w:pos="8244"/>
-          <w:tab w:val="left" w:pos="9160"/>
-          <w:tab w:val="left" w:pos="10076"/>
-          <w:tab w:val="left" w:pos="10992"/>
-          <w:tab w:val="left" w:pos="11908"/>
-          <w:tab w:val="left" w:pos="12824"/>
-          <w:tab w:val="left" w:pos="13740"/>
-          <w:tab w:val="left" w:pos="14656"/>
-        </w:tabs>
-        <w:spacing w:after="0" w:line="240" w:lineRule="auto"/>
-        <w:rPr>
-          <w:rFonts w:ascii="Courier New" w:eastAsia="Times New Roman" w:hAnsi="Courier New" w:cs="Courier New"/>
-          <w:sz w:val="20"/>
-          <w:szCs w:val="20"/>
-          <w:lang w:eastAsia="en-IN"/>
-        </w:rPr>
-      </w:pPr>
-      <w:r>
-        <w:rPr>
-          <w:rFonts w:ascii="Courier New" w:eastAsia="Times New Roman" w:hAnsi="Courier New" w:cs="Courier New"/>
-          <w:sz w:val="20"/>
-          <w:szCs w:val="20"/>
-          <w:lang w:eastAsia="en-IN"/>
-        </w:rPr>
-        <w:t xml:space="preserve"> style="</w:t>
-      </w:r>
-      <w:proofErr w:type="spellStart"/>
-      <w:r>
-        <w:rPr>
-          <w:rFonts w:ascii="Courier New" w:eastAsia="Times New Roman" w:hAnsi="Courier New" w:cs="Courier New"/>
-          <w:sz w:val="20"/>
-          <w:szCs w:val="20"/>
-          <w:lang w:eastAsia="en-IN"/>
-        </w:rPr>
-        <w:t>stroke:none</w:t>
-      </w:r>
-      <w:proofErr w:type="spellEnd"/>
-      <w:r>
-        <w:rPr>
-          <w:rFonts w:ascii="Courier New" w:eastAsia="Times New Roman" w:hAnsi="Courier New" w:cs="Courier New"/>
-          <w:sz w:val="20"/>
-          <w:szCs w:val="20"/>
-          <w:lang w:eastAsia="en-IN"/>
-        </w:rPr>
-        <w:t>;" d="M 15.363281 -6.09375 L 18.679688 -5.683594 C 18.15625 -3.746094 17.1875 -2.242188 15.773438 -1.175781 C 14.359375 -0.105469 12.550781 0.425781 10.355469 0.429688 C 7.582031 0.425781 5.386719 -0.421875 3.769531 -2.128906 C 2.144531 -3.832031 1.335938 -6.226563 1.335938 -9.304688 C 1.335938 -12.484375 2.152344 -14.953125 3.792969 -16.714844 C 5.429688 -18.472656 7.558594 -19.351563 10.175781 -19.355469 C 12.703125 -19.351563 14.769531 -18.492188 16.378906 -16.769531 C 17.980469 -15.046875 18.785156 -12.621094 18.785156 -9.5 C 18.785156 -9.304688 18.777344 -9.019531 18.765625 -8.644531 L 4.652344 -8.644531 C 4.769531 -6.558594 5.355469 -4.96875 6.414063 -3.867188 C 7.472656 -2.761719 8.792969 -2.207031 10.371094 -2.210938 C 11.546875 -2.207031 12.550781 -2.515625 13.382813 -3.136719 C 14.214844 -3.75 14.875 -4.738281 15.363281 -6.09375 Z M 4.828125 -11.28125 L 15.398438 -11.28125 C 15.253906 -12.867188 14.847656 -14.0625 14.1875 -14.863281 C 13.160156 -16.097656 11.835938 -16.714844 10.210938 -16.71875 C 8.738281 -16.714844 7.5 -16.222656 6.496094 -15.238281 C 5.492188 -14.25 4.9375 -12.929688 4.828125 -11.28125 Z M 4.828125 -11.28125 "/&gt;</w:t>
-      </w:r>
-    </w:p>
-    <w:p>
-      <w:pPr>
-        <w:tabs>
-          <w:tab w:val="left" w:pos="916"/>
-          <w:tab w:val="left" w:pos="1832"/>
-          <w:tab w:val="left" w:pos="2748"/>
-          <w:tab w:val="left" w:pos="3664"/>
-          <w:tab w:val="left" w:pos="4580"/>
-          <w:tab w:val="left" w:pos="5496"/>
-          <w:tab w:val="left" w:pos="6412"/>
-          <w:tab w:val="left" w:pos="7328"/>
-          <w:tab w:val="left" w:pos="8244"/>
-          <w:tab w:val="left" w:pos="9160"/>
-          <w:tab w:val="left" w:pos="10076"/>
-          <w:tab w:val="left" w:pos="10992"/>
-          <w:tab w:val="left" w:pos="11908"/>
-          <w:tab w:val="left" w:pos="12824"/>
-          <w:tab w:val="left" w:pos="13740"/>
-          <w:tab w:val="left" w:pos="14656"/>
-        </w:tabs>
-        <w:spacing w:after="0" w:line="240" w:lineRule="auto"/>
-        <w:rPr>
-          <w:rFonts w:ascii="Courier New" w:eastAsia="Times New Roman" w:hAnsi="Courier New" w:cs="Courier New"/>
-          <w:sz w:val="20"/>
-          <w:szCs w:val="20"/>
-          <w:lang w:eastAsia="en-IN"/>
-        </w:rPr>
-      </w:pPr>
-    </w:p>
-    <w:p>
-      <w:pPr>
-        <w:tabs>
-          <w:tab w:val="left" w:pos="916"/>
-          <w:tab w:val="left" w:pos="1832"/>
-          <w:tab w:val="left" w:pos="2748"/>
-          <w:tab w:val="left" w:pos="3664"/>
-          <w:tab w:val="left" w:pos="4580"/>
-          <w:tab w:val="left" w:pos="5496"/>
-          <w:tab w:val="left" w:pos="6412"/>
-          <w:tab w:val="left" w:pos="7328"/>
-          <w:tab w:val="left" w:pos="8244"/>
-          <w:tab w:val="left" w:pos="9160"/>
-          <w:tab w:val="left" w:pos="10076"/>
-          <w:tab w:val="left" w:pos="10992"/>
-          <w:tab w:val="left" w:pos="11908"/>
-          <w:tab w:val="left" w:pos="12824"/>
-          <w:tab w:val="left" w:pos="13740"/>
-          <w:tab w:val="left" w:pos="14656"/>
-        </w:tabs>
-        <w:spacing w:after="0" w:line="240" w:lineRule="auto"/>
-        <w:rPr>
-          <w:rFonts w:ascii="Courier New" w:eastAsia="Times New Roman" w:hAnsi="Courier New" w:cs="Courier New"/>
-          <w:sz w:val="20"/>
-          <w:szCs w:val="20"/>
-          <w:lang w:eastAsia="en-IN"/>
-        </w:rPr>
-      </w:pPr>
-      <w:r>
-        <w:rPr>
-          <w:rFonts w:ascii="Courier New" w:eastAsia="Times New Roman" w:hAnsi="Courier New" w:cs="Courier New"/>
-          <w:sz w:val="20"/>
-          <w:szCs w:val="20"/>
-          <w:lang w:eastAsia="en-IN"/>
-        </w:rPr>
-        <w:t xml:space="preserve"> overflow="visible" id="glyph0-2"&gt;</w:t>
-      </w:r>
-    </w:p>
-    <w:p>
-      <w:pPr>
-        <w:tabs>
-          <w:tab w:val="left" w:pos="916"/>
-          <w:tab w:val="left" w:pos="1832"/>
-          <w:tab w:val="left" w:pos="2748"/>
-          <w:tab w:val="left" w:pos="3664"/>
-          <w:tab w:val="left" w:pos="4580"/>
-          <w:tab w:val="left" w:pos="5496"/>
-          <w:tab w:val="left" w:pos="6412"/>
-          <w:tab w:val="left" w:pos="7328"/>
-          <w:tab w:val="left" w:pos="8244"/>
-          <w:tab w:val="left" w:pos="9160"/>
-          <w:tab w:val="left" w:pos="10076"/>
-          <w:tab w:val="left" w:pos="10992"/>
-          <w:tab w:val="left" w:pos="11908"/>
-          <w:tab w:val="left" w:pos="12824"/>
-          <w:tab w:val="left" w:pos="13740"/>
-          <w:tab w:val="left" w:pos="14656"/>
-        </w:tabs>
-        <w:spacing w:after="0" w:line="240" w:lineRule="auto"/>
-        <w:rPr>
-          <w:rFonts w:ascii="Courier New" w:eastAsia="Times New Roman" w:hAnsi="Courier New" w:cs="Courier New"/>
-          <w:sz w:val="20"/>
-          <w:szCs w:val="20"/>
-          <w:lang w:eastAsia="en-IN"/>
-        </w:rPr>
-      </w:pPr>
-      <w:r>
-        <w:rPr>
-          <w:rFonts w:ascii="Courier New" w:eastAsia="Times New Roman" w:hAnsi="Courier New" w:cs="Courier New"/>
-          <w:sz w:val="20"/>
-          <w:szCs w:val="20"/>
-          <w:lang w:eastAsia="en-IN"/>
-        </w:rPr>
-        <w:t xml:space="preserve"> style="</w:t>
+        <w:t>(0%,0%,0%);fill-opacity:1;"&gt;</w:t>
+      </w:r>
+    </w:p>
+    <w:p>
+      <w:pPr>
+        <w:tabs>
+          <w:tab w:val="left" w:pos="916"/>
+          <w:tab w:val="left" w:pos="1832"/>
+          <w:tab w:val="left" w:pos="2748"/>
+          <w:tab w:val="left" w:pos="3664"/>
+          <w:tab w:val="left" w:pos="4580"/>
+          <w:tab w:val="left" w:pos="5496"/>
+          <w:tab w:val="left" w:pos="6412"/>
+          <w:tab w:val="left" w:pos="7328"/>
+          <w:tab w:val="left" w:pos="8244"/>
+          <w:tab w:val="left" w:pos="9160"/>
+          <w:tab w:val="left" w:pos="10076"/>
+          <w:tab w:val="left" w:pos="10992"/>
+          <w:tab w:val="left" w:pos="11908"/>
+          <w:tab w:val="left" w:pos="12824"/>
+          <w:tab w:val="left" w:pos="13740"/>
+          <w:tab w:val="left" w:pos="14656"/>
+        </w:tabs>
+        <w:spacing w:after="0" w:line="240" w:lineRule="auto"/>
+        <w:rPr>
+          <w:rFonts w:ascii="Courier New" w:eastAsia="Times New Roman" w:hAnsi="Courier New" w:cs="Courier New"/>
+          <w:sz w:val="20"/>
+          <w:szCs w:val="20"/>
+          <w:lang w:eastAsia="en-IN"/>
+        </w:rPr>
+      </w:pPr>
+      <w:r>
+        <w:rPr>
+          <w:rFonts w:ascii="Courier New" w:eastAsia="Times New Roman" w:hAnsi="Courier New" w:cs="Courier New"/>
+          <w:sz w:val="20"/>
+          <w:szCs w:val="20"/>
+          <w:lang w:eastAsia="en-IN"/>
+        </w:rPr>
+        <w:t xml:space="preserve">   </w:t>
       </w:r>
       <w:proofErr w:type="spellStart"/>
       <w:proofErr w:type="gramStart"/>
@@ -2906,7 +3982,7 @@
           <w:szCs w:val="20"/>
           <w:lang w:eastAsia="en-IN"/>
         </w:rPr>
-        <w:t>stroke:none</w:t>
+        <w:t>xlink:href</w:t>
       </w:r>
       <w:proofErr w:type="spellEnd"/>
       <w:proofErr w:type="gramEnd"/>
@@ -2917,237 +3993,45 @@
           <w:szCs w:val="20"/>
           <w:lang w:eastAsia="en-IN"/>
         </w:rPr>
-        <w:t>;" d="M 2.335938 0 L 2.335938 -26.128906 L 5.542969 -26.128906 L 5.542969 0 Z M 2.335938 0 "/&gt;</w:t>
-      </w:r>
-    </w:p>
-    <w:p>
-      <w:pPr>
-        <w:tabs>
-          <w:tab w:val="left" w:pos="916"/>
-          <w:tab w:val="left" w:pos="1832"/>
-          <w:tab w:val="left" w:pos="2748"/>
-          <w:tab w:val="left" w:pos="3664"/>
-          <w:tab w:val="left" w:pos="4580"/>
-          <w:tab w:val="left" w:pos="5496"/>
-          <w:tab w:val="left" w:pos="6412"/>
-          <w:tab w:val="left" w:pos="7328"/>
-          <w:tab w:val="left" w:pos="8244"/>
-          <w:tab w:val="left" w:pos="9160"/>
-          <w:tab w:val="left" w:pos="10076"/>
-          <w:tab w:val="left" w:pos="10992"/>
-          <w:tab w:val="left" w:pos="11908"/>
-          <w:tab w:val="left" w:pos="12824"/>
-          <w:tab w:val="left" w:pos="13740"/>
-          <w:tab w:val="left" w:pos="14656"/>
-        </w:tabs>
-        <w:spacing w:after="0" w:line="240" w:lineRule="auto"/>
-        <w:rPr>
-          <w:rFonts w:ascii="Courier New" w:eastAsia="Times New Roman" w:hAnsi="Courier New" w:cs="Courier New"/>
-          <w:sz w:val="20"/>
-          <w:szCs w:val="20"/>
-          <w:lang w:eastAsia="en-IN"/>
-        </w:rPr>
-      </w:pPr>
-    </w:p>
-    <w:p>
-      <w:pPr>
-        <w:tabs>
-          <w:tab w:val="left" w:pos="916"/>
-          <w:tab w:val="left" w:pos="1832"/>
-          <w:tab w:val="left" w:pos="2748"/>
-          <w:tab w:val="left" w:pos="3664"/>
-          <w:tab w:val="left" w:pos="4580"/>
-          <w:tab w:val="left" w:pos="5496"/>
-          <w:tab w:val="left" w:pos="6412"/>
-          <w:tab w:val="left" w:pos="7328"/>
-          <w:tab w:val="left" w:pos="8244"/>
-          <w:tab w:val="left" w:pos="9160"/>
-          <w:tab w:val="left" w:pos="10076"/>
-          <w:tab w:val="left" w:pos="10992"/>
-          <w:tab w:val="left" w:pos="11908"/>
-          <w:tab w:val="left" w:pos="12824"/>
-          <w:tab w:val="left" w:pos="13740"/>
-          <w:tab w:val="left" w:pos="14656"/>
-        </w:tabs>
-        <w:spacing w:after="0" w:line="240" w:lineRule="auto"/>
-        <w:rPr>
-          <w:rFonts w:ascii="Courier New" w:eastAsia="Times New Roman" w:hAnsi="Courier New" w:cs="Courier New"/>
-          <w:sz w:val="20"/>
-          <w:szCs w:val="20"/>
-          <w:lang w:eastAsia="en-IN"/>
-        </w:rPr>
-      </w:pPr>
-      <w:r>
-        <w:rPr>
-          <w:rFonts w:ascii="Courier New" w:eastAsia="Times New Roman" w:hAnsi="Courier New" w:cs="Courier New"/>
-          <w:sz w:val="20"/>
-          <w:szCs w:val="20"/>
-          <w:lang w:eastAsia="en-IN"/>
-        </w:rPr>
-        <w:t xml:space="preserve"> overflow="visible" id="glyph0-3"&gt;</w:t>
-      </w:r>
-    </w:p>
-    <w:p>
-      <w:pPr>
-        <w:tabs>
-          <w:tab w:val="left" w:pos="916"/>
-          <w:tab w:val="left" w:pos="1832"/>
-          <w:tab w:val="left" w:pos="2748"/>
-          <w:tab w:val="left" w:pos="3664"/>
-          <w:tab w:val="left" w:pos="4580"/>
-          <w:tab w:val="left" w:pos="5496"/>
-          <w:tab w:val="left" w:pos="6412"/>
-          <w:tab w:val="left" w:pos="7328"/>
-          <w:tab w:val="left" w:pos="8244"/>
-          <w:tab w:val="left" w:pos="9160"/>
-          <w:tab w:val="left" w:pos="10076"/>
-          <w:tab w:val="left" w:pos="10992"/>
-          <w:tab w:val="left" w:pos="11908"/>
-          <w:tab w:val="left" w:pos="12824"/>
-          <w:tab w:val="left" w:pos="13740"/>
-          <w:tab w:val="left" w:pos="14656"/>
-        </w:tabs>
-        <w:spacing w:after="0" w:line="240" w:lineRule="auto"/>
-        <w:rPr>
-          <w:rFonts w:ascii="Courier New" w:eastAsia="Times New Roman" w:hAnsi="Courier New" w:cs="Courier New"/>
-          <w:sz w:val="20"/>
-          <w:szCs w:val="20"/>
-          <w:lang w:eastAsia="en-IN"/>
-        </w:rPr>
-      </w:pPr>
-      <w:r>
-        <w:rPr>
-          <w:rFonts w:ascii="Courier New" w:eastAsia="Times New Roman" w:hAnsi="Courier New" w:cs="Courier New"/>
-          <w:sz w:val="20"/>
-          <w:szCs w:val="20"/>
-          <w:lang w:eastAsia="en-IN"/>
-        </w:rPr>
-        <w:t xml:space="preserve"> style="</w:t>
-      </w:r>
-      <w:proofErr w:type="spellStart"/>
-      <w:r>
-        <w:rPr>
-          <w:rFonts w:ascii="Courier New" w:eastAsia="Times New Roman" w:hAnsi="Courier New" w:cs="Courier New"/>
-          <w:sz w:val="20"/>
-          <w:szCs w:val="20"/>
-          <w:lang w:eastAsia="en-IN"/>
-        </w:rPr>
-        <w:t>stroke:none</w:t>
-      </w:r>
-      <w:proofErr w:type="spellEnd"/>
-      <w:r>
-        <w:rPr>
-          <w:rFonts w:ascii="Courier New" w:eastAsia="Times New Roman" w:hAnsi="Courier New" w:cs="Courier New"/>
-          <w:sz w:val="20"/>
-          <w:szCs w:val="20"/>
-          <w:lang w:eastAsia="en-IN"/>
-        </w:rPr>
-        <w:t>;" d="M 1.210938 -9.464844 C 1.207031 -12.964844 2.179688 -15.5625 4.132813 -17.25 C 5.757813 -18.652344 7.742188 -19.351563 10.085938 -19.355469 C 12.6875 -19.351563 14.816406 -18.5 16.46875 -16.796875 C 18.117188 -15.089844 18.941406 -12.734375 18.945313 -9.730469 C 18.941406 -7.292969 18.578125 -5.378906 17.847656 -3.984375 C 17.117188 -2.585938 16.054688 -1.5 14.660156 -0.730469 C 13.261719 0.0429688 11.734375 0.425781 10.085938 0.429688 C 7.433594 0.425781 5.292969 -0.417969 3.660156 -2.117188 C 2.023438 -3.8125 1.207031 -6.261719 1.210938 -9.464844 Z M 4.507813 -9.464844 C 4.503906 -7.035156 5.035156 -5.222656 6.09375 -4.019531 C 7.148438 -2.8125 8.476563 -2.207031 10.085938 -2.210938 C 11.675781 -2.207031 13.003906 -2.8125 14.0625 -4.027344 C 15.117188 -5.234375 15.644531 -7.082031 15.648438 -9.570313 C 15.644531 -11.90625 15.113281 -13.679688 14.050781 -14.890625 C 12.988281 -16.09375 11.664063 -16.699219 10.085938 -16.699219 C 8.476563 -16.699219 7.148438 -16.097656 6.09375 -14.898438 C 5.035156 -13.695313 4.503906 -11.882813 4.507813 -9.464844 Z M 4.507813 -9.464844 "/&gt;</w:t>
-      </w:r>
-    </w:p>
-    <w:p>
-      <w:pPr>
-        <w:tabs>
-          <w:tab w:val="left" w:pos="916"/>
-          <w:tab w:val="left" w:pos="1832"/>
-          <w:tab w:val="left" w:pos="2748"/>
-          <w:tab w:val="left" w:pos="3664"/>
-          <w:tab w:val="left" w:pos="4580"/>
-          <w:tab w:val="left" w:pos="5496"/>
-          <w:tab w:val="left" w:pos="6412"/>
-          <w:tab w:val="left" w:pos="7328"/>
-          <w:tab w:val="left" w:pos="8244"/>
-          <w:tab w:val="left" w:pos="9160"/>
-          <w:tab w:val="left" w:pos="10076"/>
-          <w:tab w:val="left" w:pos="10992"/>
-          <w:tab w:val="left" w:pos="11908"/>
-          <w:tab w:val="left" w:pos="12824"/>
-          <w:tab w:val="left" w:pos="13740"/>
-          <w:tab w:val="left" w:pos="14656"/>
-        </w:tabs>
-        <w:spacing w:after="0" w:line="240" w:lineRule="auto"/>
-        <w:rPr>
-          <w:rFonts w:ascii="Courier New" w:eastAsia="Times New Roman" w:hAnsi="Courier New" w:cs="Courier New"/>
-          <w:sz w:val="20"/>
-          <w:szCs w:val="20"/>
-          <w:lang w:eastAsia="en-IN"/>
-        </w:rPr>
-      </w:pPr>
-    </w:p>
-    <w:p>
-      <w:pPr>
-        <w:tabs>
-          <w:tab w:val="left" w:pos="916"/>
-          <w:tab w:val="left" w:pos="1832"/>
-          <w:tab w:val="left" w:pos="2748"/>
-          <w:tab w:val="left" w:pos="3664"/>
-          <w:tab w:val="left" w:pos="4580"/>
-          <w:tab w:val="left" w:pos="5496"/>
-          <w:tab w:val="left" w:pos="6412"/>
-          <w:tab w:val="left" w:pos="7328"/>
-          <w:tab w:val="left" w:pos="8244"/>
-          <w:tab w:val="left" w:pos="9160"/>
-          <w:tab w:val="left" w:pos="10076"/>
-          <w:tab w:val="left" w:pos="10992"/>
-          <w:tab w:val="left" w:pos="11908"/>
-          <w:tab w:val="left" w:pos="12824"/>
-          <w:tab w:val="left" w:pos="13740"/>
-          <w:tab w:val="left" w:pos="14656"/>
-        </w:tabs>
-        <w:spacing w:after="0" w:line="240" w:lineRule="auto"/>
-        <w:rPr>
-          <w:rFonts w:ascii="Courier New" w:eastAsia="Times New Roman" w:hAnsi="Courier New" w:cs="Courier New"/>
-          <w:sz w:val="20"/>
-          <w:szCs w:val="20"/>
-          <w:lang w:eastAsia="en-IN"/>
-        </w:rPr>
-      </w:pPr>
-      <w:r>
-        <w:rPr>
-          <w:rFonts w:ascii="Courier New" w:eastAsia="Times New Roman" w:hAnsi="Courier New" w:cs="Courier New"/>
-          <w:sz w:val="20"/>
-          <w:szCs w:val="20"/>
-          <w:lang w:eastAsia="en-IN"/>
-        </w:rPr>
-        <w:t xml:space="preserve"> overflow="visible" id="glyph0-4"&gt;</w:t>
-      </w:r>
-    </w:p>
-    <w:p>
-      <w:pPr>
-        <w:tabs>
-          <w:tab w:val="left" w:pos="916"/>
-          <w:tab w:val="left" w:pos="1832"/>
-          <w:tab w:val="left" w:pos="2748"/>
-          <w:tab w:val="left" w:pos="3664"/>
-          <w:tab w:val="left" w:pos="4580"/>
-          <w:tab w:val="left" w:pos="5496"/>
-          <w:tab w:val="left" w:pos="6412"/>
-          <w:tab w:val="left" w:pos="7328"/>
-          <w:tab w:val="left" w:pos="8244"/>
-          <w:tab w:val="left" w:pos="9160"/>
-          <w:tab w:val="left" w:pos="10076"/>
-          <w:tab w:val="left" w:pos="10992"/>
-          <w:tab w:val="left" w:pos="11908"/>
-          <w:tab w:val="left" w:pos="12824"/>
-          <w:tab w:val="left" w:pos="13740"/>
-          <w:tab w:val="left" w:pos="14656"/>
-        </w:tabs>
-        <w:spacing w:after="0" w:line="240" w:lineRule="auto"/>
-        <w:rPr>
-          <w:rFonts w:ascii="Courier New" w:eastAsia="Times New Roman" w:hAnsi="Courier New" w:cs="Courier New"/>
-          <w:sz w:val="20"/>
-          <w:szCs w:val="20"/>
-          <w:lang w:eastAsia="en-IN"/>
-        </w:rPr>
-      </w:pPr>
-      <w:r>
-        <w:rPr>
-          <w:rFonts w:ascii="Courier New" w:eastAsia="Times New Roman" w:hAnsi="Courier New" w:cs="Courier New"/>
-          <w:sz w:val="20"/>
-          <w:szCs w:val="20"/>
-          <w:lang w:eastAsia="en-IN"/>
-        </w:rPr>
-        <w:t xml:space="preserve"> style="</w:t>
+        <w:t>="#glyph0-0" x="168.929688" y="207.25"/&gt;</w:t>
+      </w:r>
+    </w:p>
+    <w:p>
+      <w:pPr>
+        <w:tabs>
+          <w:tab w:val="left" w:pos="916"/>
+          <w:tab w:val="left" w:pos="1832"/>
+          <w:tab w:val="left" w:pos="2748"/>
+          <w:tab w:val="left" w:pos="3664"/>
+          <w:tab w:val="left" w:pos="4580"/>
+          <w:tab w:val="left" w:pos="5496"/>
+          <w:tab w:val="left" w:pos="6412"/>
+          <w:tab w:val="left" w:pos="7328"/>
+          <w:tab w:val="left" w:pos="8244"/>
+          <w:tab w:val="left" w:pos="9160"/>
+          <w:tab w:val="left" w:pos="10076"/>
+          <w:tab w:val="left" w:pos="10992"/>
+          <w:tab w:val="left" w:pos="11908"/>
+          <w:tab w:val="left" w:pos="12824"/>
+          <w:tab w:val="left" w:pos="13740"/>
+          <w:tab w:val="left" w:pos="14656"/>
+        </w:tabs>
+        <w:spacing w:after="0" w:line="240" w:lineRule="auto"/>
+        <w:rPr>
+          <w:rFonts w:ascii="Courier New" w:eastAsia="Times New Roman" w:hAnsi="Courier New" w:cs="Courier New"/>
+          <w:sz w:val="20"/>
+          <w:szCs w:val="20"/>
+          <w:lang w:eastAsia="en-IN"/>
+        </w:rPr>
+      </w:pPr>
+      <w:r>
+        <w:rPr>
+          <w:rFonts w:ascii="Courier New" w:eastAsia="Times New Roman" w:hAnsi="Courier New" w:cs="Courier New"/>
+          <w:sz w:val="20"/>
+          <w:szCs w:val="20"/>
+          <w:lang w:eastAsia="en-IN"/>
+        </w:rPr>
+        <w:t xml:space="preserve">   </w:t>
       </w:r>
       <w:proofErr w:type="spellStart"/>
       <w:proofErr w:type="gramStart"/>
@@ -3158,7 +4042,7 @@
           <w:szCs w:val="20"/>
           <w:lang w:eastAsia="en-IN"/>
         </w:rPr>
-        <w:t>stroke:none</w:t>
+        <w:t>xlink:href</w:t>
       </w:r>
       <w:proofErr w:type="spellEnd"/>
       <w:proofErr w:type="gramEnd"/>
@@ -3169,112 +4053,45 @@
           <w:szCs w:val="20"/>
           <w:lang w:eastAsia="en-IN"/>
         </w:rPr>
-        <w:t>;" d=""/&gt;</w:t>
-      </w:r>
-    </w:p>
-    <w:p>
-      <w:pPr>
-        <w:tabs>
-          <w:tab w:val="left" w:pos="916"/>
-          <w:tab w:val="left" w:pos="1832"/>
-          <w:tab w:val="left" w:pos="2748"/>
-          <w:tab w:val="left" w:pos="3664"/>
-          <w:tab w:val="left" w:pos="4580"/>
-          <w:tab w:val="left" w:pos="5496"/>
-          <w:tab w:val="left" w:pos="6412"/>
-          <w:tab w:val="left" w:pos="7328"/>
-          <w:tab w:val="left" w:pos="8244"/>
-          <w:tab w:val="left" w:pos="9160"/>
-          <w:tab w:val="left" w:pos="10076"/>
-          <w:tab w:val="left" w:pos="10992"/>
-          <w:tab w:val="left" w:pos="11908"/>
-          <w:tab w:val="left" w:pos="12824"/>
-          <w:tab w:val="left" w:pos="13740"/>
-          <w:tab w:val="left" w:pos="14656"/>
-        </w:tabs>
-        <w:spacing w:after="0" w:line="240" w:lineRule="auto"/>
-        <w:rPr>
-          <w:rFonts w:ascii="Courier New" w:eastAsia="Times New Roman" w:hAnsi="Courier New" w:cs="Courier New"/>
-          <w:sz w:val="20"/>
-          <w:szCs w:val="20"/>
-          <w:lang w:eastAsia="en-IN"/>
-        </w:rPr>
-      </w:pPr>
-    </w:p>
-    <w:p>
-      <w:pPr>
-        <w:tabs>
-          <w:tab w:val="left" w:pos="916"/>
-          <w:tab w:val="left" w:pos="1832"/>
-          <w:tab w:val="left" w:pos="2748"/>
-          <w:tab w:val="left" w:pos="3664"/>
-          <w:tab w:val="left" w:pos="4580"/>
-          <w:tab w:val="left" w:pos="5496"/>
-          <w:tab w:val="left" w:pos="6412"/>
-          <w:tab w:val="left" w:pos="7328"/>
-          <w:tab w:val="left" w:pos="8244"/>
-          <w:tab w:val="left" w:pos="9160"/>
-          <w:tab w:val="left" w:pos="10076"/>
-          <w:tab w:val="left" w:pos="10992"/>
-          <w:tab w:val="left" w:pos="11908"/>
-          <w:tab w:val="left" w:pos="12824"/>
-          <w:tab w:val="left" w:pos="13740"/>
-          <w:tab w:val="left" w:pos="14656"/>
-        </w:tabs>
-        <w:spacing w:after="0" w:line="240" w:lineRule="auto"/>
-        <w:rPr>
-          <w:rFonts w:ascii="Courier New" w:eastAsia="Times New Roman" w:hAnsi="Courier New" w:cs="Courier New"/>
-          <w:sz w:val="20"/>
-          <w:szCs w:val="20"/>
-          <w:lang w:eastAsia="en-IN"/>
-        </w:rPr>
-      </w:pPr>
-      <w:r>
-        <w:rPr>
-          <w:rFonts w:ascii="Courier New" w:eastAsia="Times New Roman" w:hAnsi="Courier New" w:cs="Courier New"/>
-          <w:sz w:val="20"/>
-          <w:szCs w:val="20"/>
-          <w:lang w:eastAsia="en-IN"/>
-        </w:rPr>
-        <w:t xml:space="preserve"> overflow="visible" id="glyph0-5"&gt;</w:t>
-      </w:r>
-    </w:p>
-    <w:p>
-      <w:pPr>
-        <w:tabs>
-          <w:tab w:val="left" w:pos="916"/>
-          <w:tab w:val="left" w:pos="1832"/>
-          <w:tab w:val="left" w:pos="2748"/>
-          <w:tab w:val="left" w:pos="3664"/>
-          <w:tab w:val="left" w:pos="4580"/>
-          <w:tab w:val="left" w:pos="5496"/>
-          <w:tab w:val="left" w:pos="6412"/>
-          <w:tab w:val="left" w:pos="7328"/>
-          <w:tab w:val="left" w:pos="8244"/>
-          <w:tab w:val="left" w:pos="9160"/>
-          <w:tab w:val="left" w:pos="10076"/>
-          <w:tab w:val="left" w:pos="10992"/>
-          <w:tab w:val="left" w:pos="11908"/>
-          <w:tab w:val="left" w:pos="12824"/>
-          <w:tab w:val="left" w:pos="13740"/>
-          <w:tab w:val="left" w:pos="14656"/>
-        </w:tabs>
-        <w:spacing w:after="0" w:line="240" w:lineRule="auto"/>
-        <w:rPr>
-          <w:rFonts w:ascii="Courier New" w:eastAsia="Times New Roman" w:hAnsi="Courier New" w:cs="Courier New"/>
-          <w:sz w:val="20"/>
-          <w:szCs w:val="20"/>
-          <w:lang w:eastAsia="en-IN"/>
-        </w:rPr>
-      </w:pPr>
-      <w:r>
-        <w:rPr>
-          <w:rFonts w:ascii="Courier New" w:eastAsia="Times New Roman" w:hAnsi="Courier New" w:cs="Courier New"/>
-          <w:sz w:val="20"/>
-          <w:szCs w:val="20"/>
-          <w:lang w:eastAsia="en-IN"/>
-        </w:rPr>
-        <w:t xml:space="preserve"> style="</w:t>
+        <w:t>="#glyph0-1" x="195.288818" y="207.25"/&gt;</w:t>
+      </w:r>
+    </w:p>
+    <w:p>
+      <w:pPr>
+        <w:tabs>
+          <w:tab w:val="left" w:pos="916"/>
+          <w:tab w:val="left" w:pos="1832"/>
+          <w:tab w:val="left" w:pos="2748"/>
+          <w:tab w:val="left" w:pos="3664"/>
+          <w:tab w:val="left" w:pos="4580"/>
+          <w:tab w:val="left" w:pos="5496"/>
+          <w:tab w:val="left" w:pos="6412"/>
+          <w:tab w:val="left" w:pos="7328"/>
+          <w:tab w:val="left" w:pos="8244"/>
+          <w:tab w:val="left" w:pos="9160"/>
+          <w:tab w:val="left" w:pos="10076"/>
+          <w:tab w:val="left" w:pos="10992"/>
+          <w:tab w:val="left" w:pos="11908"/>
+          <w:tab w:val="left" w:pos="12824"/>
+          <w:tab w:val="left" w:pos="13740"/>
+          <w:tab w:val="left" w:pos="14656"/>
+        </w:tabs>
+        <w:spacing w:after="0" w:line="240" w:lineRule="auto"/>
+        <w:rPr>
+          <w:rFonts w:ascii="Courier New" w:eastAsia="Times New Roman" w:hAnsi="Courier New" w:cs="Courier New"/>
+          <w:sz w:val="20"/>
+          <w:szCs w:val="20"/>
+          <w:lang w:eastAsia="en-IN"/>
+        </w:rPr>
+      </w:pPr>
+      <w:r>
+        <w:rPr>
+          <w:rFonts w:ascii="Courier New" w:eastAsia="Times New Roman" w:hAnsi="Courier New" w:cs="Courier New"/>
+          <w:sz w:val="20"/>
+          <w:szCs w:val="20"/>
+          <w:lang w:eastAsia="en-IN"/>
+        </w:rPr>
+        <w:t xml:space="preserve">   </w:t>
       </w:r>
       <w:proofErr w:type="spellStart"/>
       <w:proofErr w:type="gramStart"/>
@@ -3285,7 +4102,7 @@
           <w:szCs w:val="20"/>
           <w:lang w:eastAsia="en-IN"/>
         </w:rPr>
-        <w:t>stroke:none</w:t>
+        <w:t>xlink:href</w:t>
       </w:r>
       <w:proofErr w:type="spellEnd"/>
       <w:proofErr w:type="gramEnd"/>
@@ -3296,133 +4113,673 @@
           <w:szCs w:val="20"/>
           <w:lang w:eastAsia="en-IN"/>
         </w:rPr>
-        <w:t>;" d="M 5.898438 0 L 0.105469 -18.925781 L 3.421875 -18.925781 L 6.433594 -8.003906 L 7.554688 -3.9375 C 7.601563 -4.140625 7.929688 -5.441406 8.535156 -7.84375 L 11.546875 -18.925781 L 14.847656 -18.925781 L 17.679688 -7.949219 L 18.625 -4.332031 L 19.710938 -7.984375 L 22.953125 -18.925781 L 26.074219 -18.925781 L 20.15625 0 L 16.824219 0 L 13.8125 -11.335938 L 13.082031 -14.5625 L 9.25 0 Z M 5.898438 0 "/&gt;</w:t>
-      </w:r>
-    </w:p>
-    <w:p>
-      <w:pPr>
-        <w:tabs>
-          <w:tab w:val="left" w:pos="916"/>
-          <w:tab w:val="left" w:pos="1832"/>
-          <w:tab w:val="left" w:pos="2748"/>
-          <w:tab w:val="left" w:pos="3664"/>
-          <w:tab w:val="left" w:pos="4580"/>
-          <w:tab w:val="left" w:pos="5496"/>
-          <w:tab w:val="left" w:pos="6412"/>
-          <w:tab w:val="left" w:pos="7328"/>
-          <w:tab w:val="left" w:pos="8244"/>
-          <w:tab w:val="left" w:pos="9160"/>
-          <w:tab w:val="left" w:pos="10076"/>
-          <w:tab w:val="left" w:pos="10992"/>
-          <w:tab w:val="left" w:pos="11908"/>
-          <w:tab w:val="left" w:pos="12824"/>
-          <w:tab w:val="left" w:pos="13740"/>
-          <w:tab w:val="left" w:pos="14656"/>
-        </w:tabs>
-        <w:spacing w:after="0" w:line="240" w:lineRule="auto"/>
-        <w:rPr>
-          <w:rFonts w:ascii="Courier New" w:eastAsia="Times New Roman" w:hAnsi="Courier New" w:cs="Courier New"/>
-          <w:sz w:val="20"/>
-          <w:szCs w:val="20"/>
-          <w:lang w:eastAsia="en-IN"/>
-        </w:rPr>
-      </w:pPr>
-    </w:p>
-    <w:p>
-      <w:pPr>
-        <w:tabs>
-          <w:tab w:val="left" w:pos="916"/>
-          <w:tab w:val="left" w:pos="1832"/>
-          <w:tab w:val="left" w:pos="2748"/>
-          <w:tab w:val="left" w:pos="3664"/>
-          <w:tab w:val="left" w:pos="4580"/>
-          <w:tab w:val="left" w:pos="5496"/>
-          <w:tab w:val="left" w:pos="6412"/>
-          <w:tab w:val="left" w:pos="7328"/>
-          <w:tab w:val="left" w:pos="8244"/>
-          <w:tab w:val="left" w:pos="9160"/>
-          <w:tab w:val="left" w:pos="10076"/>
-          <w:tab w:val="left" w:pos="10992"/>
-          <w:tab w:val="left" w:pos="11908"/>
-          <w:tab w:val="left" w:pos="12824"/>
-          <w:tab w:val="left" w:pos="13740"/>
-          <w:tab w:val="left" w:pos="14656"/>
-        </w:tabs>
-        <w:spacing w:after="0" w:line="240" w:lineRule="auto"/>
-        <w:rPr>
-          <w:rFonts w:ascii="Courier New" w:eastAsia="Times New Roman" w:hAnsi="Courier New" w:cs="Courier New"/>
-          <w:sz w:val="20"/>
-          <w:szCs w:val="20"/>
-          <w:lang w:eastAsia="en-IN"/>
-        </w:rPr>
-      </w:pPr>
-      <w:r>
-        <w:rPr>
-          <w:rFonts w:ascii="Courier New" w:eastAsia="Times New Roman" w:hAnsi="Courier New" w:cs="Courier New"/>
-          <w:sz w:val="20"/>
-          <w:szCs w:val="20"/>
-          <w:lang w:eastAsia="en-IN"/>
-        </w:rPr>
-        <w:t xml:space="preserve"> overflow="visible" id="glyph0-6"&gt;</w:t>
-      </w:r>
-    </w:p>
-    <w:p>
-      <w:pPr>
-        <w:tabs>
-          <w:tab w:val="left" w:pos="916"/>
-          <w:tab w:val="left" w:pos="1832"/>
-          <w:tab w:val="left" w:pos="2748"/>
-          <w:tab w:val="left" w:pos="3664"/>
-          <w:tab w:val="left" w:pos="4580"/>
-          <w:tab w:val="left" w:pos="5496"/>
-          <w:tab w:val="left" w:pos="6412"/>
-          <w:tab w:val="left" w:pos="7328"/>
-          <w:tab w:val="left" w:pos="8244"/>
-          <w:tab w:val="left" w:pos="9160"/>
-          <w:tab w:val="left" w:pos="10076"/>
-          <w:tab w:val="left" w:pos="10992"/>
-          <w:tab w:val="left" w:pos="11908"/>
-          <w:tab w:val="left" w:pos="12824"/>
-          <w:tab w:val="left" w:pos="13740"/>
-          <w:tab w:val="left" w:pos="14656"/>
-        </w:tabs>
-        <w:spacing w:after="0" w:line="240" w:lineRule="auto"/>
-        <w:rPr>
-          <w:rFonts w:ascii="Courier New" w:eastAsia="Times New Roman" w:hAnsi="Courier New" w:cs="Courier New"/>
-          <w:sz w:val="20"/>
-          <w:szCs w:val="20"/>
-          <w:lang w:eastAsia="en-IN"/>
-        </w:rPr>
-      </w:pPr>
-      <w:r>
-        <w:rPr>
-          <w:rFonts w:ascii="Courier New" w:eastAsia="Times New Roman" w:hAnsi="Courier New" w:cs="Courier New"/>
-          <w:sz w:val="20"/>
-          <w:szCs w:val="20"/>
-          <w:lang w:eastAsia="en-IN"/>
-        </w:rPr>
-        <w:t xml:space="preserve"> style="</w:t>
-      </w:r>
-      <w:proofErr w:type="spellStart"/>
-      <w:r>
-        <w:rPr>
-          <w:rFonts w:ascii="Courier New" w:eastAsia="Times New Roman" w:hAnsi="Courier New" w:cs="Courier New"/>
-          <w:sz w:val="20"/>
-          <w:szCs w:val="20"/>
-          <w:lang w:eastAsia="en-IN"/>
-        </w:rPr>
-        <w:t>stroke:none</w:t>
-      </w:r>
-      <w:proofErr w:type="spellEnd"/>
-      <w:r>
-        <w:rPr>
-          <w:rFonts w:ascii="Courier New" w:eastAsia="Times New Roman" w:hAnsi="Courier New" w:cs="Courier New"/>
-          <w:sz w:val="20"/>
-          <w:szCs w:val="20"/>
-          <w:lang w:eastAsia="en-IN"/>
-        </w:rPr>
-        <w:t xml:space="preserve">;" d="M 2.371094 0 L 2.371094 -18.925781 L 5.257813 -18.925781 L 5.257813 -16.058594 C 5.992188 -17.398438 6.671875 -18.28125 </w:t>
-      </w:r>
+        <w:t>="#glyph0-2" x="215.588379" y="207.25"/&gt;</w:t>
+      </w:r>
+    </w:p>
+    <w:p>
+      <w:pPr>
+        <w:tabs>
+          <w:tab w:val="left" w:pos="916"/>
+          <w:tab w:val="left" w:pos="1832"/>
+          <w:tab w:val="left" w:pos="2748"/>
+          <w:tab w:val="left" w:pos="3664"/>
+          <w:tab w:val="left" w:pos="4580"/>
+          <w:tab w:val="left" w:pos="5496"/>
+          <w:tab w:val="left" w:pos="6412"/>
+          <w:tab w:val="left" w:pos="7328"/>
+          <w:tab w:val="left" w:pos="8244"/>
+          <w:tab w:val="left" w:pos="9160"/>
+          <w:tab w:val="left" w:pos="10076"/>
+          <w:tab w:val="left" w:pos="10992"/>
+          <w:tab w:val="left" w:pos="11908"/>
+          <w:tab w:val="left" w:pos="12824"/>
+          <w:tab w:val="left" w:pos="13740"/>
+          <w:tab w:val="left" w:pos="14656"/>
+        </w:tabs>
+        <w:spacing w:after="0" w:line="240" w:lineRule="auto"/>
+        <w:rPr>
+          <w:rFonts w:ascii="Courier New" w:eastAsia="Times New Roman" w:hAnsi="Courier New" w:cs="Courier New"/>
+          <w:sz w:val="20"/>
+          <w:szCs w:val="20"/>
+          <w:lang w:eastAsia="en-IN"/>
+        </w:rPr>
+      </w:pPr>
+      <w:r>
+        <w:rPr>
+          <w:rFonts w:ascii="Courier New" w:eastAsia="Times New Roman" w:hAnsi="Courier New" w:cs="Courier New"/>
+          <w:sz w:val="20"/>
+          <w:szCs w:val="20"/>
+          <w:lang w:eastAsia="en-IN"/>
+        </w:rPr>
+        <w:t xml:space="preserve">   </w:t>
+      </w:r>
+      <w:proofErr w:type="spellStart"/>
+      <w:proofErr w:type="gramStart"/>
+      <w:r>
+        <w:rPr>
+          <w:rFonts w:ascii="Courier New" w:eastAsia="Times New Roman" w:hAnsi="Courier New" w:cs="Courier New"/>
+          <w:sz w:val="20"/>
+          <w:szCs w:val="20"/>
+          <w:lang w:eastAsia="en-IN"/>
+        </w:rPr>
+        <w:t>xlink:href</w:t>
+      </w:r>
+      <w:proofErr w:type="spellEnd"/>
+      <w:proofErr w:type="gramEnd"/>
+      <w:r>
+        <w:rPr>
+          <w:rFonts w:ascii="Courier New" w:eastAsia="Times New Roman" w:hAnsi="Courier New" w:cs="Courier New"/>
+          <w:sz w:val="20"/>
+          <w:szCs w:val="20"/>
+          <w:lang w:eastAsia="en-IN"/>
+        </w:rPr>
+        <w:t>="#glyph0-2" x="223.69751" y="207.25"/&gt;</w:t>
+      </w:r>
+    </w:p>
+    <w:p>
+      <w:pPr>
+        <w:tabs>
+          <w:tab w:val="left" w:pos="916"/>
+          <w:tab w:val="left" w:pos="1832"/>
+          <w:tab w:val="left" w:pos="2748"/>
+          <w:tab w:val="left" w:pos="3664"/>
+          <w:tab w:val="left" w:pos="4580"/>
+          <w:tab w:val="left" w:pos="5496"/>
+          <w:tab w:val="left" w:pos="6412"/>
+          <w:tab w:val="left" w:pos="7328"/>
+          <w:tab w:val="left" w:pos="8244"/>
+          <w:tab w:val="left" w:pos="9160"/>
+          <w:tab w:val="left" w:pos="10076"/>
+          <w:tab w:val="left" w:pos="10992"/>
+          <w:tab w:val="left" w:pos="11908"/>
+          <w:tab w:val="left" w:pos="12824"/>
+          <w:tab w:val="left" w:pos="13740"/>
+          <w:tab w:val="left" w:pos="14656"/>
+        </w:tabs>
+        <w:spacing w:after="0" w:line="240" w:lineRule="auto"/>
+        <w:rPr>
+          <w:rFonts w:ascii="Courier New" w:eastAsia="Times New Roman" w:hAnsi="Courier New" w:cs="Courier New"/>
+          <w:sz w:val="20"/>
+          <w:szCs w:val="20"/>
+          <w:lang w:eastAsia="en-IN"/>
+        </w:rPr>
+      </w:pPr>
+      <w:r>
+        <w:rPr>
+          <w:rFonts w:ascii="Courier New" w:eastAsia="Times New Roman" w:hAnsi="Courier New" w:cs="Courier New"/>
+          <w:sz w:val="20"/>
+          <w:szCs w:val="20"/>
+          <w:lang w:eastAsia="en-IN"/>
+        </w:rPr>
+        <w:t xml:space="preserve">   </w:t>
+      </w:r>
+      <w:proofErr w:type="spellStart"/>
+      <w:proofErr w:type="gramStart"/>
+      <w:r>
+        <w:rPr>
+          <w:rFonts w:ascii="Courier New" w:eastAsia="Times New Roman" w:hAnsi="Courier New" w:cs="Courier New"/>
+          <w:sz w:val="20"/>
+          <w:szCs w:val="20"/>
+          <w:lang w:eastAsia="en-IN"/>
+        </w:rPr>
+        <w:t>xlink:href</w:t>
+      </w:r>
+      <w:proofErr w:type="spellEnd"/>
+      <w:proofErr w:type="gramEnd"/>
+      <w:r>
+        <w:rPr>
+          <w:rFonts w:ascii="Courier New" w:eastAsia="Times New Roman" w:hAnsi="Courier New" w:cs="Courier New"/>
+          <w:sz w:val="20"/>
+          <w:szCs w:val="20"/>
+          <w:lang w:eastAsia="en-IN"/>
+        </w:rPr>
+        <w:t>="#glyph0-3" x="231.806641" y="207.25"/&gt;</w:t>
+      </w:r>
+    </w:p>
+    <w:p>
+      <w:pPr>
+        <w:tabs>
+          <w:tab w:val="left" w:pos="916"/>
+          <w:tab w:val="left" w:pos="1832"/>
+          <w:tab w:val="left" w:pos="2748"/>
+          <w:tab w:val="left" w:pos="3664"/>
+          <w:tab w:val="left" w:pos="4580"/>
+          <w:tab w:val="left" w:pos="5496"/>
+          <w:tab w:val="left" w:pos="6412"/>
+          <w:tab w:val="left" w:pos="7328"/>
+          <w:tab w:val="left" w:pos="8244"/>
+          <w:tab w:val="left" w:pos="9160"/>
+          <w:tab w:val="left" w:pos="10076"/>
+          <w:tab w:val="left" w:pos="10992"/>
+          <w:tab w:val="left" w:pos="11908"/>
+          <w:tab w:val="left" w:pos="12824"/>
+          <w:tab w:val="left" w:pos="13740"/>
+          <w:tab w:val="left" w:pos="14656"/>
+        </w:tabs>
+        <w:spacing w:after="0" w:line="240" w:lineRule="auto"/>
+        <w:rPr>
+          <w:rFonts w:ascii="Courier New" w:eastAsia="Times New Roman" w:hAnsi="Courier New" w:cs="Courier New"/>
+          <w:sz w:val="20"/>
+          <w:szCs w:val="20"/>
+          <w:lang w:eastAsia="en-IN"/>
+        </w:rPr>
+      </w:pPr>
+      <w:r>
+        <w:rPr>
+          <w:rFonts w:ascii="Courier New" w:eastAsia="Times New Roman" w:hAnsi="Courier New" w:cs="Courier New"/>
+          <w:sz w:val="20"/>
+          <w:szCs w:val="20"/>
+          <w:lang w:eastAsia="en-IN"/>
+        </w:rPr>
+        <w:t xml:space="preserve">   </w:t>
+      </w:r>
+      <w:proofErr w:type="spellStart"/>
+      <w:proofErr w:type="gramStart"/>
+      <w:r>
+        <w:rPr>
+          <w:rFonts w:ascii="Courier New" w:eastAsia="Times New Roman" w:hAnsi="Courier New" w:cs="Courier New"/>
+          <w:sz w:val="20"/>
+          <w:szCs w:val="20"/>
+          <w:lang w:eastAsia="en-IN"/>
+        </w:rPr>
+        <w:t>xlink:href</w:t>
+      </w:r>
+      <w:proofErr w:type="spellEnd"/>
+      <w:proofErr w:type="gramEnd"/>
+      <w:r>
+        <w:rPr>
+          <w:rFonts w:ascii="Courier New" w:eastAsia="Times New Roman" w:hAnsi="Courier New" w:cs="Courier New"/>
+          <w:sz w:val="20"/>
+          <w:szCs w:val="20"/>
+          <w:lang w:eastAsia="en-IN"/>
+        </w:rPr>
+        <w:t>="#glyph0-4" x="252.106201" y="207.25"/&gt;</w:t>
+      </w:r>
+    </w:p>
+    <w:p>
+      <w:pPr>
+        <w:tabs>
+          <w:tab w:val="left" w:pos="916"/>
+          <w:tab w:val="left" w:pos="1832"/>
+          <w:tab w:val="left" w:pos="2748"/>
+          <w:tab w:val="left" w:pos="3664"/>
+          <w:tab w:val="left" w:pos="4580"/>
+          <w:tab w:val="left" w:pos="5496"/>
+          <w:tab w:val="left" w:pos="6412"/>
+          <w:tab w:val="left" w:pos="7328"/>
+          <w:tab w:val="left" w:pos="8244"/>
+          <w:tab w:val="left" w:pos="9160"/>
+          <w:tab w:val="left" w:pos="10076"/>
+          <w:tab w:val="left" w:pos="10992"/>
+          <w:tab w:val="left" w:pos="11908"/>
+          <w:tab w:val="left" w:pos="12824"/>
+          <w:tab w:val="left" w:pos="13740"/>
+          <w:tab w:val="left" w:pos="14656"/>
+        </w:tabs>
+        <w:spacing w:after="0" w:line="240" w:lineRule="auto"/>
+        <w:rPr>
+          <w:rFonts w:ascii="Courier New" w:eastAsia="Times New Roman" w:hAnsi="Courier New" w:cs="Courier New"/>
+          <w:sz w:val="20"/>
+          <w:szCs w:val="20"/>
+          <w:lang w:eastAsia="en-IN"/>
+        </w:rPr>
+      </w:pPr>
+      <w:r>
+        <w:rPr>
+          <w:rFonts w:ascii="Courier New" w:eastAsia="Times New Roman" w:hAnsi="Courier New" w:cs="Courier New"/>
+          <w:sz w:val="20"/>
+          <w:szCs w:val="20"/>
+          <w:lang w:eastAsia="en-IN"/>
+        </w:rPr>
+        <w:t xml:space="preserve">   </w:t>
+      </w:r>
+      <w:proofErr w:type="spellStart"/>
+      <w:proofErr w:type="gramStart"/>
+      <w:r>
+        <w:rPr>
+          <w:rFonts w:ascii="Courier New" w:eastAsia="Times New Roman" w:hAnsi="Courier New" w:cs="Courier New"/>
+          <w:sz w:val="20"/>
+          <w:szCs w:val="20"/>
+          <w:lang w:eastAsia="en-IN"/>
+        </w:rPr>
+        <w:t>xlink:href</w:t>
+      </w:r>
+      <w:proofErr w:type="spellEnd"/>
+      <w:proofErr w:type="gramEnd"/>
+      <w:r>
+        <w:rPr>
+          <w:rFonts w:ascii="Courier New" w:eastAsia="Times New Roman" w:hAnsi="Courier New" w:cs="Courier New"/>
+          <w:sz w:val="20"/>
+          <w:szCs w:val="20"/>
+          <w:lang w:eastAsia="en-IN"/>
+        </w:rPr>
+        <w:t>="#glyph0-5" x="262.24707" y="207.25"/&gt;</w:t>
+      </w:r>
+    </w:p>
+    <w:p>
+      <w:pPr>
+        <w:tabs>
+          <w:tab w:val="left" w:pos="916"/>
+          <w:tab w:val="left" w:pos="1832"/>
+          <w:tab w:val="left" w:pos="2748"/>
+          <w:tab w:val="left" w:pos="3664"/>
+          <w:tab w:val="left" w:pos="4580"/>
+          <w:tab w:val="left" w:pos="5496"/>
+          <w:tab w:val="left" w:pos="6412"/>
+          <w:tab w:val="left" w:pos="7328"/>
+          <w:tab w:val="left" w:pos="8244"/>
+          <w:tab w:val="left" w:pos="9160"/>
+          <w:tab w:val="left" w:pos="10076"/>
+          <w:tab w:val="left" w:pos="10992"/>
+          <w:tab w:val="left" w:pos="11908"/>
+          <w:tab w:val="left" w:pos="12824"/>
+          <w:tab w:val="left" w:pos="13740"/>
+          <w:tab w:val="left" w:pos="14656"/>
+        </w:tabs>
+        <w:spacing w:after="0" w:line="240" w:lineRule="auto"/>
+        <w:rPr>
+          <w:rFonts w:ascii="Courier New" w:eastAsia="Times New Roman" w:hAnsi="Courier New" w:cs="Courier New"/>
+          <w:sz w:val="20"/>
+          <w:szCs w:val="20"/>
+          <w:lang w:eastAsia="en-IN"/>
+        </w:rPr>
+      </w:pPr>
+      <w:r>
+        <w:rPr>
+          <w:rFonts w:ascii="Courier New" w:eastAsia="Times New Roman" w:hAnsi="Courier New" w:cs="Courier New"/>
+          <w:sz w:val="20"/>
+          <w:szCs w:val="20"/>
+          <w:lang w:eastAsia="en-IN"/>
+        </w:rPr>
+        <w:t xml:space="preserve">   </w:t>
+      </w:r>
+      <w:proofErr w:type="spellStart"/>
+      <w:proofErr w:type="gramStart"/>
+      <w:r>
+        <w:rPr>
+          <w:rFonts w:ascii="Courier New" w:eastAsia="Times New Roman" w:hAnsi="Courier New" w:cs="Courier New"/>
+          <w:sz w:val="20"/>
+          <w:szCs w:val="20"/>
+          <w:lang w:eastAsia="en-IN"/>
+        </w:rPr>
+        <w:t>xlink:href</w:t>
+      </w:r>
+      <w:proofErr w:type="spellEnd"/>
+      <w:proofErr w:type="gramEnd"/>
+      <w:r>
+        <w:rPr>
+          <w:rFonts w:ascii="Courier New" w:eastAsia="Times New Roman" w:hAnsi="Courier New" w:cs="Courier New"/>
+          <w:sz w:val="20"/>
+          <w:szCs w:val="20"/>
+          <w:lang w:eastAsia="en-IN"/>
+        </w:rPr>
+        <w:t>="#glyph0-3" x="288.606201" y="207.25"/&gt;</w:t>
+      </w:r>
+    </w:p>
+    <w:p>
+      <w:pPr>
+        <w:tabs>
+          <w:tab w:val="left" w:pos="916"/>
+          <w:tab w:val="left" w:pos="1832"/>
+          <w:tab w:val="left" w:pos="2748"/>
+          <w:tab w:val="left" w:pos="3664"/>
+          <w:tab w:val="left" w:pos="4580"/>
+          <w:tab w:val="left" w:pos="5496"/>
+          <w:tab w:val="left" w:pos="6412"/>
+          <w:tab w:val="left" w:pos="7328"/>
+          <w:tab w:val="left" w:pos="8244"/>
+          <w:tab w:val="left" w:pos="9160"/>
+          <w:tab w:val="left" w:pos="10076"/>
+          <w:tab w:val="left" w:pos="10992"/>
+          <w:tab w:val="left" w:pos="11908"/>
+          <w:tab w:val="left" w:pos="12824"/>
+          <w:tab w:val="left" w:pos="13740"/>
+          <w:tab w:val="left" w:pos="14656"/>
+        </w:tabs>
+        <w:spacing w:after="0" w:line="240" w:lineRule="auto"/>
+        <w:rPr>
+          <w:rFonts w:ascii="Courier New" w:eastAsia="Times New Roman" w:hAnsi="Courier New" w:cs="Courier New"/>
+          <w:sz w:val="20"/>
+          <w:szCs w:val="20"/>
+          <w:lang w:eastAsia="en-IN"/>
+        </w:rPr>
+      </w:pPr>
+      <w:r>
+        <w:rPr>
+          <w:rFonts w:ascii="Courier New" w:eastAsia="Times New Roman" w:hAnsi="Courier New" w:cs="Courier New"/>
+          <w:sz w:val="20"/>
+          <w:szCs w:val="20"/>
+          <w:lang w:eastAsia="en-IN"/>
+        </w:rPr>
+        <w:t xml:space="preserve">   </w:t>
+      </w:r>
+      <w:proofErr w:type="spellStart"/>
+      <w:proofErr w:type="gramStart"/>
+      <w:r>
+        <w:rPr>
+          <w:rFonts w:ascii="Courier New" w:eastAsia="Times New Roman" w:hAnsi="Courier New" w:cs="Courier New"/>
+          <w:sz w:val="20"/>
+          <w:szCs w:val="20"/>
+          <w:lang w:eastAsia="en-IN"/>
+        </w:rPr>
+        <w:t>xlink:href</w:t>
+      </w:r>
+      <w:proofErr w:type="spellEnd"/>
+      <w:proofErr w:type="gramEnd"/>
+      <w:r>
+        <w:rPr>
+          <w:rFonts w:ascii="Courier New" w:eastAsia="Times New Roman" w:hAnsi="Courier New" w:cs="Courier New"/>
+          <w:sz w:val="20"/>
+          <w:szCs w:val="20"/>
+          <w:lang w:eastAsia="en-IN"/>
+        </w:rPr>
+        <w:t>="#glyph0-6" x="308.905762" y="207.25"/&gt;</w:t>
+      </w:r>
+    </w:p>
+    <w:p>
+      <w:pPr>
+        <w:tabs>
+          <w:tab w:val="left" w:pos="916"/>
+          <w:tab w:val="left" w:pos="1832"/>
+          <w:tab w:val="left" w:pos="2748"/>
+          <w:tab w:val="left" w:pos="3664"/>
+          <w:tab w:val="left" w:pos="4580"/>
+          <w:tab w:val="left" w:pos="5496"/>
+          <w:tab w:val="left" w:pos="6412"/>
+          <w:tab w:val="left" w:pos="7328"/>
+          <w:tab w:val="left" w:pos="8244"/>
+          <w:tab w:val="left" w:pos="9160"/>
+          <w:tab w:val="left" w:pos="10076"/>
+          <w:tab w:val="left" w:pos="10992"/>
+          <w:tab w:val="left" w:pos="11908"/>
+          <w:tab w:val="left" w:pos="12824"/>
+          <w:tab w:val="left" w:pos="13740"/>
+          <w:tab w:val="left" w:pos="14656"/>
+        </w:tabs>
+        <w:spacing w:after="0" w:line="240" w:lineRule="auto"/>
+        <w:rPr>
+          <w:rFonts w:ascii="Courier New" w:eastAsia="Times New Roman" w:hAnsi="Courier New" w:cs="Courier New"/>
+          <w:sz w:val="20"/>
+          <w:szCs w:val="20"/>
+          <w:lang w:eastAsia="en-IN"/>
+        </w:rPr>
+      </w:pPr>
+      <w:r>
+        <w:rPr>
+          <w:rFonts w:ascii="Courier New" w:eastAsia="Times New Roman" w:hAnsi="Courier New" w:cs="Courier New"/>
+          <w:sz w:val="20"/>
+          <w:szCs w:val="20"/>
+          <w:lang w:eastAsia="en-IN"/>
+        </w:rPr>
+        <w:t xml:space="preserve">   </w:t>
+      </w:r>
+      <w:proofErr w:type="spellStart"/>
+      <w:proofErr w:type="gramStart"/>
+      <w:r>
+        <w:rPr>
+          <w:rFonts w:ascii="Courier New" w:eastAsia="Times New Roman" w:hAnsi="Courier New" w:cs="Courier New"/>
+          <w:sz w:val="20"/>
+          <w:szCs w:val="20"/>
+          <w:lang w:eastAsia="en-IN"/>
+        </w:rPr>
+        <w:t>xlink:href</w:t>
+      </w:r>
+      <w:proofErr w:type="spellEnd"/>
+      <w:proofErr w:type="gramEnd"/>
+      <w:r>
+        <w:rPr>
+          <w:rFonts w:ascii="Courier New" w:eastAsia="Times New Roman" w:hAnsi="Courier New" w:cs="Courier New"/>
+          <w:sz w:val="20"/>
+          <w:szCs w:val="20"/>
+          <w:lang w:eastAsia="en-IN"/>
+        </w:rPr>
+        <w:t>="#glyph0-2" x="321.060547" y="207.25"/&gt;</w:t>
+      </w:r>
+    </w:p>
+    <w:p>
+      <w:pPr>
+        <w:tabs>
+          <w:tab w:val="left" w:pos="916"/>
+          <w:tab w:val="left" w:pos="1832"/>
+          <w:tab w:val="left" w:pos="2748"/>
+          <w:tab w:val="left" w:pos="3664"/>
+          <w:tab w:val="left" w:pos="4580"/>
+          <w:tab w:val="left" w:pos="5496"/>
+          <w:tab w:val="left" w:pos="6412"/>
+          <w:tab w:val="left" w:pos="7328"/>
+          <w:tab w:val="left" w:pos="8244"/>
+          <w:tab w:val="left" w:pos="9160"/>
+          <w:tab w:val="left" w:pos="10076"/>
+          <w:tab w:val="left" w:pos="10992"/>
+          <w:tab w:val="left" w:pos="11908"/>
+          <w:tab w:val="left" w:pos="12824"/>
+          <w:tab w:val="left" w:pos="13740"/>
+          <w:tab w:val="left" w:pos="14656"/>
+        </w:tabs>
+        <w:spacing w:after="0" w:line="240" w:lineRule="auto"/>
+        <w:rPr>
+          <w:rFonts w:ascii="Courier New" w:eastAsia="Times New Roman" w:hAnsi="Courier New" w:cs="Courier New"/>
+          <w:sz w:val="20"/>
+          <w:szCs w:val="20"/>
+          <w:lang w:eastAsia="en-IN"/>
+        </w:rPr>
+      </w:pPr>
+      <w:r>
+        <w:rPr>
+          <w:rFonts w:ascii="Courier New" w:eastAsia="Times New Roman" w:hAnsi="Courier New" w:cs="Courier New"/>
+          <w:sz w:val="20"/>
+          <w:szCs w:val="20"/>
+          <w:lang w:eastAsia="en-IN"/>
+        </w:rPr>
+        <w:t xml:space="preserve">   </w:t>
+      </w:r>
+      <w:proofErr w:type="spellStart"/>
+      <w:proofErr w:type="gramStart"/>
+      <w:r>
+        <w:rPr>
+          <w:rFonts w:ascii="Courier New" w:eastAsia="Times New Roman" w:hAnsi="Courier New" w:cs="Courier New"/>
+          <w:sz w:val="20"/>
+          <w:szCs w:val="20"/>
+          <w:lang w:eastAsia="en-IN"/>
+        </w:rPr>
+        <w:t>xlink:href</w:t>
+      </w:r>
+      <w:proofErr w:type="spellEnd"/>
+      <w:proofErr w:type="gramEnd"/>
+      <w:r>
+        <w:rPr>
+          <w:rFonts w:ascii="Courier New" w:eastAsia="Times New Roman" w:hAnsi="Courier New" w:cs="Courier New"/>
+          <w:sz w:val="20"/>
+          <w:szCs w:val="20"/>
+          <w:lang w:eastAsia="en-IN"/>
+        </w:rPr>
+        <w:t>="#glyph0-7" x="329.169678" y="207.25"/&gt;</w:t>
+      </w:r>
+    </w:p>
+    <w:p>
+      <w:pPr>
+        <w:tabs>
+          <w:tab w:val="left" w:pos="916"/>
+          <w:tab w:val="left" w:pos="1832"/>
+          <w:tab w:val="left" w:pos="2748"/>
+          <w:tab w:val="left" w:pos="3664"/>
+          <w:tab w:val="left" w:pos="4580"/>
+          <w:tab w:val="left" w:pos="5496"/>
+          <w:tab w:val="left" w:pos="6412"/>
+          <w:tab w:val="left" w:pos="7328"/>
+          <w:tab w:val="left" w:pos="8244"/>
+          <w:tab w:val="left" w:pos="9160"/>
+          <w:tab w:val="left" w:pos="10076"/>
+          <w:tab w:val="left" w:pos="10992"/>
+          <w:tab w:val="left" w:pos="11908"/>
+          <w:tab w:val="left" w:pos="12824"/>
+          <w:tab w:val="left" w:pos="13740"/>
+          <w:tab w:val="left" w:pos="14656"/>
+        </w:tabs>
+        <w:spacing w:after="0" w:line="240" w:lineRule="auto"/>
+        <w:rPr>
+          <w:rFonts w:ascii="Courier New" w:eastAsia="Times New Roman" w:hAnsi="Courier New" w:cs="Courier New"/>
+          <w:sz w:val="20"/>
+          <w:szCs w:val="20"/>
+          <w:lang w:eastAsia="en-IN"/>
+        </w:rPr>
+      </w:pPr>
+    </w:p>
+    <w:p>
+      <w:pPr>
+        <w:tabs>
+          <w:tab w:val="left" w:pos="916"/>
+          <w:tab w:val="left" w:pos="1832"/>
+          <w:tab w:val="left" w:pos="2748"/>
+          <w:tab w:val="left" w:pos="3664"/>
+          <w:tab w:val="left" w:pos="4580"/>
+          <w:tab w:val="left" w:pos="5496"/>
+          <w:tab w:val="left" w:pos="6412"/>
+          <w:tab w:val="left" w:pos="7328"/>
+          <w:tab w:val="left" w:pos="8244"/>
+          <w:tab w:val="left" w:pos="9160"/>
+          <w:tab w:val="left" w:pos="10076"/>
+          <w:tab w:val="left" w:pos="10992"/>
+          <w:tab w:val="left" w:pos="11908"/>
+          <w:tab w:val="left" w:pos="12824"/>
+          <w:tab w:val="left" w:pos="13740"/>
+          <w:tab w:val="left" w:pos="14656"/>
+        </w:tabs>
+        <w:spacing w:after="0" w:line="240" w:lineRule="auto"/>
+        <w:rPr>
+          <w:rFonts w:ascii="Courier New" w:eastAsia="Times New Roman" w:hAnsi="Courier New" w:cs="Courier New"/>
+          <w:sz w:val="20"/>
+          <w:szCs w:val="20"/>
+          <w:lang w:eastAsia="en-IN"/>
+        </w:rPr>
+      </w:pPr>
+    </w:p>
+    <w:p>
+      <w:pPr>
+        <w:tabs>
+          <w:tab w:val="left" w:pos="916"/>
+          <w:tab w:val="left" w:pos="1832"/>
+          <w:tab w:val="left" w:pos="2748"/>
+          <w:tab w:val="left" w:pos="3664"/>
+          <w:tab w:val="left" w:pos="4580"/>
+          <w:tab w:val="left" w:pos="5496"/>
+          <w:tab w:val="left" w:pos="6412"/>
+          <w:tab w:val="left" w:pos="7328"/>
+          <w:tab w:val="left" w:pos="8244"/>
+          <w:tab w:val="left" w:pos="9160"/>
+          <w:tab w:val="left" w:pos="10076"/>
+          <w:tab w:val="left" w:pos="10992"/>
+          <w:tab w:val="left" w:pos="11908"/>
+          <w:tab w:val="left" w:pos="12824"/>
+          <w:tab w:val="left" w:pos="13740"/>
+          <w:tab w:val="left" w:pos="14656"/>
+        </w:tabs>
+        <w:spacing w:after="0" w:line="240" w:lineRule="auto"/>
+        <w:rPr>
+          <w:rFonts w:ascii="Courier New" w:eastAsia="Times New Roman" w:hAnsi="Courier New" w:cs="Courier New"/>
+          <w:sz w:val="20"/>
+          <w:szCs w:val="20"/>
+          <w:lang w:eastAsia="en-IN"/>
+        </w:rPr>
+      </w:pPr>
+    </w:p>
+    <w:p>
+      <w:pPr>
+        <w:spacing w:before="100" w:beforeAutospacing="1" w:after="100" w:afterAutospacing="1" w:line="240" w:lineRule="auto"/>
+        <w:rPr>
+          <w:rFonts w:ascii="Times New Roman" w:eastAsia="Times New Roman" w:hAnsi="Times New Roman" w:cs="Times New Roman"/>
+          <w:sz w:val="20"/>
+          <w:szCs w:val="20"/>
+          <w:lang w:eastAsia="en-IN"/>
+        </w:rPr>
+      </w:pPr>
+      <w:r>
+        <w:rPr>
+          <w:rFonts w:ascii="Times New Roman" w:eastAsia="Times New Roman" w:hAnsi="Times New Roman" w:cs="Times New Roman"/>
+          <w:sz w:val="20"/>
+          <w:szCs w:val="20"/>
+          <w:lang w:eastAsia="en-IN"/>
+        </w:rPr>
+        <w:t xml:space="preserve">… and here it is for the SVG generated by </w:t>
+      </w:r>
+      <w:proofErr w:type="spellStart"/>
+      <w:r>
+        <w:rPr>
+          <w:rFonts w:ascii="Courier New" w:eastAsia="Times New Roman" w:hAnsi="Courier New" w:cs="Courier New"/>
+          <w:sz w:val="20"/>
+          <w:szCs w:val="20"/>
+          <w:lang w:eastAsia="en-IN"/>
+        </w:rPr>
+        <w:t>svglite</w:t>
+      </w:r>
+      <w:proofErr w:type="spellEnd"/>
+      <w:r>
+        <w:rPr>
+          <w:rFonts w:ascii="Times New Roman" w:eastAsia="Times New Roman" w:hAnsi="Times New Roman" w:cs="Times New Roman"/>
+          <w:sz w:val="20"/>
+          <w:szCs w:val="20"/>
+          <w:lang w:eastAsia="en-IN"/>
+        </w:rPr>
+        <w:t>:</w:t>
+      </w:r>
+    </w:p>
+    <w:p>
+      <w:pPr>
+        <w:tabs>
+          <w:tab w:val="left" w:pos="916"/>
+          <w:tab w:val="left" w:pos="1832"/>
+          <w:tab w:val="left" w:pos="2748"/>
+          <w:tab w:val="left" w:pos="3664"/>
+          <w:tab w:val="left" w:pos="4580"/>
+          <w:tab w:val="left" w:pos="5496"/>
+          <w:tab w:val="left" w:pos="6412"/>
+          <w:tab w:val="left" w:pos="7328"/>
+          <w:tab w:val="left" w:pos="8244"/>
+          <w:tab w:val="left" w:pos="9160"/>
+          <w:tab w:val="left" w:pos="10076"/>
+          <w:tab w:val="left" w:pos="10992"/>
+          <w:tab w:val="left" w:pos="11908"/>
+          <w:tab w:val="left" w:pos="12824"/>
+          <w:tab w:val="left" w:pos="13740"/>
+          <w:tab w:val="left" w:pos="14656"/>
+        </w:tabs>
+        <w:spacing w:after="0" w:line="240" w:lineRule="auto"/>
+        <w:rPr>
+          <w:rFonts w:ascii="Courier New" w:eastAsia="Times New Roman" w:hAnsi="Courier New" w:cs="Courier New"/>
+          <w:sz w:val="20"/>
+          <w:szCs w:val="20"/>
+          <w:lang w:eastAsia="en-IN"/>
+        </w:rPr>
+      </w:pPr>
+    </w:p>
+    <w:p>
+      <w:pPr>
+        <w:tabs>
+          <w:tab w:val="left" w:pos="916"/>
+          <w:tab w:val="left" w:pos="1832"/>
+          <w:tab w:val="left" w:pos="2748"/>
+          <w:tab w:val="left" w:pos="3664"/>
+          <w:tab w:val="left" w:pos="4580"/>
+          <w:tab w:val="left" w:pos="5496"/>
+          <w:tab w:val="left" w:pos="6412"/>
+          <w:tab w:val="left" w:pos="7328"/>
+          <w:tab w:val="left" w:pos="8244"/>
+          <w:tab w:val="left" w:pos="9160"/>
+          <w:tab w:val="left" w:pos="10076"/>
+          <w:tab w:val="left" w:pos="10992"/>
+          <w:tab w:val="left" w:pos="11908"/>
+          <w:tab w:val="left" w:pos="12824"/>
+          <w:tab w:val="left" w:pos="13740"/>
+          <w:tab w:val="left" w:pos="14656"/>
+        </w:tabs>
+        <w:spacing w:after="0" w:line="240" w:lineRule="auto"/>
+        <w:rPr>
+          <w:rFonts w:ascii="Courier New" w:eastAsia="Times New Roman" w:hAnsi="Courier New" w:cs="Courier New"/>
+          <w:sz w:val="20"/>
+          <w:szCs w:val="20"/>
+          <w:lang w:eastAsia="en-IN"/>
+        </w:rPr>
+      </w:pPr>
       <w:r>
         <w:rPr>
           <w:rFonts w:ascii="Courier New" w:eastAsia="Times New Roman" w:hAnsi="Courier New" w:cs="Courier New"/>
@@ -3431,458 +4788,27 @@
           <w:lang w:eastAsia="en-IN"/>
         </w:rPr>
         <w:lastRenderedPageBreak/>
-        <w:t>7.296875 -18.710938 C 7.917969 -19.136719 8.605469 -19.351563 9.355469 -19.355469 C 10.433594 -19.351563 11.53125 -19.007813 12.652344 -18.320313 L 11.546875 -15.34375 C 10.761719 -15.804688 9.976563 -16.035156 9.195313 -16.039063 C 8.492188 -16.035156 7.863281 -15.824219 7.304688 -15.40625 C 6.746094 -14.980469 6.347656 -14.398438 6.113281 -13.652344 C 5.753906 -12.511719 5.578125 -11.261719 5.578125 -9.910156 L 5.578125 0 Z M 2.371094 0 "/&gt;</w:t>
-      </w:r>
-    </w:p>
-    <w:p>
-      <w:pPr>
-        <w:tabs>
-          <w:tab w:val="left" w:pos="916"/>
-          <w:tab w:val="left" w:pos="1832"/>
-          <w:tab w:val="left" w:pos="2748"/>
-          <w:tab w:val="left" w:pos="3664"/>
-          <w:tab w:val="left" w:pos="4580"/>
-          <w:tab w:val="left" w:pos="5496"/>
-          <w:tab w:val="left" w:pos="6412"/>
-          <w:tab w:val="left" w:pos="7328"/>
-          <w:tab w:val="left" w:pos="8244"/>
-          <w:tab w:val="left" w:pos="9160"/>
-          <w:tab w:val="left" w:pos="10076"/>
-          <w:tab w:val="left" w:pos="10992"/>
-          <w:tab w:val="left" w:pos="11908"/>
-          <w:tab w:val="left" w:pos="12824"/>
-          <w:tab w:val="left" w:pos="13740"/>
-          <w:tab w:val="left" w:pos="14656"/>
-        </w:tabs>
-        <w:spacing w:after="0" w:line="240" w:lineRule="auto"/>
-        <w:rPr>
-          <w:rFonts w:ascii="Courier New" w:eastAsia="Times New Roman" w:hAnsi="Courier New" w:cs="Courier New"/>
-          <w:sz w:val="20"/>
-          <w:szCs w:val="20"/>
-          <w:lang w:eastAsia="en-IN"/>
-        </w:rPr>
-      </w:pPr>
-    </w:p>
-    <w:p>
-      <w:pPr>
-        <w:tabs>
-          <w:tab w:val="left" w:pos="916"/>
-          <w:tab w:val="left" w:pos="1832"/>
-          <w:tab w:val="left" w:pos="2748"/>
-          <w:tab w:val="left" w:pos="3664"/>
-          <w:tab w:val="left" w:pos="4580"/>
-          <w:tab w:val="left" w:pos="5496"/>
-          <w:tab w:val="left" w:pos="6412"/>
-          <w:tab w:val="left" w:pos="7328"/>
-          <w:tab w:val="left" w:pos="8244"/>
-          <w:tab w:val="left" w:pos="9160"/>
-          <w:tab w:val="left" w:pos="10076"/>
-          <w:tab w:val="left" w:pos="10992"/>
-          <w:tab w:val="left" w:pos="11908"/>
-          <w:tab w:val="left" w:pos="12824"/>
-          <w:tab w:val="left" w:pos="13740"/>
-          <w:tab w:val="left" w:pos="14656"/>
-        </w:tabs>
-        <w:spacing w:after="0" w:line="240" w:lineRule="auto"/>
-        <w:rPr>
-          <w:rFonts w:ascii="Courier New" w:eastAsia="Times New Roman" w:hAnsi="Courier New" w:cs="Courier New"/>
-          <w:sz w:val="20"/>
-          <w:szCs w:val="20"/>
-          <w:lang w:eastAsia="en-IN"/>
-        </w:rPr>
-      </w:pPr>
-      <w:r>
-        <w:rPr>
-          <w:rFonts w:ascii="Courier New" w:eastAsia="Times New Roman" w:hAnsi="Courier New" w:cs="Courier New"/>
-          <w:sz w:val="20"/>
-          <w:szCs w:val="20"/>
-          <w:lang w:eastAsia="en-IN"/>
-        </w:rPr>
-        <w:t xml:space="preserve"> overflow="visible" id="glyph0-7"&gt;</w:t>
-      </w:r>
-    </w:p>
-    <w:p>
-      <w:pPr>
-        <w:tabs>
-          <w:tab w:val="left" w:pos="916"/>
-          <w:tab w:val="left" w:pos="1832"/>
-          <w:tab w:val="left" w:pos="2748"/>
-          <w:tab w:val="left" w:pos="3664"/>
-          <w:tab w:val="left" w:pos="4580"/>
-          <w:tab w:val="left" w:pos="5496"/>
-          <w:tab w:val="left" w:pos="6412"/>
-          <w:tab w:val="left" w:pos="7328"/>
-          <w:tab w:val="left" w:pos="8244"/>
-          <w:tab w:val="left" w:pos="9160"/>
-          <w:tab w:val="left" w:pos="10076"/>
-          <w:tab w:val="left" w:pos="10992"/>
-          <w:tab w:val="left" w:pos="11908"/>
-          <w:tab w:val="left" w:pos="12824"/>
-          <w:tab w:val="left" w:pos="13740"/>
-          <w:tab w:val="left" w:pos="14656"/>
-        </w:tabs>
-        <w:spacing w:after="0" w:line="240" w:lineRule="auto"/>
-        <w:rPr>
-          <w:rFonts w:ascii="Courier New" w:eastAsia="Times New Roman" w:hAnsi="Courier New" w:cs="Courier New"/>
-          <w:sz w:val="20"/>
-          <w:szCs w:val="20"/>
-          <w:lang w:eastAsia="en-IN"/>
-        </w:rPr>
-      </w:pPr>
-      <w:r>
-        <w:rPr>
-          <w:rFonts w:ascii="Courier New" w:eastAsia="Times New Roman" w:hAnsi="Courier New" w:cs="Courier New"/>
-          <w:sz w:val="20"/>
-          <w:szCs w:val="20"/>
-          <w:lang w:eastAsia="en-IN"/>
-        </w:rPr>
-        <w:t xml:space="preserve"> style="</w:t>
-      </w:r>
-      <w:proofErr w:type="spellStart"/>
-      <w:r>
-        <w:rPr>
-          <w:rFonts w:ascii="Courier New" w:eastAsia="Times New Roman" w:hAnsi="Courier New" w:cs="Courier New"/>
-          <w:sz w:val="20"/>
-          <w:szCs w:val="20"/>
-          <w:lang w:eastAsia="en-IN"/>
-        </w:rPr>
-        <w:t>stroke:none</w:t>
-      </w:r>
-      <w:proofErr w:type="spellEnd"/>
-      <w:r>
-        <w:rPr>
-          <w:rFonts w:ascii="Courier New" w:eastAsia="Times New Roman" w:hAnsi="Courier New" w:cs="Courier New"/>
-          <w:sz w:val="20"/>
-          <w:szCs w:val="20"/>
-          <w:lang w:eastAsia="en-IN"/>
-        </w:rPr>
-        <w:t>;" d="M 14.6875 0 L 14.6875 -2.386719 C 13.484375 -0.507813 11.71875 0.425781 9.390625 0.429688 C 7.878906 0.425781 6.492188 0.015625 5.230469 -0.816406 C 3.960938 -1.644531 2.980469 -2.808594 2.289063 -4.300781 C 1.589844 -5.792969 1.242188 -7.507813 1.246094 -9.445313 C 1.242188 -11.335938 1.558594 -13.046875 2.191406 -14.585938 C 2.820313 -16.121094 3.761719 -17.300781 5.023438 -18.125 C 6.28125 -18.941406 7.691406 -19.351563 9.25 -19.355469 C 10.386719 -19.351563 11.402344 -19.113281 12.296875 -18.632813 C 13.183594 -18.148438 13.910156 -17.519531 14.472656 -16.753906 L 14.472656 -26.128906 L 17.660156 -26.128906 L 17.660156 0 Z M 4.542969 -9.445313 C 4.539063 -7.019531 5.050781 -5.207031 6.074219 -4.007813 C 7.09375 -2.808594 8.300781 -2.207031 9.695313 -2.210938 C 11.09375 -2.207031 12.285156 -2.78125 13.265625 -3.929688 C 14.246094 -5.074219 14.734375 -6.824219 14.738281 -9.179688 C 14.734375 -11.765625 14.238281 -13.664063 13.242188 -14.878906 C 12.242188 -16.089844 11.011719 -16.699219 9.554688 -16.699219 C 8.125 -16.699219 6.933594 -16.117188 5.976563 -14.953125 C 5.019531 -13.789063 4.539063 -11.953125 4.542969 -9.445313 Z M 4.542969 -9.445313 "/&gt;</w:t>
-      </w:r>
-    </w:p>
-    <w:p>
-      <w:pPr>
-        <w:tabs>
-          <w:tab w:val="left" w:pos="916"/>
-          <w:tab w:val="left" w:pos="1832"/>
-          <w:tab w:val="left" w:pos="2748"/>
-          <w:tab w:val="left" w:pos="3664"/>
-          <w:tab w:val="left" w:pos="4580"/>
-          <w:tab w:val="left" w:pos="5496"/>
-          <w:tab w:val="left" w:pos="6412"/>
-          <w:tab w:val="left" w:pos="7328"/>
-          <w:tab w:val="left" w:pos="8244"/>
-          <w:tab w:val="left" w:pos="9160"/>
-          <w:tab w:val="left" w:pos="10076"/>
-          <w:tab w:val="left" w:pos="10992"/>
-          <w:tab w:val="left" w:pos="11908"/>
-          <w:tab w:val="left" w:pos="12824"/>
-          <w:tab w:val="left" w:pos="13740"/>
-          <w:tab w:val="left" w:pos="14656"/>
-        </w:tabs>
-        <w:spacing w:after="0" w:line="240" w:lineRule="auto"/>
-        <w:rPr>
-          <w:rFonts w:ascii="Courier New" w:eastAsia="Times New Roman" w:hAnsi="Courier New" w:cs="Courier New"/>
-          <w:sz w:val="20"/>
-          <w:szCs w:val="20"/>
-          <w:lang w:eastAsia="en-IN"/>
-        </w:rPr>
-      </w:pPr>
-    </w:p>
-    <w:p>
-      <w:pPr>
-        <w:tabs>
-          <w:tab w:val="left" w:pos="916"/>
-          <w:tab w:val="left" w:pos="1832"/>
-          <w:tab w:val="left" w:pos="2748"/>
-          <w:tab w:val="left" w:pos="3664"/>
-          <w:tab w:val="left" w:pos="4580"/>
-          <w:tab w:val="left" w:pos="5496"/>
-          <w:tab w:val="left" w:pos="6412"/>
-          <w:tab w:val="left" w:pos="7328"/>
-          <w:tab w:val="left" w:pos="8244"/>
-          <w:tab w:val="left" w:pos="9160"/>
-          <w:tab w:val="left" w:pos="10076"/>
-          <w:tab w:val="left" w:pos="10992"/>
-          <w:tab w:val="left" w:pos="11908"/>
-          <w:tab w:val="left" w:pos="12824"/>
-          <w:tab w:val="left" w:pos="13740"/>
-          <w:tab w:val="left" w:pos="14656"/>
-        </w:tabs>
-        <w:spacing w:after="0" w:line="240" w:lineRule="auto"/>
-        <w:rPr>
-          <w:rFonts w:ascii="Courier New" w:eastAsia="Times New Roman" w:hAnsi="Courier New" w:cs="Courier New"/>
-          <w:sz w:val="20"/>
-          <w:szCs w:val="20"/>
-          <w:lang w:eastAsia="en-IN"/>
-        </w:rPr>
-      </w:pPr>
-    </w:p>
-    <w:p>
-      <w:pPr>
-        <w:tabs>
-          <w:tab w:val="left" w:pos="916"/>
-          <w:tab w:val="left" w:pos="1832"/>
-          <w:tab w:val="left" w:pos="2748"/>
-          <w:tab w:val="left" w:pos="3664"/>
-          <w:tab w:val="left" w:pos="4580"/>
-          <w:tab w:val="left" w:pos="5496"/>
-          <w:tab w:val="left" w:pos="6412"/>
-          <w:tab w:val="left" w:pos="7328"/>
-          <w:tab w:val="left" w:pos="8244"/>
-          <w:tab w:val="left" w:pos="9160"/>
-          <w:tab w:val="left" w:pos="10076"/>
-          <w:tab w:val="left" w:pos="10992"/>
-          <w:tab w:val="left" w:pos="11908"/>
-          <w:tab w:val="left" w:pos="12824"/>
-          <w:tab w:val="left" w:pos="13740"/>
-          <w:tab w:val="left" w:pos="14656"/>
-        </w:tabs>
-        <w:spacing w:after="0" w:line="240" w:lineRule="auto"/>
-        <w:rPr>
-          <w:rFonts w:ascii="Courier New" w:eastAsia="Times New Roman" w:hAnsi="Courier New" w:cs="Courier New"/>
-          <w:sz w:val="20"/>
-          <w:szCs w:val="20"/>
-          <w:lang w:eastAsia="en-IN"/>
-        </w:rPr>
-      </w:pPr>
-      <w:r>
-        <w:rPr>
-          <w:rFonts w:ascii="Courier New" w:eastAsia="Times New Roman" w:hAnsi="Courier New" w:cs="Courier New"/>
-          <w:sz w:val="20"/>
-          <w:szCs w:val="20"/>
-          <w:lang w:eastAsia="en-IN"/>
-        </w:rPr>
-        <w:t xml:space="preserve"> id="clip1"&gt;</w:t>
-      </w:r>
-    </w:p>
-    <w:p>
-      <w:pPr>
-        <w:tabs>
-          <w:tab w:val="left" w:pos="916"/>
-          <w:tab w:val="left" w:pos="1832"/>
-          <w:tab w:val="left" w:pos="2748"/>
-          <w:tab w:val="left" w:pos="3664"/>
-          <w:tab w:val="left" w:pos="4580"/>
-          <w:tab w:val="left" w:pos="5496"/>
-          <w:tab w:val="left" w:pos="6412"/>
-          <w:tab w:val="left" w:pos="7328"/>
-          <w:tab w:val="left" w:pos="8244"/>
-          <w:tab w:val="left" w:pos="9160"/>
-          <w:tab w:val="left" w:pos="10076"/>
-          <w:tab w:val="left" w:pos="10992"/>
-          <w:tab w:val="left" w:pos="11908"/>
-          <w:tab w:val="left" w:pos="12824"/>
-          <w:tab w:val="left" w:pos="13740"/>
-          <w:tab w:val="left" w:pos="14656"/>
-        </w:tabs>
-        <w:spacing w:after="0" w:line="240" w:lineRule="auto"/>
-        <w:rPr>
-          <w:rFonts w:ascii="Courier New" w:eastAsia="Times New Roman" w:hAnsi="Courier New" w:cs="Courier New"/>
-          <w:sz w:val="20"/>
-          <w:szCs w:val="20"/>
-          <w:lang w:eastAsia="en-IN"/>
-        </w:rPr>
-      </w:pPr>
-      <w:r>
-        <w:rPr>
-          <w:rFonts w:ascii="Courier New" w:eastAsia="Times New Roman" w:hAnsi="Courier New" w:cs="Courier New"/>
-          <w:sz w:val="20"/>
-          <w:szCs w:val="20"/>
-          <w:lang w:eastAsia="en-IN"/>
-        </w:rPr>
-        <w:t xml:space="preserve">   d="M 177.121094 177.121094 L 342.28125 177.121094 L 342.28125 212.679688 L 177.121094 212.679688 Z M 177.121094 177.121094 "/&gt;</w:t>
-      </w:r>
-    </w:p>
-    <w:p>
-      <w:pPr>
-        <w:tabs>
-          <w:tab w:val="left" w:pos="916"/>
-          <w:tab w:val="left" w:pos="1832"/>
-          <w:tab w:val="left" w:pos="2748"/>
-          <w:tab w:val="left" w:pos="3664"/>
-          <w:tab w:val="left" w:pos="4580"/>
-          <w:tab w:val="left" w:pos="5496"/>
-          <w:tab w:val="left" w:pos="6412"/>
-          <w:tab w:val="left" w:pos="7328"/>
-          <w:tab w:val="left" w:pos="8244"/>
-          <w:tab w:val="left" w:pos="9160"/>
-          <w:tab w:val="left" w:pos="10076"/>
-          <w:tab w:val="left" w:pos="10992"/>
-          <w:tab w:val="left" w:pos="11908"/>
-          <w:tab w:val="left" w:pos="12824"/>
-          <w:tab w:val="left" w:pos="13740"/>
-          <w:tab w:val="left" w:pos="14656"/>
-        </w:tabs>
-        <w:spacing w:after="0" w:line="240" w:lineRule="auto"/>
-        <w:rPr>
-          <w:rFonts w:ascii="Courier New" w:eastAsia="Times New Roman" w:hAnsi="Courier New" w:cs="Courier New"/>
-          <w:sz w:val="20"/>
-          <w:szCs w:val="20"/>
-          <w:lang w:eastAsia="en-IN"/>
-        </w:rPr>
-      </w:pPr>
-    </w:p>
-    <w:p>
-      <w:pPr>
-        <w:tabs>
-          <w:tab w:val="left" w:pos="916"/>
-          <w:tab w:val="left" w:pos="1832"/>
-          <w:tab w:val="left" w:pos="2748"/>
-          <w:tab w:val="left" w:pos="3664"/>
-          <w:tab w:val="left" w:pos="4580"/>
-          <w:tab w:val="left" w:pos="5496"/>
-          <w:tab w:val="left" w:pos="6412"/>
-          <w:tab w:val="left" w:pos="7328"/>
-          <w:tab w:val="left" w:pos="8244"/>
-          <w:tab w:val="left" w:pos="9160"/>
-          <w:tab w:val="left" w:pos="10076"/>
-          <w:tab w:val="left" w:pos="10992"/>
-          <w:tab w:val="left" w:pos="11908"/>
-          <w:tab w:val="left" w:pos="12824"/>
-          <w:tab w:val="left" w:pos="13740"/>
-          <w:tab w:val="left" w:pos="14656"/>
-        </w:tabs>
-        <w:spacing w:after="0" w:line="240" w:lineRule="auto"/>
-        <w:rPr>
-          <w:rFonts w:ascii="Courier New" w:eastAsia="Times New Roman" w:hAnsi="Courier New" w:cs="Courier New"/>
-          <w:sz w:val="20"/>
-          <w:szCs w:val="20"/>
-          <w:lang w:eastAsia="en-IN"/>
-        </w:rPr>
-      </w:pPr>
-    </w:p>
-    <w:p>
-      <w:pPr>
-        <w:tabs>
-          <w:tab w:val="left" w:pos="916"/>
-          <w:tab w:val="left" w:pos="1832"/>
-          <w:tab w:val="left" w:pos="2748"/>
-          <w:tab w:val="left" w:pos="3664"/>
-          <w:tab w:val="left" w:pos="4580"/>
-          <w:tab w:val="left" w:pos="5496"/>
-          <w:tab w:val="left" w:pos="6412"/>
-          <w:tab w:val="left" w:pos="7328"/>
-          <w:tab w:val="left" w:pos="8244"/>
-          <w:tab w:val="left" w:pos="9160"/>
-          <w:tab w:val="left" w:pos="10076"/>
-          <w:tab w:val="left" w:pos="10992"/>
-          <w:tab w:val="left" w:pos="11908"/>
-          <w:tab w:val="left" w:pos="12824"/>
-          <w:tab w:val="left" w:pos="13740"/>
-          <w:tab w:val="left" w:pos="14656"/>
-        </w:tabs>
-        <w:spacing w:after="0" w:line="240" w:lineRule="auto"/>
-        <w:rPr>
-          <w:rFonts w:ascii="Courier New" w:eastAsia="Times New Roman" w:hAnsi="Courier New" w:cs="Courier New"/>
-          <w:sz w:val="20"/>
-          <w:szCs w:val="20"/>
-          <w:lang w:eastAsia="en-IN"/>
-        </w:rPr>
-      </w:pPr>
-      <w:r>
-        <w:rPr>
-          <w:rFonts w:ascii="Courier New" w:eastAsia="Times New Roman" w:hAnsi="Courier New" w:cs="Courier New"/>
-          <w:sz w:val="20"/>
-          <w:szCs w:val="20"/>
-          <w:lang w:eastAsia="en-IN"/>
-        </w:rPr>
-        <w:t xml:space="preserve"> id="surface16"&gt;</w:t>
-      </w:r>
-    </w:p>
-    <w:p>
-      <w:pPr>
-        <w:tabs>
-          <w:tab w:val="left" w:pos="916"/>
-          <w:tab w:val="left" w:pos="1832"/>
-          <w:tab w:val="left" w:pos="2748"/>
-          <w:tab w:val="left" w:pos="3664"/>
-          <w:tab w:val="left" w:pos="4580"/>
-          <w:tab w:val="left" w:pos="5496"/>
-          <w:tab w:val="left" w:pos="6412"/>
-          <w:tab w:val="left" w:pos="7328"/>
-          <w:tab w:val="left" w:pos="8244"/>
-          <w:tab w:val="left" w:pos="9160"/>
-          <w:tab w:val="left" w:pos="10076"/>
-          <w:tab w:val="left" w:pos="10992"/>
-          <w:tab w:val="left" w:pos="11908"/>
-          <w:tab w:val="left" w:pos="12824"/>
-          <w:tab w:val="left" w:pos="13740"/>
-          <w:tab w:val="left" w:pos="14656"/>
-        </w:tabs>
-        <w:spacing w:after="0" w:line="240" w:lineRule="auto"/>
-        <w:rPr>
-          <w:rFonts w:ascii="Courier New" w:eastAsia="Times New Roman" w:hAnsi="Courier New" w:cs="Courier New"/>
-          <w:sz w:val="20"/>
-          <w:szCs w:val="20"/>
-          <w:lang w:eastAsia="en-IN"/>
-        </w:rPr>
-      </w:pPr>
-      <w:r>
-        <w:rPr>
-          <w:rFonts w:ascii="Courier New" w:eastAsia="Times New Roman" w:hAnsi="Courier New" w:cs="Courier New"/>
-          <w:sz w:val="20"/>
-          <w:szCs w:val="20"/>
-          <w:lang w:eastAsia="en-IN"/>
-        </w:rPr>
-        <w:t xml:space="preserve"> clip-path="</w:t>
-      </w:r>
-      <w:proofErr w:type="spellStart"/>
-      <w:r>
-        <w:rPr>
-          <w:rFonts w:ascii="Courier New" w:eastAsia="Times New Roman" w:hAnsi="Courier New" w:cs="Courier New"/>
-          <w:sz w:val="20"/>
-          <w:szCs w:val="20"/>
-          <w:lang w:eastAsia="en-IN"/>
-        </w:rPr>
-        <w:t>url</w:t>
-      </w:r>
-      <w:proofErr w:type="spellEnd"/>
-      <w:r>
-        <w:rPr>
-          <w:rFonts w:ascii="Courier New" w:eastAsia="Times New Roman" w:hAnsi="Courier New" w:cs="Courier New"/>
-          <w:sz w:val="20"/>
-          <w:szCs w:val="20"/>
-          <w:lang w:eastAsia="en-IN"/>
-        </w:rPr>
-        <w:t>(#clip1)" clip-rule="nonzero"&gt;</w:t>
-      </w:r>
-    </w:p>
-    <w:p>
-      <w:pPr>
-        <w:tabs>
-          <w:tab w:val="left" w:pos="916"/>
-          <w:tab w:val="left" w:pos="1832"/>
-          <w:tab w:val="left" w:pos="2748"/>
-          <w:tab w:val="left" w:pos="3664"/>
-          <w:tab w:val="left" w:pos="4580"/>
-          <w:tab w:val="left" w:pos="5496"/>
-          <w:tab w:val="left" w:pos="6412"/>
-          <w:tab w:val="left" w:pos="7328"/>
-          <w:tab w:val="left" w:pos="8244"/>
-          <w:tab w:val="left" w:pos="9160"/>
-          <w:tab w:val="left" w:pos="10076"/>
-          <w:tab w:val="left" w:pos="10992"/>
-          <w:tab w:val="left" w:pos="11908"/>
-          <w:tab w:val="left" w:pos="12824"/>
-          <w:tab w:val="left" w:pos="13740"/>
-          <w:tab w:val="left" w:pos="14656"/>
-        </w:tabs>
-        <w:spacing w:after="0" w:line="240" w:lineRule="auto"/>
-        <w:rPr>
-          <w:rFonts w:ascii="Courier New" w:eastAsia="Times New Roman" w:hAnsi="Courier New" w:cs="Courier New"/>
-          <w:sz w:val="20"/>
-          <w:szCs w:val="20"/>
-          <w:lang w:eastAsia="en-IN"/>
-        </w:rPr>
-      </w:pPr>
-      <w:r>
-        <w:rPr>
-          <w:rFonts w:ascii="Courier New" w:eastAsia="Times New Roman" w:hAnsi="Courier New" w:cs="Courier New"/>
-          <w:sz w:val="20"/>
-          <w:szCs w:val="20"/>
-          <w:lang w:eastAsia="en-IN"/>
-        </w:rPr>
-        <w:t xml:space="preserve"> style="</w:t>
+        <w:t xml:space="preserve"> </w:t>
+      </w:r>
+      <w:proofErr w:type="spellStart"/>
+      <w:r>
+        <w:rPr>
+          <w:rFonts w:ascii="Courier New" w:eastAsia="Times New Roman" w:hAnsi="Courier New" w:cs="Courier New"/>
+          <w:sz w:val="20"/>
+          <w:szCs w:val="20"/>
+          <w:lang w:eastAsia="en-IN"/>
+        </w:rPr>
+        <w:t>xmlns</w:t>
+      </w:r>
+      <w:proofErr w:type="spellEnd"/>
+      <w:r>
+        <w:rPr>
+          <w:rFonts w:ascii="Courier New" w:eastAsia="Times New Roman" w:hAnsi="Courier New" w:cs="Courier New"/>
+          <w:sz w:val="20"/>
+          <w:szCs w:val="20"/>
+          <w:lang w:eastAsia="en-IN"/>
+        </w:rPr>
+        <w:t xml:space="preserve">='http://www.w3.org/2000/svg' </w:t>
       </w:r>
       <w:proofErr w:type="spellStart"/>
       <w:proofErr w:type="gramStart"/>
@@ -3893,7 +4819,7 @@
           <w:szCs w:val="20"/>
           <w:lang w:eastAsia="en-IN"/>
         </w:rPr>
-        <w:t>fill:rgb</w:t>
+        <w:t>xmlns:xlink</w:t>
       </w:r>
       <w:proofErr w:type="spellEnd"/>
       <w:proofErr w:type="gramEnd"/>
@@ -3904,902 +4830,6 @@
           <w:szCs w:val="20"/>
           <w:lang w:eastAsia="en-IN"/>
         </w:rPr>
-        <w:t>(0%,0%,0%);fill-opacity:1;"&gt;</w:t>
-      </w:r>
-    </w:p>
-    <w:p>
-      <w:pPr>
-        <w:tabs>
-          <w:tab w:val="left" w:pos="916"/>
-          <w:tab w:val="left" w:pos="1832"/>
-          <w:tab w:val="left" w:pos="2748"/>
-          <w:tab w:val="left" w:pos="3664"/>
-          <w:tab w:val="left" w:pos="4580"/>
-          <w:tab w:val="left" w:pos="5496"/>
-          <w:tab w:val="left" w:pos="6412"/>
-          <w:tab w:val="left" w:pos="7328"/>
-          <w:tab w:val="left" w:pos="8244"/>
-          <w:tab w:val="left" w:pos="9160"/>
-          <w:tab w:val="left" w:pos="10076"/>
-          <w:tab w:val="left" w:pos="10992"/>
-          <w:tab w:val="left" w:pos="11908"/>
-          <w:tab w:val="left" w:pos="12824"/>
-          <w:tab w:val="left" w:pos="13740"/>
-          <w:tab w:val="left" w:pos="14656"/>
-        </w:tabs>
-        <w:spacing w:after="0" w:line="240" w:lineRule="auto"/>
-        <w:rPr>
-          <w:rFonts w:ascii="Courier New" w:eastAsia="Times New Roman" w:hAnsi="Courier New" w:cs="Courier New"/>
-          <w:sz w:val="20"/>
-          <w:szCs w:val="20"/>
-          <w:lang w:eastAsia="en-IN"/>
-        </w:rPr>
-      </w:pPr>
-      <w:r>
-        <w:rPr>
-          <w:rFonts w:ascii="Courier New" w:eastAsia="Times New Roman" w:hAnsi="Courier New" w:cs="Courier New"/>
-          <w:sz w:val="20"/>
-          <w:szCs w:val="20"/>
-          <w:lang w:eastAsia="en-IN"/>
-        </w:rPr>
-        <w:t xml:space="preserve">   </w:t>
-      </w:r>
-      <w:proofErr w:type="spellStart"/>
-      <w:proofErr w:type="gramStart"/>
-      <w:r>
-        <w:rPr>
-          <w:rFonts w:ascii="Courier New" w:eastAsia="Times New Roman" w:hAnsi="Courier New" w:cs="Courier New"/>
-          <w:sz w:val="20"/>
-          <w:szCs w:val="20"/>
-          <w:lang w:eastAsia="en-IN"/>
-        </w:rPr>
-        <w:t>xlink:href</w:t>
-      </w:r>
-      <w:proofErr w:type="spellEnd"/>
-      <w:proofErr w:type="gramEnd"/>
-      <w:r>
-        <w:rPr>
-          <w:rFonts w:ascii="Courier New" w:eastAsia="Times New Roman" w:hAnsi="Courier New" w:cs="Courier New"/>
-          <w:sz w:val="20"/>
-          <w:szCs w:val="20"/>
-          <w:lang w:eastAsia="en-IN"/>
-        </w:rPr>
-        <w:t>="#glyph0-0" x="168.929688" y="207.25"/&gt;</w:t>
-      </w:r>
-    </w:p>
-    <w:p>
-      <w:pPr>
-        <w:tabs>
-          <w:tab w:val="left" w:pos="916"/>
-          <w:tab w:val="left" w:pos="1832"/>
-          <w:tab w:val="left" w:pos="2748"/>
-          <w:tab w:val="left" w:pos="3664"/>
-          <w:tab w:val="left" w:pos="4580"/>
-          <w:tab w:val="left" w:pos="5496"/>
-          <w:tab w:val="left" w:pos="6412"/>
-          <w:tab w:val="left" w:pos="7328"/>
-          <w:tab w:val="left" w:pos="8244"/>
-          <w:tab w:val="left" w:pos="9160"/>
-          <w:tab w:val="left" w:pos="10076"/>
-          <w:tab w:val="left" w:pos="10992"/>
-          <w:tab w:val="left" w:pos="11908"/>
-          <w:tab w:val="left" w:pos="12824"/>
-          <w:tab w:val="left" w:pos="13740"/>
-          <w:tab w:val="left" w:pos="14656"/>
-        </w:tabs>
-        <w:spacing w:after="0" w:line="240" w:lineRule="auto"/>
-        <w:rPr>
-          <w:rFonts w:ascii="Courier New" w:eastAsia="Times New Roman" w:hAnsi="Courier New" w:cs="Courier New"/>
-          <w:sz w:val="20"/>
-          <w:szCs w:val="20"/>
-          <w:lang w:eastAsia="en-IN"/>
-        </w:rPr>
-      </w:pPr>
-      <w:r>
-        <w:rPr>
-          <w:rFonts w:ascii="Courier New" w:eastAsia="Times New Roman" w:hAnsi="Courier New" w:cs="Courier New"/>
-          <w:sz w:val="20"/>
-          <w:szCs w:val="20"/>
-          <w:lang w:eastAsia="en-IN"/>
-        </w:rPr>
-        <w:t xml:space="preserve">   </w:t>
-      </w:r>
-      <w:proofErr w:type="spellStart"/>
-      <w:proofErr w:type="gramStart"/>
-      <w:r>
-        <w:rPr>
-          <w:rFonts w:ascii="Courier New" w:eastAsia="Times New Roman" w:hAnsi="Courier New" w:cs="Courier New"/>
-          <w:sz w:val="20"/>
-          <w:szCs w:val="20"/>
-          <w:lang w:eastAsia="en-IN"/>
-        </w:rPr>
-        <w:t>xlink:href</w:t>
-      </w:r>
-      <w:proofErr w:type="spellEnd"/>
-      <w:proofErr w:type="gramEnd"/>
-      <w:r>
-        <w:rPr>
-          <w:rFonts w:ascii="Courier New" w:eastAsia="Times New Roman" w:hAnsi="Courier New" w:cs="Courier New"/>
-          <w:sz w:val="20"/>
-          <w:szCs w:val="20"/>
-          <w:lang w:eastAsia="en-IN"/>
-        </w:rPr>
-        <w:t>="#glyph0-1" x="195.288818" y="207.25"/&gt;</w:t>
-      </w:r>
-    </w:p>
-    <w:p>
-      <w:pPr>
-        <w:tabs>
-          <w:tab w:val="left" w:pos="916"/>
-          <w:tab w:val="left" w:pos="1832"/>
-          <w:tab w:val="left" w:pos="2748"/>
-          <w:tab w:val="left" w:pos="3664"/>
-          <w:tab w:val="left" w:pos="4580"/>
-          <w:tab w:val="left" w:pos="5496"/>
-          <w:tab w:val="left" w:pos="6412"/>
-          <w:tab w:val="left" w:pos="7328"/>
-          <w:tab w:val="left" w:pos="8244"/>
-          <w:tab w:val="left" w:pos="9160"/>
-          <w:tab w:val="left" w:pos="10076"/>
-          <w:tab w:val="left" w:pos="10992"/>
-          <w:tab w:val="left" w:pos="11908"/>
-          <w:tab w:val="left" w:pos="12824"/>
-          <w:tab w:val="left" w:pos="13740"/>
-          <w:tab w:val="left" w:pos="14656"/>
-        </w:tabs>
-        <w:spacing w:after="0" w:line="240" w:lineRule="auto"/>
-        <w:rPr>
-          <w:rFonts w:ascii="Courier New" w:eastAsia="Times New Roman" w:hAnsi="Courier New" w:cs="Courier New"/>
-          <w:sz w:val="20"/>
-          <w:szCs w:val="20"/>
-          <w:lang w:eastAsia="en-IN"/>
-        </w:rPr>
-      </w:pPr>
-      <w:r>
-        <w:rPr>
-          <w:rFonts w:ascii="Courier New" w:eastAsia="Times New Roman" w:hAnsi="Courier New" w:cs="Courier New"/>
-          <w:sz w:val="20"/>
-          <w:szCs w:val="20"/>
-          <w:lang w:eastAsia="en-IN"/>
-        </w:rPr>
-        <w:t xml:space="preserve">   </w:t>
-      </w:r>
-      <w:proofErr w:type="spellStart"/>
-      <w:proofErr w:type="gramStart"/>
-      <w:r>
-        <w:rPr>
-          <w:rFonts w:ascii="Courier New" w:eastAsia="Times New Roman" w:hAnsi="Courier New" w:cs="Courier New"/>
-          <w:sz w:val="20"/>
-          <w:szCs w:val="20"/>
-          <w:lang w:eastAsia="en-IN"/>
-        </w:rPr>
-        <w:t>xlink:href</w:t>
-      </w:r>
-      <w:proofErr w:type="spellEnd"/>
-      <w:proofErr w:type="gramEnd"/>
-      <w:r>
-        <w:rPr>
-          <w:rFonts w:ascii="Courier New" w:eastAsia="Times New Roman" w:hAnsi="Courier New" w:cs="Courier New"/>
-          <w:sz w:val="20"/>
-          <w:szCs w:val="20"/>
-          <w:lang w:eastAsia="en-IN"/>
-        </w:rPr>
-        <w:t>="#glyph0-2" x="215.588379" y="207.25"/&gt;</w:t>
-      </w:r>
-    </w:p>
-    <w:p>
-      <w:pPr>
-        <w:tabs>
-          <w:tab w:val="left" w:pos="916"/>
-          <w:tab w:val="left" w:pos="1832"/>
-          <w:tab w:val="left" w:pos="2748"/>
-          <w:tab w:val="left" w:pos="3664"/>
-          <w:tab w:val="left" w:pos="4580"/>
-          <w:tab w:val="left" w:pos="5496"/>
-          <w:tab w:val="left" w:pos="6412"/>
-          <w:tab w:val="left" w:pos="7328"/>
-          <w:tab w:val="left" w:pos="8244"/>
-          <w:tab w:val="left" w:pos="9160"/>
-          <w:tab w:val="left" w:pos="10076"/>
-          <w:tab w:val="left" w:pos="10992"/>
-          <w:tab w:val="left" w:pos="11908"/>
-          <w:tab w:val="left" w:pos="12824"/>
-          <w:tab w:val="left" w:pos="13740"/>
-          <w:tab w:val="left" w:pos="14656"/>
-        </w:tabs>
-        <w:spacing w:after="0" w:line="240" w:lineRule="auto"/>
-        <w:rPr>
-          <w:rFonts w:ascii="Courier New" w:eastAsia="Times New Roman" w:hAnsi="Courier New" w:cs="Courier New"/>
-          <w:sz w:val="20"/>
-          <w:szCs w:val="20"/>
-          <w:lang w:eastAsia="en-IN"/>
-        </w:rPr>
-      </w:pPr>
-      <w:r>
-        <w:rPr>
-          <w:rFonts w:ascii="Courier New" w:eastAsia="Times New Roman" w:hAnsi="Courier New" w:cs="Courier New"/>
-          <w:sz w:val="20"/>
-          <w:szCs w:val="20"/>
-          <w:lang w:eastAsia="en-IN"/>
-        </w:rPr>
-        <w:t xml:space="preserve">   </w:t>
-      </w:r>
-      <w:proofErr w:type="spellStart"/>
-      <w:proofErr w:type="gramStart"/>
-      <w:r>
-        <w:rPr>
-          <w:rFonts w:ascii="Courier New" w:eastAsia="Times New Roman" w:hAnsi="Courier New" w:cs="Courier New"/>
-          <w:sz w:val="20"/>
-          <w:szCs w:val="20"/>
-          <w:lang w:eastAsia="en-IN"/>
-        </w:rPr>
-        <w:t>xlink:href</w:t>
-      </w:r>
-      <w:proofErr w:type="spellEnd"/>
-      <w:proofErr w:type="gramEnd"/>
-      <w:r>
-        <w:rPr>
-          <w:rFonts w:ascii="Courier New" w:eastAsia="Times New Roman" w:hAnsi="Courier New" w:cs="Courier New"/>
-          <w:sz w:val="20"/>
-          <w:szCs w:val="20"/>
-          <w:lang w:eastAsia="en-IN"/>
-        </w:rPr>
-        <w:t>="#glyph0-2" x="223.69751" y="207.25"/&gt;</w:t>
-      </w:r>
-    </w:p>
-    <w:p>
-      <w:pPr>
-        <w:tabs>
-          <w:tab w:val="left" w:pos="916"/>
-          <w:tab w:val="left" w:pos="1832"/>
-          <w:tab w:val="left" w:pos="2748"/>
-          <w:tab w:val="left" w:pos="3664"/>
-          <w:tab w:val="left" w:pos="4580"/>
-          <w:tab w:val="left" w:pos="5496"/>
-          <w:tab w:val="left" w:pos="6412"/>
-          <w:tab w:val="left" w:pos="7328"/>
-          <w:tab w:val="left" w:pos="8244"/>
-          <w:tab w:val="left" w:pos="9160"/>
-          <w:tab w:val="left" w:pos="10076"/>
-          <w:tab w:val="left" w:pos="10992"/>
-          <w:tab w:val="left" w:pos="11908"/>
-          <w:tab w:val="left" w:pos="12824"/>
-          <w:tab w:val="left" w:pos="13740"/>
-          <w:tab w:val="left" w:pos="14656"/>
-        </w:tabs>
-        <w:spacing w:after="0" w:line="240" w:lineRule="auto"/>
-        <w:rPr>
-          <w:rFonts w:ascii="Courier New" w:eastAsia="Times New Roman" w:hAnsi="Courier New" w:cs="Courier New"/>
-          <w:sz w:val="20"/>
-          <w:szCs w:val="20"/>
-          <w:lang w:eastAsia="en-IN"/>
-        </w:rPr>
-      </w:pPr>
-      <w:r>
-        <w:rPr>
-          <w:rFonts w:ascii="Courier New" w:eastAsia="Times New Roman" w:hAnsi="Courier New" w:cs="Courier New"/>
-          <w:sz w:val="20"/>
-          <w:szCs w:val="20"/>
-          <w:lang w:eastAsia="en-IN"/>
-        </w:rPr>
-        <w:t xml:space="preserve">   </w:t>
-      </w:r>
-      <w:proofErr w:type="spellStart"/>
-      <w:proofErr w:type="gramStart"/>
-      <w:r>
-        <w:rPr>
-          <w:rFonts w:ascii="Courier New" w:eastAsia="Times New Roman" w:hAnsi="Courier New" w:cs="Courier New"/>
-          <w:sz w:val="20"/>
-          <w:szCs w:val="20"/>
-          <w:lang w:eastAsia="en-IN"/>
-        </w:rPr>
-        <w:t>xlink:href</w:t>
-      </w:r>
-      <w:proofErr w:type="spellEnd"/>
-      <w:proofErr w:type="gramEnd"/>
-      <w:r>
-        <w:rPr>
-          <w:rFonts w:ascii="Courier New" w:eastAsia="Times New Roman" w:hAnsi="Courier New" w:cs="Courier New"/>
-          <w:sz w:val="20"/>
-          <w:szCs w:val="20"/>
-          <w:lang w:eastAsia="en-IN"/>
-        </w:rPr>
-        <w:t>="#glyph0-3" x="231.806641" y="207.25"/&gt;</w:t>
-      </w:r>
-    </w:p>
-    <w:p>
-      <w:pPr>
-        <w:tabs>
-          <w:tab w:val="left" w:pos="916"/>
-          <w:tab w:val="left" w:pos="1832"/>
-          <w:tab w:val="left" w:pos="2748"/>
-          <w:tab w:val="left" w:pos="3664"/>
-          <w:tab w:val="left" w:pos="4580"/>
-          <w:tab w:val="left" w:pos="5496"/>
-          <w:tab w:val="left" w:pos="6412"/>
-          <w:tab w:val="left" w:pos="7328"/>
-          <w:tab w:val="left" w:pos="8244"/>
-          <w:tab w:val="left" w:pos="9160"/>
-          <w:tab w:val="left" w:pos="10076"/>
-          <w:tab w:val="left" w:pos="10992"/>
-          <w:tab w:val="left" w:pos="11908"/>
-          <w:tab w:val="left" w:pos="12824"/>
-          <w:tab w:val="left" w:pos="13740"/>
-          <w:tab w:val="left" w:pos="14656"/>
-        </w:tabs>
-        <w:spacing w:after="0" w:line="240" w:lineRule="auto"/>
-        <w:rPr>
-          <w:rFonts w:ascii="Courier New" w:eastAsia="Times New Roman" w:hAnsi="Courier New" w:cs="Courier New"/>
-          <w:sz w:val="20"/>
-          <w:szCs w:val="20"/>
-          <w:lang w:eastAsia="en-IN"/>
-        </w:rPr>
-      </w:pPr>
-      <w:r>
-        <w:rPr>
-          <w:rFonts w:ascii="Courier New" w:eastAsia="Times New Roman" w:hAnsi="Courier New" w:cs="Courier New"/>
-          <w:sz w:val="20"/>
-          <w:szCs w:val="20"/>
-          <w:lang w:eastAsia="en-IN"/>
-        </w:rPr>
-        <w:t xml:space="preserve">   </w:t>
-      </w:r>
-      <w:proofErr w:type="spellStart"/>
-      <w:proofErr w:type="gramStart"/>
-      <w:r>
-        <w:rPr>
-          <w:rFonts w:ascii="Courier New" w:eastAsia="Times New Roman" w:hAnsi="Courier New" w:cs="Courier New"/>
-          <w:sz w:val="20"/>
-          <w:szCs w:val="20"/>
-          <w:lang w:eastAsia="en-IN"/>
-        </w:rPr>
-        <w:t>xlink:href</w:t>
-      </w:r>
-      <w:proofErr w:type="spellEnd"/>
-      <w:proofErr w:type="gramEnd"/>
-      <w:r>
-        <w:rPr>
-          <w:rFonts w:ascii="Courier New" w:eastAsia="Times New Roman" w:hAnsi="Courier New" w:cs="Courier New"/>
-          <w:sz w:val="20"/>
-          <w:szCs w:val="20"/>
-          <w:lang w:eastAsia="en-IN"/>
-        </w:rPr>
-        <w:t>="#glyph0-4" x="252.106201" y="207.25"/&gt;</w:t>
-      </w:r>
-    </w:p>
-    <w:p>
-      <w:pPr>
-        <w:tabs>
-          <w:tab w:val="left" w:pos="916"/>
-          <w:tab w:val="left" w:pos="1832"/>
-          <w:tab w:val="left" w:pos="2748"/>
-          <w:tab w:val="left" w:pos="3664"/>
-          <w:tab w:val="left" w:pos="4580"/>
-          <w:tab w:val="left" w:pos="5496"/>
-          <w:tab w:val="left" w:pos="6412"/>
-          <w:tab w:val="left" w:pos="7328"/>
-          <w:tab w:val="left" w:pos="8244"/>
-          <w:tab w:val="left" w:pos="9160"/>
-          <w:tab w:val="left" w:pos="10076"/>
-          <w:tab w:val="left" w:pos="10992"/>
-          <w:tab w:val="left" w:pos="11908"/>
-          <w:tab w:val="left" w:pos="12824"/>
-          <w:tab w:val="left" w:pos="13740"/>
-          <w:tab w:val="left" w:pos="14656"/>
-        </w:tabs>
-        <w:spacing w:after="0" w:line="240" w:lineRule="auto"/>
-        <w:rPr>
-          <w:rFonts w:ascii="Courier New" w:eastAsia="Times New Roman" w:hAnsi="Courier New" w:cs="Courier New"/>
-          <w:sz w:val="20"/>
-          <w:szCs w:val="20"/>
-          <w:lang w:eastAsia="en-IN"/>
-        </w:rPr>
-      </w:pPr>
-      <w:r>
-        <w:rPr>
-          <w:rFonts w:ascii="Courier New" w:eastAsia="Times New Roman" w:hAnsi="Courier New" w:cs="Courier New"/>
-          <w:sz w:val="20"/>
-          <w:szCs w:val="20"/>
-          <w:lang w:eastAsia="en-IN"/>
-        </w:rPr>
-        <w:t xml:space="preserve">   </w:t>
-      </w:r>
-      <w:proofErr w:type="spellStart"/>
-      <w:proofErr w:type="gramStart"/>
-      <w:r>
-        <w:rPr>
-          <w:rFonts w:ascii="Courier New" w:eastAsia="Times New Roman" w:hAnsi="Courier New" w:cs="Courier New"/>
-          <w:sz w:val="20"/>
-          <w:szCs w:val="20"/>
-          <w:lang w:eastAsia="en-IN"/>
-        </w:rPr>
-        <w:t>xlink:href</w:t>
-      </w:r>
-      <w:proofErr w:type="spellEnd"/>
-      <w:proofErr w:type="gramEnd"/>
-      <w:r>
-        <w:rPr>
-          <w:rFonts w:ascii="Courier New" w:eastAsia="Times New Roman" w:hAnsi="Courier New" w:cs="Courier New"/>
-          <w:sz w:val="20"/>
-          <w:szCs w:val="20"/>
-          <w:lang w:eastAsia="en-IN"/>
-        </w:rPr>
-        <w:t>="#glyph0-5" x="262.24707" y="207.25"/&gt;</w:t>
-      </w:r>
-    </w:p>
-    <w:p>
-      <w:pPr>
-        <w:tabs>
-          <w:tab w:val="left" w:pos="916"/>
-          <w:tab w:val="left" w:pos="1832"/>
-          <w:tab w:val="left" w:pos="2748"/>
-          <w:tab w:val="left" w:pos="3664"/>
-          <w:tab w:val="left" w:pos="4580"/>
-          <w:tab w:val="left" w:pos="5496"/>
-          <w:tab w:val="left" w:pos="6412"/>
-          <w:tab w:val="left" w:pos="7328"/>
-          <w:tab w:val="left" w:pos="8244"/>
-          <w:tab w:val="left" w:pos="9160"/>
-          <w:tab w:val="left" w:pos="10076"/>
-          <w:tab w:val="left" w:pos="10992"/>
-          <w:tab w:val="left" w:pos="11908"/>
-          <w:tab w:val="left" w:pos="12824"/>
-          <w:tab w:val="left" w:pos="13740"/>
-          <w:tab w:val="left" w:pos="14656"/>
-        </w:tabs>
-        <w:spacing w:after="0" w:line="240" w:lineRule="auto"/>
-        <w:rPr>
-          <w:rFonts w:ascii="Courier New" w:eastAsia="Times New Roman" w:hAnsi="Courier New" w:cs="Courier New"/>
-          <w:sz w:val="20"/>
-          <w:szCs w:val="20"/>
-          <w:lang w:eastAsia="en-IN"/>
-        </w:rPr>
-      </w:pPr>
-      <w:r>
-        <w:rPr>
-          <w:rFonts w:ascii="Courier New" w:eastAsia="Times New Roman" w:hAnsi="Courier New" w:cs="Courier New"/>
-          <w:sz w:val="20"/>
-          <w:szCs w:val="20"/>
-          <w:lang w:eastAsia="en-IN"/>
-        </w:rPr>
-        <w:t xml:space="preserve">   </w:t>
-      </w:r>
-      <w:proofErr w:type="spellStart"/>
-      <w:proofErr w:type="gramStart"/>
-      <w:r>
-        <w:rPr>
-          <w:rFonts w:ascii="Courier New" w:eastAsia="Times New Roman" w:hAnsi="Courier New" w:cs="Courier New"/>
-          <w:sz w:val="20"/>
-          <w:szCs w:val="20"/>
-          <w:lang w:eastAsia="en-IN"/>
-        </w:rPr>
-        <w:t>xlink:href</w:t>
-      </w:r>
-      <w:proofErr w:type="spellEnd"/>
-      <w:proofErr w:type="gramEnd"/>
-      <w:r>
-        <w:rPr>
-          <w:rFonts w:ascii="Courier New" w:eastAsia="Times New Roman" w:hAnsi="Courier New" w:cs="Courier New"/>
-          <w:sz w:val="20"/>
-          <w:szCs w:val="20"/>
-          <w:lang w:eastAsia="en-IN"/>
-        </w:rPr>
-        <w:t>="#glyph0-3" x="288.606201" y="207.25"/&gt;</w:t>
-      </w:r>
-    </w:p>
-    <w:p>
-      <w:pPr>
-        <w:tabs>
-          <w:tab w:val="left" w:pos="916"/>
-          <w:tab w:val="left" w:pos="1832"/>
-          <w:tab w:val="left" w:pos="2748"/>
-          <w:tab w:val="left" w:pos="3664"/>
-          <w:tab w:val="left" w:pos="4580"/>
-          <w:tab w:val="left" w:pos="5496"/>
-          <w:tab w:val="left" w:pos="6412"/>
-          <w:tab w:val="left" w:pos="7328"/>
-          <w:tab w:val="left" w:pos="8244"/>
-          <w:tab w:val="left" w:pos="9160"/>
-          <w:tab w:val="left" w:pos="10076"/>
-          <w:tab w:val="left" w:pos="10992"/>
-          <w:tab w:val="left" w:pos="11908"/>
-          <w:tab w:val="left" w:pos="12824"/>
-          <w:tab w:val="left" w:pos="13740"/>
-          <w:tab w:val="left" w:pos="14656"/>
-        </w:tabs>
-        <w:spacing w:after="0" w:line="240" w:lineRule="auto"/>
-        <w:rPr>
-          <w:rFonts w:ascii="Courier New" w:eastAsia="Times New Roman" w:hAnsi="Courier New" w:cs="Courier New"/>
-          <w:sz w:val="20"/>
-          <w:szCs w:val="20"/>
-          <w:lang w:eastAsia="en-IN"/>
-        </w:rPr>
-      </w:pPr>
-      <w:r>
-        <w:rPr>
-          <w:rFonts w:ascii="Courier New" w:eastAsia="Times New Roman" w:hAnsi="Courier New" w:cs="Courier New"/>
-          <w:sz w:val="20"/>
-          <w:szCs w:val="20"/>
-          <w:lang w:eastAsia="en-IN"/>
-        </w:rPr>
-        <w:t xml:space="preserve">   </w:t>
-      </w:r>
-      <w:proofErr w:type="spellStart"/>
-      <w:proofErr w:type="gramStart"/>
-      <w:r>
-        <w:rPr>
-          <w:rFonts w:ascii="Courier New" w:eastAsia="Times New Roman" w:hAnsi="Courier New" w:cs="Courier New"/>
-          <w:sz w:val="20"/>
-          <w:szCs w:val="20"/>
-          <w:lang w:eastAsia="en-IN"/>
-        </w:rPr>
-        <w:t>xlink:href</w:t>
-      </w:r>
-      <w:proofErr w:type="spellEnd"/>
-      <w:proofErr w:type="gramEnd"/>
-      <w:r>
-        <w:rPr>
-          <w:rFonts w:ascii="Courier New" w:eastAsia="Times New Roman" w:hAnsi="Courier New" w:cs="Courier New"/>
-          <w:sz w:val="20"/>
-          <w:szCs w:val="20"/>
-          <w:lang w:eastAsia="en-IN"/>
-        </w:rPr>
-        <w:t>="#glyph0-6" x="308.905762" y="207.25"/&gt;</w:t>
-      </w:r>
-    </w:p>
-    <w:p>
-      <w:pPr>
-        <w:tabs>
-          <w:tab w:val="left" w:pos="916"/>
-          <w:tab w:val="left" w:pos="1832"/>
-          <w:tab w:val="left" w:pos="2748"/>
-          <w:tab w:val="left" w:pos="3664"/>
-          <w:tab w:val="left" w:pos="4580"/>
-          <w:tab w:val="left" w:pos="5496"/>
-          <w:tab w:val="left" w:pos="6412"/>
-          <w:tab w:val="left" w:pos="7328"/>
-          <w:tab w:val="left" w:pos="8244"/>
-          <w:tab w:val="left" w:pos="9160"/>
-          <w:tab w:val="left" w:pos="10076"/>
-          <w:tab w:val="left" w:pos="10992"/>
-          <w:tab w:val="left" w:pos="11908"/>
-          <w:tab w:val="left" w:pos="12824"/>
-          <w:tab w:val="left" w:pos="13740"/>
-          <w:tab w:val="left" w:pos="14656"/>
-        </w:tabs>
-        <w:spacing w:after="0" w:line="240" w:lineRule="auto"/>
-        <w:rPr>
-          <w:rFonts w:ascii="Courier New" w:eastAsia="Times New Roman" w:hAnsi="Courier New" w:cs="Courier New"/>
-          <w:sz w:val="20"/>
-          <w:szCs w:val="20"/>
-          <w:lang w:eastAsia="en-IN"/>
-        </w:rPr>
-      </w:pPr>
-      <w:r>
-        <w:rPr>
-          <w:rFonts w:ascii="Courier New" w:eastAsia="Times New Roman" w:hAnsi="Courier New" w:cs="Courier New"/>
-          <w:sz w:val="20"/>
-          <w:szCs w:val="20"/>
-          <w:lang w:eastAsia="en-IN"/>
-        </w:rPr>
-        <w:t xml:space="preserve">   </w:t>
-      </w:r>
-      <w:proofErr w:type="spellStart"/>
-      <w:proofErr w:type="gramStart"/>
-      <w:r>
-        <w:rPr>
-          <w:rFonts w:ascii="Courier New" w:eastAsia="Times New Roman" w:hAnsi="Courier New" w:cs="Courier New"/>
-          <w:sz w:val="20"/>
-          <w:szCs w:val="20"/>
-          <w:lang w:eastAsia="en-IN"/>
-        </w:rPr>
-        <w:t>xlink:href</w:t>
-      </w:r>
-      <w:proofErr w:type="spellEnd"/>
-      <w:proofErr w:type="gramEnd"/>
-      <w:r>
-        <w:rPr>
-          <w:rFonts w:ascii="Courier New" w:eastAsia="Times New Roman" w:hAnsi="Courier New" w:cs="Courier New"/>
-          <w:sz w:val="20"/>
-          <w:szCs w:val="20"/>
-          <w:lang w:eastAsia="en-IN"/>
-        </w:rPr>
-        <w:t>="#glyph0-2" x="321.060547" y="207.25"/&gt;</w:t>
-      </w:r>
-    </w:p>
-    <w:p>
-      <w:pPr>
-        <w:tabs>
-          <w:tab w:val="left" w:pos="916"/>
-          <w:tab w:val="left" w:pos="1832"/>
-          <w:tab w:val="left" w:pos="2748"/>
-          <w:tab w:val="left" w:pos="3664"/>
-          <w:tab w:val="left" w:pos="4580"/>
-          <w:tab w:val="left" w:pos="5496"/>
-          <w:tab w:val="left" w:pos="6412"/>
-          <w:tab w:val="left" w:pos="7328"/>
-          <w:tab w:val="left" w:pos="8244"/>
-          <w:tab w:val="left" w:pos="9160"/>
-          <w:tab w:val="left" w:pos="10076"/>
-          <w:tab w:val="left" w:pos="10992"/>
-          <w:tab w:val="left" w:pos="11908"/>
-          <w:tab w:val="left" w:pos="12824"/>
-          <w:tab w:val="left" w:pos="13740"/>
-          <w:tab w:val="left" w:pos="14656"/>
-        </w:tabs>
-        <w:spacing w:after="0" w:line="240" w:lineRule="auto"/>
-        <w:rPr>
-          <w:rFonts w:ascii="Courier New" w:eastAsia="Times New Roman" w:hAnsi="Courier New" w:cs="Courier New"/>
-          <w:sz w:val="20"/>
-          <w:szCs w:val="20"/>
-          <w:lang w:eastAsia="en-IN"/>
-        </w:rPr>
-      </w:pPr>
-      <w:r>
-        <w:rPr>
-          <w:rFonts w:ascii="Courier New" w:eastAsia="Times New Roman" w:hAnsi="Courier New" w:cs="Courier New"/>
-          <w:sz w:val="20"/>
-          <w:szCs w:val="20"/>
-          <w:lang w:eastAsia="en-IN"/>
-        </w:rPr>
-        <w:t xml:space="preserve">   </w:t>
-      </w:r>
-      <w:proofErr w:type="spellStart"/>
-      <w:proofErr w:type="gramStart"/>
-      <w:r>
-        <w:rPr>
-          <w:rFonts w:ascii="Courier New" w:eastAsia="Times New Roman" w:hAnsi="Courier New" w:cs="Courier New"/>
-          <w:sz w:val="20"/>
-          <w:szCs w:val="20"/>
-          <w:lang w:eastAsia="en-IN"/>
-        </w:rPr>
-        <w:t>xlink:href</w:t>
-      </w:r>
-      <w:proofErr w:type="spellEnd"/>
-      <w:proofErr w:type="gramEnd"/>
-      <w:r>
-        <w:rPr>
-          <w:rFonts w:ascii="Courier New" w:eastAsia="Times New Roman" w:hAnsi="Courier New" w:cs="Courier New"/>
-          <w:sz w:val="20"/>
-          <w:szCs w:val="20"/>
-          <w:lang w:eastAsia="en-IN"/>
-        </w:rPr>
-        <w:t>="#glyph0-7" x="329.169678" y="207.25"/&gt;</w:t>
-      </w:r>
-    </w:p>
-    <w:p>
-      <w:pPr>
-        <w:tabs>
-          <w:tab w:val="left" w:pos="916"/>
-          <w:tab w:val="left" w:pos="1832"/>
-          <w:tab w:val="left" w:pos="2748"/>
-          <w:tab w:val="left" w:pos="3664"/>
-          <w:tab w:val="left" w:pos="4580"/>
-          <w:tab w:val="left" w:pos="5496"/>
-          <w:tab w:val="left" w:pos="6412"/>
-          <w:tab w:val="left" w:pos="7328"/>
-          <w:tab w:val="left" w:pos="8244"/>
-          <w:tab w:val="left" w:pos="9160"/>
-          <w:tab w:val="left" w:pos="10076"/>
-          <w:tab w:val="left" w:pos="10992"/>
-          <w:tab w:val="left" w:pos="11908"/>
-          <w:tab w:val="left" w:pos="12824"/>
-          <w:tab w:val="left" w:pos="13740"/>
-          <w:tab w:val="left" w:pos="14656"/>
-        </w:tabs>
-        <w:spacing w:after="0" w:line="240" w:lineRule="auto"/>
-        <w:rPr>
-          <w:rFonts w:ascii="Courier New" w:eastAsia="Times New Roman" w:hAnsi="Courier New" w:cs="Courier New"/>
-          <w:sz w:val="20"/>
-          <w:szCs w:val="20"/>
-          <w:lang w:eastAsia="en-IN"/>
-        </w:rPr>
-      </w:pPr>
-    </w:p>
-    <w:p>
-      <w:pPr>
-        <w:tabs>
-          <w:tab w:val="left" w:pos="916"/>
-          <w:tab w:val="left" w:pos="1832"/>
-          <w:tab w:val="left" w:pos="2748"/>
-          <w:tab w:val="left" w:pos="3664"/>
-          <w:tab w:val="left" w:pos="4580"/>
-          <w:tab w:val="left" w:pos="5496"/>
-          <w:tab w:val="left" w:pos="6412"/>
-          <w:tab w:val="left" w:pos="7328"/>
-          <w:tab w:val="left" w:pos="8244"/>
-          <w:tab w:val="left" w:pos="9160"/>
-          <w:tab w:val="left" w:pos="10076"/>
-          <w:tab w:val="left" w:pos="10992"/>
-          <w:tab w:val="left" w:pos="11908"/>
-          <w:tab w:val="left" w:pos="12824"/>
-          <w:tab w:val="left" w:pos="13740"/>
-          <w:tab w:val="left" w:pos="14656"/>
-        </w:tabs>
-        <w:spacing w:after="0" w:line="240" w:lineRule="auto"/>
-        <w:rPr>
-          <w:rFonts w:ascii="Courier New" w:eastAsia="Times New Roman" w:hAnsi="Courier New" w:cs="Courier New"/>
-          <w:sz w:val="20"/>
-          <w:szCs w:val="20"/>
-          <w:lang w:eastAsia="en-IN"/>
-        </w:rPr>
-      </w:pPr>
-    </w:p>
-    <w:p>
-      <w:pPr>
-        <w:tabs>
-          <w:tab w:val="left" w:pos="916"/>
-          <w:tab w:val="left" w:pos="1832"/>
-          <w:tab w:val="left" w:pos="2748"/>
-          <w:tab w:val="left" w:pos="3664"/>
-          <w:tab w:val="left" w:pos="4580"/>
-          <w:tab w:val="left" w:pos="5496"/>
-          <w:tab w:val="left" w:pos="6412"/>
-          <w:tab w:val="left" w:pos="7328"/>
-          <w:tab w:val="left" w:pos="8244"/>
-          <w:tab w:val="left" w:pos="9160"/>
-          <w:tab w:val="left" w:pos="10076"/>
-          <w:tab w:val="left" w:pos="10992"/>
-          <w:tab w:val="left" w:pos="11908"/>
-          <w:tab w:val="left" w:pos="12824"/>
-          <w:tab w:val="left" w:pos="13740"/>
-          <w:tab w:val="left" w:pos="14656"/>
-        </w:tabs>
-        <w:spacing w:after="0" w:line="240" w:lineRule="auto"/>
-        <w:rPr>
-          <w:rFonts w:ascii="Courier New" w:eastAsia="Times New Roman" w:hAnsi="Courier New" w:cs="Courier New"/>
-          <w:sz w:val="20"/>
-          <w:szCs w:val="20"/>
-          <w:lang w:eastAsia="en-IN"/>
-        </w:rPr>
-      </w:pPr>
-    </w:p>
-    <w:p>
-      <w:pPr>
-        <w:spacing w:before="100" w:beforeAutospacing="1" w:after="100" w:afterAutospacing="1" w:line="240" w:lineRule="auto"/>
-        <w:rPr>
-          <w:rFonts w:ascii="Times New Roman" w:eastAsia="Times New Roman" w:hAnsi="Times New Roman" w:cs="Times New Roman"/>
-          <w:sz w:val="20"/>
-          <w:szCs w:val="20"/>
-          <w:lang w:eastAsia="en-IN"/>
-        </w:rPr>
-      </w:pPr>
-      <w:r>
-        <w:rPr>
-          <w:rFonts w:ascii="Times New Roman" w:eastAsia="Times New Roman" w:hAnsi="Times New Roman" w:cs="Times New Roman"/>
-          <w:sz w:val="20"/>
-          <w:szCs w:val="20"/>
-          <w:lang w:eastAsia="en-IN"/>
-        </w:rPr>
-        <w:t xml:space="preserve">… and here it is for the SVG generated by </w:t>
-      </w:r>
-      <w:proofErr w:type="spellStart"/>
-      <w:r>
-        <w:rPr>
-          <w:rFonts w:ascii="Courier New" w:eastAsia="Times New Roman" w:hAnsi="Courier New" w:cs="Courier New"/>
-          <w:sz w:val="20"/>
-          <w:szCs w:val="20"/>
-          <w:lang w:eastAsia="en-IN"/>
-        </w:rPr>
-        <w:t>svglite</w:t>
-      </w:r>
-      <w:proofErr w:type="spellEnd"/>
-      <w:r>
-        <w:rPr>
-          <w:rFonts w:ascii="Times New Roman" w:eastAsia="Times New Roman" w:hAnsi="Times New Roman" w:cs="Times New Roman"/>
-          <w:sz w:val="20"/>
-          <w:szCs w:val="20"/>
-          <w:lang w:eastAsia="en-IN"/>
-        </w:rPr>
-        <w:t>:</w:t>
-      </w:r>
-    </w:p>
-    <w:p>
-      <w:pPr>
-        <w:tabs>
-          <w:tab w:val="left" w:pos="916"/>
-          <w:tab w:val="left" w:pos="1832"/>
-          <w:tab w:val="left" w:pos="2748"/>
-          <w:tab w:val="left" w:pos="3664"/>
-          <w:tab w:val="left" w:pos="4580"/>
-          <w:tab w:val="left" w:pos="5496"/>
-          <w:tab w:val="left" w:pos="6412"/>
-          <w:tab w:val="left" w:pos="7328"/>
-          <w:tab w:val="left" w:pos="8244"/>
-          <w:tab w:val="left" w:pos="9160"/>
-          <w:tab w:val="left" w:pos="10076"/>
-          <w:tab w:val="left" w:pos="10992"/>
-          <w:tab w:val="left" w:pos="11908"/>
-          <w:tab w:val="left" w:pos="12824"/>
-          <w:tab w:val="left" w:pos="13740"/>
-          <w:tab w:val="left" w:pos="14656"/>
-        </w:tabs>
-        <w:spacing w:after="0" w:line="240" w:lineRule="auto"/>
-        <w:rPr>
-          <w:rFonts w:ascii="Courier New" w:eastAsia="Times New Roman" w:hAnsi="Courier New" w:cs="Courier New"/>
-          <w:sz w:val="20"/>
-          <w:szCs w:val="20"/>
-          <w:lang w:eastAsia="en-IN"/>
-        </w:rPr>
-      </w:pPr>
-    </w:p>
-    <w:p>
-      <w:pPr>
-        <w:tabs>
-          <w:tab w:val="left" w:pos="916"/>
-          <w:tab w:val="left" w:pos="1832"/>
-          <w:tab w:val="left" w:pos="2748"/>
-          <w:tab w:val="left" w:pos="3664"/>
-          <w:tab w:val="left" w:pos="4580"/>
-          <w:tab w:val="left" w:pos="5496"/>
-          <w:tab w:val="left" w:pos="6412"/>
-          <w:tab w:val="left" w:pos="7328"/>
-          <w:tab w:val="left" w:pos="8244"/>
-          <w:tab w:val="left" w:pos="9160"/>
-          <w:tab w:val="left" w:pos="10076"/>
-          <w:tab w:val="left" w:pos="10992"/>
-          <w:tab w:val="left" w:pos="11908"/>
-          <w:tab w:val="left" w:pos="12824"/>
-          <w:tab w:val="left" w:pos="13740"/>
-          <w:tab w:val="left" w:pos="14656"/>
-        </w:tabs>
-        <w:spacing w:after="0" w:line="240" w:lineRule="auto"/>
-        <w:rPr>
-          <w:rFonts w:ascii="Courier New" w:eastAsia="Times New Roman" w:hAnsi="Courier New" w:cs="Courier New"/>
-          <w:sz w:val="20"/>
-          <w:szCs w:val="20"/>
-          <w:lang w:eastAsia="en-IN"/>
-        </w:rPr>
-      </w:pPr>
-      <w:r>
-        <w:rPr>
-          <w:rFonts w:ascii="Courier New" w:eastAsia="Times New Roman" w:hAnsi="Courier New" w:cs="Courier New"/>
-          <w:sz w:val="20"/>
-          <w:szCs w:val="20"/>
-          <w:lang w:eastAsia="en-IN"/>
-        </w:rPr>
-        <w:t xml:space="preserve"> </w:t>
-      </w:r>
-      <w:proofErr w:type="spellStart"/>
-      <w:r>
-        <w:rPr>
-          <w:rFonts w:ascii="Courier New" w:eastAsia="Times New Roman" w:hAnsi="Courier New" w:cs="Courier New"/>
-          <w:sz w:val="20"/>
-          <w:szCs w:val="20"/>
-          <w:lang w:eastAsia="en-IN"/>
-        </w:rPr>
-        <w:t>xmlns</w:t>
-      </w:r>
-      <w:proofErr w:type="spellEnd"/>
-      <w:r>
-        <w:rPr>
-          <w:rFonts w:ascii="Courier New" w:eastAsia="Times New Roman" w:hAnsi="Courier New" w:cs="Courier New"/>
-          <w:sz w:val="20"/>
-          <w:szCs w:val="20"/>
-          <w:lang w:eastAsia="en-IN"/>
-        </w:rPr>
-        <w:t xml:space="preserve">='http://www.w3.org/2000/svg' </w:t>
-      </w:r>
-      <w:proofErr w:type="spellStart"/>
-      <w:proofErr w:type="gramStart"/>
-      <w:r>
-        <w:rPr>
-          <w:rFonts w:ascii="Courier New" w:eastAsia="Times New Roman" w:hAnsi="Courier New" w:cs="Courier New"/>
-          <w:sz w:val="20"/>
-          <w:szCs w:val="20"/>
-          <w:lang w:eastAsia="en-IN"/>
-        </w:rPr>
-        <w:t>xmlns:xlink</w:t>
-      </w:r>
-      <w:proofErr w:type="spellEnd"/>
-      <w:proofErr w:type="gramEnd"/>
-      <w:r>
-        <w:rPr>
-          <w:rFonts w:ascii="Courier New" w:eastAsia="Times New Roman" w:hAnsi="Courier New" w:cs="Courier New"/>
-          <w:sz w:val="20"/>
-          <w:szCs w:val="20"/>
-          <w:lang w:eastAsia="en-IN"/>
-        </w:rPr>
         <w:t xml:space="preserve">='http://www.w3.org/1999/xlink' </w:t>
       </w:r>
       <w:proofErr w:type="spellStart"/>
@@ -5041,7 +5071,6 @@
           <w:szCs w:val="20"/>
           <w:lang w:eastAsia="en-IN"/>
         </w:rPr>
-        <w:lastRenderedPageBreak/>
         <w:t xml:space="preserve">   id='cpMTc3LjEyfDYyOS4yOHwzNTUuNjh8MTc3LjEy'&gt;</w:t>
       </w:r>
     </w:p>
@@ -6861,6 +6890,7 @@
           <w:szCs w:val="36"/>
           <w:lang w:eastAsia="en-IN"/>
         </w:rPr>
+        <w:lastRenderedPageBreak/>
         <w:t xml:space="preserve">Solving the web font problem for </w:t>
       </w:r>
       <w:proofErr w:type="spellStart"/>
@@ -6927,46 +6957,14 @@
           <w:lang w:eastAsia="en-IN"/>
         </w:rPr>
       </w:pPr>
-      <w:proofErr w:type="spellStart"/>
-      <w:r>
-        <w:rPr>
-          <w:rFonts w:ascii="Courier New" w:eastAsia="Times New Roman" w:hAnsi="Courier New" w:cs="Courier New"/>
-          <w:sz w:val="20"/>
-          <w:szCs w:val="20"/>
-          <w:lang w:eastAsia="en-IN"/>
-        </w:rPr>
-        <w:lastRenderedPageBreak/>
-        <w:t>svglite</w:t>
-      </w:r>
-      <w:proofErr w:type="spellEnd"/>
-      <w:r>
-        <w:rPr>
-          <w:rFonts w:ascii="Times New Roman" w:eastAsia="Times New Roman" w:hAnsi="Times New Roman" w:cs="Times New Roman"/>
-          <w:sz w:val="20"/>
-          <w:szCs w:val="20"/>
-          <w:lang w:eastAsia="en-IN"/>
-        </w:rPr>
-        <w:t xml:space="preserve"> has a </w:t>
-      </w:r>
-      <w:proofErr w:type="spellStart"/>
-      <w:r>
-        <w:rPr>
-          <w:rFonts w:ascii="Courier New" w:eastAsia="Times New Roman" w:hAnsi="Courier New" w:cs="Courier New"/>
-          <w:sz w:val="20"/>
-          <w:szCs w:val="20"/>
-          <w:lang w:eastAsia="en-IN"/>
-        </w:rPr>
-        <w:t>user_fonts</w:t>
-      </w:r>
-      <w:proofErr w:type="spellEnd"/>
-      <w:r>
-        <w:rPr>
-          <w:rFonts w:ascii="Times New Roman" w:eastAsia="Times New Roman" w:hAnsi="Times New Roman" w:cs="Times New Roman"/>
-          <w:sz w:val="20"/>
-          <w:szCs w:val="20"/>
-          <w:lang w:eastAsia="en-IN"/>
-        </w:rPr>
-        <w:t xml:space="preserve"> argument that is meant to embed fonts that are on the developer’s machine inside the SVG if desired. So I forced myself to look a bit into how the SVG format works, and after wading through a number of out of date bits of info on the web eventually realised that I just needed the line </w:t>
+      <w:r>
+        <w:rPr>
+          <w:rFonts w:ascii="Times New Roman" w:eastAsia="Times New Roman" w:hAnsi="Times New Roman" w:cs="Times New Roman"/>
+          <w:sz w:val="20"/>
+          <w:szCs w:val="20"/>
+          <w:lang w:eastAsia="en-IN"/>
+        </w:rPr>
+        <w:t xml:space="preserve">So I forced myself to look a bit into how the SVG format works, and after wading through a number of out of date bits of info on the web eventually realised that I just needed the line </w:t>
       </w:r>
       <w:r>
         <w:rPr>
@@ -8018,7 +8016,7 @@
 </file>
 
 <file path=word/numbering.xml><?xml version="1.0" encoding="utf-8"?>
-<w:numbering xmlns:wpc="http://schemas.microsoft.com/office/word/2010/wordprocessingCanvas" xmlns:cx="http://schemas.microsoft.com/office/drawing/2014/chartex" xmlns:cx1="http://schemas.microsoft.com/office/drawing/2015/9/8/chartex" xmlns:cx2="http://schemas.microsoft.com/office/drawing/2015/10/21/chartex" xmlns:cx3="http://schemas.microsoft.com/office/drawing/2016/5/9/chartex" xmlns:cx4="http://schemas.microsoft.com/office/drawing/2016/5/10/chartex" xmlns:cx5="http://schemas.microsoft.com/office/drawing/2016/5/11/chartex" xmlns:cx6="http://schemas.microsoft.com/office/drawing/2016/5/12/chartex" xmlns:cx7="http://schemas.microsoft.com/office/drawing/2016/5/13/chartex" xmlns:cx8="http://schemas.microsoft.com/office/drawing/2016/5/14/chartex" xmlns:mc="http://schemas.openxmlformats.org/markup-compatibility/2006" xmlns:aink="http://schemas.microsoft.com/office/drawing/2016/ink" xmlns:am3d="http://schemas.microsoft.com/office/drawing/2017/model3d" xmlns:o="urn:schemas-microsoft-com:office:office" xmlns:r="http://schemas.openxmlformats.org/officeDocument/2006/relationships" xmlns:m="http://schemas.openxmlformats.org/officeDocument/2006/math" xmlns:v="urn:schemas-microsoft-com:vml" xmlns:wp14="http://schemas.microsoft.com/office/word/2010/wordprocessingDrawing" xmlns:wp="http://schemas.openxmlformats.org/drawingml/2006/wordprocessingDrawing" xmlns:w10="urn:schemas-microsoft-com:office:word" xmlns:w="http://schemas.openxmlformats.org/wordprocessingml/2006/main" xmlns:w14="http://schemas.microsoft.com/office/word/2010/wordml" xmlns:w15="http://schemas.microsoft.com/office/word/2012/wordml" xmlns:w16cex="http://schemas.microsoft.com/office/word/2018/wordml/cex" xmlns:w16cid="http://schemas.microsoft.com/office/word/2016/wordml/cid" xmlns:w16="http://schemas.microsoft.com/office/word/2018/wordml" xmlns:w16sdtdh="http://schemas.microsoft.com/office/word/2020/wordml/sdtdatahash" xmlns:w16se="http://schemas.microsoft.com/office/word/2015/wordml/symex" xmlns:wpg="http://schemas.microsoft.com/office/word/2010/wordprocessingGroup" xmlns:wpi="http://schemas.microsoft.com/office/word/2010/wordprocessingInk" xmlns:wne="http://schemas.microsoft.com/office/word/2006/wordml" xmlns:wps="http://schemas.microsoft.com/office/word/2010/wordprocessingShape" mc:Ignorable="w14 w15 w16se w16cid w16 w16cex w16sdtdh wp14">
+<w:numbering xmlns:wpc="http://schemas.microsoft.com/office/word/2010/wordprocessingCanvas" xmlns:cx="http://schemas.microsoft.com/office/drawing/2014/chartex" xmlns:cx1="http://schemas.microsoft.com/office/drawing/2015/9/8/chartex" xmlns:cx2="http://schemas.microsoft.com/office/drawing/2015/10/21/chartex" xmlns:cx3="http://schemas.microsoft.com/office/drawing/2016/5/9/chartex" xmlns:cx4="http://schemas.microsoft.com/office/drawing/2016/5/10/chartex" xmlns:cx5="http://schemas.microsoft.com/office/drawing/2016/5/11/chartex" xmlns:cx6="http://schemas.microsoft.com/office/drawing/2016/5/12/chartex" xmlns:cx7="http://schemas.microsoft.com/office/drawing/2016/5/13/chartex" xmlns:cx8="http://schemas.microsoft.com/office/drawing/2016/5/14/chartex" xmlns:mc="http://schemas.openxmlformats.org/markup-compatibility/2006" xmlns:aink="http://schemas.microsoft.com/office/drawing/2016/ink" xmlns:am3d="http://schemas.microsoft.com/office/drawing/2017/model3d" xmlns:o="urn:schemas-microsoft-com:office:office" xmlns:oel="http://schemas.microsoft.com/office/2019/extlst" xmlns:r="http://schemas.openxmlformats.org/officeDocument/2006/relationships" xmlns:m="http://schemas.openxmlformats.org/officeDocument/2006/math" xmlns:v="urn:schemas-microsoft-com:vml" xmlns:wp14="http://schemas.microsoft.com/office/word/2010/wordprocessingDrawing" xmlns:wp="http://schemas.openxmlformats.org/drawingml/2006/wordprocessingDrawing" xmlns:w10="urn:schemas-microsoft-com:office:word" xmlns:w="http://schemas.openxmlformats.org/wordprocessingml/2006/main" xmlns:w14="http://schemas.microsoft.com/office/word/2010/wordml" xmlns:w15="http://schemas.microsoft.com/office/word/2012/wordml" xmlns:w16cex="http://schemas.microsoft.com/office/word/2018/wordml/cex" xmlns:w16cid="http://schemas.microsoft.com/office/word/2016/wordml/cid" xmlns:w16="http://schemas.microsoft.com/office/word/2018/wordml" xmlns:w16sdtdh="http://schemas.microsoft.com/office/word/2020/wordml/sdtdatahash" xmlns:w16se="http://schemas.microsoft.com/office/word/2015/wordml/symex" xmlns:wpg="http://schemas.microsoft.com/office/word/2010/wordprocessingGroup" xmlns:wpi="http://schemas.microsoft.com/office/word/2010/wordprocessingInk" xmlns:wne="http://schemas.microsoft.com/office/word/2006/wordml" xmlns:wps="http://schemas.microsoft.com/office/word/2010/wordprocessingShape" mc:Ignorable="w14 w15 w16se w16cid w16 w16cex w16sdtdh wp14">
   <w:abstractNum w:abstractNumId="0" w15:restartNumberingAfterBreak="0">
     <w:nsid w:val="0F4F6D99"/>
     <w:multiLevelType w:val="multilevel"/>
@@ -8281,10 +8279,10 @@
       </w:rPr>
     </w:lvl>
   </w:abstractNum>
-  <w:num w:numId="1">
+  <w:num w:numId="1" w16cid:durableId="433981881">
     <w:abstractNumId w:val="1"/>
   </w:num>
-  <w:num w:numId="2">
+  <w:num w:numId="2" w16cid:durableId="225342466">
     <w:abstractNumId w:val="0"/>
   </w:num>
 </w:numbering>
